--- a/help/ThToolBox_Doc_de.docx
+++ b/help/ThToolBox_Doc_de.docx
@@ -1,6 +1,6 @@
 
 <file path=word/document.xml><?xml version="1.0" encoding="utf-8"?>
-<w:document xmlns:wpc="http://schemas.microsoft.com/office/word/2010/wordprocessingCanvas" xmlns:mc="http://schemas.openxmlformats.org/markup-compatibility/2006" xmlns:o="urn:schemas-microsoft-com:office:office" xmlns:r="http://schemas.openxmlformats.org/officeDocument/2006/relationships" xmlns:m="http://schemas.openxmlformats.org/officeDocument/2006/math" xmlns:v="urn:schemas-microsoft-com:vml" xmlns:wp14="http://schemas.microsoft.com/office/word/2010/wordprocessingDrawing" xmlns:wp="http://schemas.openxmlformats.org/drawingml/2006/wordprocessingDrawing" xmlns:w10="urn:schemas-microsoft-com:office:word" xmlns:w="http://schemas.openxmlformats.org/wordprocessingml/2006/main" xmlns:w14="http://schemas.microsoft.com/office/word/2010/wordml" xmlns:wpg="http://schemas.microsoft.com/office/word/2010/wordprocessingGroup" xmlns:wpi="http://schemas.microsoft.com/office/word/2010/wordprocessingInk" xmlns:wne="http://schemas.microsoft.com/office/word/2006/wordml" xmlns:wps="http://schemas.microsoft.com/office/word/2010/wordprocessingShape" mc:Ignorable="w14 wp14">
+<w:document xmlns:wpc="http://schemas.microsoft.com/office/word/2010/wordprocessingCanvas" xmlns:cx="http://schemas.microsoft.com/office/drawing/2014/chartex" xmlns:cx1="http://schemas.microsoft.com/office/drawing/2015/9/8/chartex" xmlns:mc="http://schemas.openxmlformats.org/markup-compatibility/2006" xmlns:o="urn:schemas-microsoft-com:office:office" xmlns:r="http://schemas.openxmlformats.org/officeDocument/2006/relationships" xmlns:m="http://schemas.openxmlformats.org/officeDocument/2006/math" xmlns:v="urn:schemas-microsoft-com:vml" xmlns:wp14="http://schemas.microsoft.com/office/word/2010/wordprocessingDrawing" xmlns:wp="http://schemas.openxmlformats.org/drawingml/2006/wordprocessingDrawing" xmlns:w10="urn:schemas-microsoft-com:office:word" xmlns:w="http://schemas.openxmlformats.org/wordprocessingml/2006/main" xmlns:w14="http://schemas.microsoft.com/office/word/2010/wordml" xmlns:w15="http://schemas.microsoft.com/office/word/2012/wordml" xmlns:w16se="http://schemas.microsoft.com/office/word/2015/wordml/symex" xmlns:wpg="http://schemas.microsoft.com/office/word/2010/wordprocessingGroup" xmlns:wpi="http://schemas.microsoft.com/office/word/2010/wordprocessingInk" xmlns:wne="http://schemas.microsoft.com/office/word/2006/wordml" xmlns:wps="http://schemas.microsoft.com/office/word/2010/wordprocessingShape" mc:Ignorable="w14 w15 w16se wp14">
   <w:body>
     <w:p>
       <w:pPr>
@@ -15,16 +15,16 @@
           <w:lang w:eastAsia="de-DE"/>
         </w:rPr>
         <w:drawing>
-          <wp:anchor distT="0" distB="0" distL="114300" distR="114300" simplePos="0" relativeHeight="251698176" behindDoc="0" locked="0" layoutInCell="1" allowOverlap="1" wp14:anchorId="28CBB151" wp14:editId="295E3224">
+          <wp:anchor distT="0" distB="0" distL="114300" distR="114300" simplePos="0" relativeHeight="251672576" behindDoc="0" locked="0" layoutInCell="1" allowOverlap="1">
             <wp:simplePos x="0" y="0"/>
             <wp:positionH relativeFrom="column">
-              <wp:posOffset>4842623</wp:posOffset>
+              <wp:posOffset>4427855</wp:posOffset>
             </wp:positionH>
             <wp:positionV relativeFrom="paragraph">
-              <wp:posOffset>128993</wp:posOffset>
+              <wp:posOffset>15817</wp:posOffset>
             </wp:positionV>
-            <wp:extent cx="1347816" cy="1473870"/>
-            <wp:effectExtent l="19050" t="19050" r="24130" b="12065"/>
+            <wp:extent cx="1776845" cy="1920240"/>
+            <wp:effectExtent l="19050" t="19050" r="13970" b="22860"/>
             <wp:wrapNone/>
             <wp:docPr id="1" name="Grafik 1"/>
             <wp:cNvGraphicFramePr>
@@ -34,11 +34,11 @@
               <a:graphicData uri="http://schemas.openxmlformats.org/drawingml/2006/picture">
                 <pic:pic xmlns:pic="http://schemas.openxmlformats.org/drawingml/2006/picture">
                   <pic:nvPicPr>
-                    <pic:cNvPr id="0" name=""/>
+                    <pic:cNvPr id="1" name=""/>
                     <pic:cNvPicPr/>
                   </pic:nvPicPr>
                   <pic:blipFill>
-                    <a:blip r:embed="rId8">
+                    <a:blip r:embed="rId7">
                       <a:extLst>
                         <a:ext uri="{28A0092B-C50C-407E-A947-70E740481C1C}">
                           <a14:useLocalDpi xmlns:a14="http://schemas.microsoft.com/office/drawing/2010/main" val="0"/>
@@ -52,7 +52,7 @@
                   <pic:spPr>
                     <a:xfrm>
                       <a:off x="0" y="0"/>
-                      <a:ext cx="1347816" cy="1473870"/>
+                      <a:ext cx="1776845" cy="1920240"/>
                     </a:xfrm>
                     <a:prstGeom prst="rect">
                       <a:avLst/>
@@ -84,8 +84,8 @@
         </w:rPr>
         <w:drawing>
           <wp:inline distT="0" distB="0" distL="0" distR="0">
-            <wp:extent cx="6188710" cy="3221355"/>
-            <wp:effectExtent l="0" t="0" r="2540" b="0"/>
+            <wp:extent cx="6188710" cy="3088351"/>
+            <wp:effectExtent l="19050" t="19050" r="21590" b="17145"/>
             <wp:docPr id="296" name="Grafik 296"/>
             <wp:cNvGraphicFramePr>
               <a:graphicFrameLocks xmlns:a="http://schemas.openxmlformats.org/drawingml/2006/main" noChangeAspect="1"/>
@@ -97,8 +97,632 @@
                     <pic:cNvPr id="0" name="ThToolBox_RasterGradient.png"/>
                     <pic:cNvPicPr/>
                   </pic:nvPicPr>
+                  <pic:blipFill rotWithShape="1">
+                    <a:blip r:embed="rId8">
+                      <a:extLst>
+                        <a:ext uri="{28A0092B-C50C-407E-A947-70E740481C1C}">
+                          <a14:useLocalDpi xmlns:a14="http://schemas.microsoft.com/office/drawing/2010/main" val="0"/>
+                        </a:ext>
+                      </a:extLst>
+                    </a:blip>
+                    <a:srcRect t="4129"/>
+                    <a:stretch/>
+                  </pic:blipFill>
+                  <pic:spPr bwMode="auto">
+                    <a:xfrm>
+                      <a:off x="0" y="0"/>
+                      <a:ext cx="6188710" cy="3088351"/>
+                    </a:xfrm>
+                    <a:prstGeom prst="rect">
+                      <a:avLst/>
+                    </a:prstGeom>
+                    <a:ln w="9525" cap="flat" cmpd="sng" algn="ctr">
+                      <a:solidFill>
+                        <a:sysClr val="window" lastClr="FFFFFF">
+                          <a:lumMod val="50000"/>
+                        </a:sysClr>
+                      </a:solidFill>
+                      <a:prstDash val="solid"/>
+                      <a:round/>
+                      <a:headEnd type="none" w="med" len="med"/>
+                      <a:tailEnd type="none" w="med" len="med"/>
+                    </a:ln>
+                    <a:extLst>
+                      <a:ext uri="{53640926-AAD7-44D8-BBD7-CCE9431645EC}">
+                        <a14:shadowObscured xmlns:a14="http://schemas.microsoft.com/office/drawing/2010/main"/>
+                      </a:ext>
+                    </a:extLst>
+                  </pic:spPr>
+                </pic:pic>
+              </a:graphicData>
+            </a:graphic>
+          </wp:inline>
+        </w:drawing>
+      </w:r>
+      <w:r>
+        <w:rPr>
+          <w:lang w:val="en-US"/>
+        </w:rPr>
+        <w:t>ThToolBox</w:t>
+      </w:r>
+    </w:p>
+    <w:p>
+      <w:pPr>
+        <w:pStyle w:val="Titel"/>
+        <w:rPr>
+          <w:sz w:val="40"/>
+          <w:szCs w:val="40"/>
+          <w:lang w:val="en-US"/>
+        </w:rPr>
+      </w:pPr>
+      <w:r>
+        <w:rPr>
+          <w:sz w:val="40"/>
+          <w:szCs w:val="40"/>
+          <w:lang w:val="en-US"/>
+        </w:rPr>
+        <w:t xml:space="preserve">Die </w:t>
+      </w:r>
+      <w:r>
+        <w:rPr>
+          <w:sz w:val="40"/>
+          <w:szCs w:val="40"/>
+          <w:lang w:val="en-US"/>
+        </w:rPr>
+        <w:t xml:space="preserve">QGIS Processing Toolbox </w:t>
+      </w:r>
+      <w:r>
+        <w:rPr>
+          <w:sz w:val="40"/>
+          <w:szCs w:val="40"/>
+          <w:lang w:val="en-US"/>
+        </w:rPr>
+        <w:t>de</w:t>
+      </w:r>
+      <w:r>
+        <w:rPr>
+          <w:sz w:val="40"/>
+          <w:szCs w:val="40"/>
+          <w:lang w:val="en-US"/>
+        </w:rPr>
+        <w:t>s</w:t>
+      </w:r>
+      <w:r>
+        <w:rPr>
+          <w:sz w:val="40"/>
+          <w:szCs w:val="40"/>
+          <w:lang w:val="en-US"/>
+        </w:rPr>
+        <w:t xml:space="preserve"> TLU</w:t>
+      </w:r>
+      <w:r>
+        <w:rPr>
+          <w:sz w:val="40"/>
+          <w:szCs w:val="40"/>
+          <w:lang w:val="en-US"/>
+        </w:rPr>
+        <w:t>BN</w:t>
+      </w:r>
+    </w:p>
+    <w:p>
+      <w:pPr>
+        <w:pStyle w:val="berschrift1"/>
+        <w:rPr>
+          <w:rFonts w:asciiTheme="minorHAnsi" w:eastAsiaTheme="minorHAnsi" w:hAnsiTheme="minorHAnsi" w:cstheme="minorBidi"/>
+          <w:b w:val="0"/>
+          <w:bCs w:val="0"/>
+          <w:color w:val="auto"/>
+          <w:sz w:val="22"/>
+          <w:szCs w:val="22"/>
+        </w:rPr>
+      </w:pPr>
+      <w:r>
+        <w:rPr>
+          <w:rFonts w:asciiTheme="minorHAnsi" w:eastAsiaTheme="minorHAnsi" w:hAnsiTheme="minorHAnsi" w:cstheme="minorBidi"/>
+          <w:b w:val="0"/>
+          <w:bCs w:val="0"/>
+          <w:color w:val="auto"/>
+          <w:sz w:val="22"/>
+          <w:szCs w:val="22"/>
+        </w:rPr>
+        <w:t>Aut</w:t>
+      </w:r>
+      <w:r>
+        <w:rPr>
+          <w:rFonts w:asciiTheme="minorHAnsi" w:eastAsiaTheme="minorHAnsi" w:hAnsiTheme="minorHAnsi" w:cstheme="minorBidi"/>
+          <w:b w:val="0"/>
+          <w:bCs w:val="0"/>
+          <w:color w:val="auto"/>
+          <w:sz w:val="22"/>
+          <w:szCs w:val="22"/>
+        </w:rPr>
+        <w:t>h</w:t>
+      </w:r>
+      <w:r>
+        <w:rPr>
+          <w:rFonts w:asciiTheme="minorHAnsi" w:eastAsiaTheme="minorHAnsi" w:hAnsiTheme="minorHAnsi" w:cstheme="minorBidi"/>
+          <w:b w:val="0"/>
+          <w:bCs w:val="0"/>
+          <w:color w:val="auto"/>
+          <w:sz w:val="22"/>
+          <w:szCs w:val="22"/>
+        </w:rPr>
+        <w:t xml:space="preserve">or: Michael Kürbs </w:t>
+      </w:r>
+      <w:r>
+        <w:rPr>
+          <w:rFonts w:asciiTheme="minorHAnsi" w:eastAsiaTheme="minorHAnsi" w:hAnsiTheme="minorHAnsi" w:cstheme="minorBidi"/>
+          <w:b w:val="0"/>
+          <w:bCs w:val="0"/>
+          <w:color w:val="auto"/>
+          <w:sz w:val="22"/>
+          <w:szCs w:val="22"/>
+        </w:rPr>
+        <w:tab/>
+      </w:r>
+      <w:r>
+        <w:rPr>
+          <w:rFonts w:asciiTheme="minorHAnsi" w:eastAsiaTheme="minorHAnsi" w:hAnsiTheme="minorHAnsi" w:cstheme="minorBidi"/>
+          <w:b w:val="0"/>
+          <w:bCs w:val="0"/>
+          <w:color w:val="auto"/>
+          <w:sz w:val="22"/>
+          <w:szCs w:val="22"/>
+        </w:rPr>
+        <w:tab/>
+      </w:r>
+      <w:r>
+        <w:rPr>
+          <w:rFonts w:asciiTheme="minorHAnsi" w:eastAsiaTheme="minorHAnsi" w:hAnsiTheme="minorHAnsi" w:cstheme="minorBidi"/>
+          <w:b w:val="0"/>
+          <w:bCs w:val="0"/>
+          <w:color w:val="auto"/>
+          <w:sz w:val="22"/>
+          <w:szCs w:val="22"/>
+        </w:rPr>
+        <w:tab/>
+      </w:r>
+      <w:r>
+        <w:rPr>
+          <w:rFonts w:asciiTheme="minorHAnsi" w:eastAsiaTheme="minorHAnsi" w:hAnsiTheme="minorHAnsi" w:cstheme="minorBidi"/>
+          <w:b w:val="0"/>
+          <w:bCs w:val="0"/>
+          <w:color w:val="auto"/>
+          <w:sz w:val="22"/>
+          <w:szCs w:val="22"/>
+        </w:rPr>
+        <w:tab/>
+        <w:t xml:space="preserve">              </w:t>
+      </w:r>
+      <w:r>
+        <w:rPr>
+          <w:rFonts w:asciiTheme="minorHAnsi" w:eastAsiaTheme="minorHAnsi" w:hAnsiTheme="minorHAnsi" w:cstheme="minorBidi"/>
+          <w:b w:val="0"/>
+          <w:bCs w:val="0"/>
+          <w:color w:val="auto"/>
+          <w:sz w:val="22"/>
+          <w:szCs w:val="22"/>
+        </w:rPr>
+        <w:tab/>
+      </w:r>
+      <w:r>
+        <w:rPr>
+          <w:rFonts w:asciiTheme="minorHAnsi" w:eastAsiaTheme="minorHAnsi" w:hAnsiTheme="minorHAnsi" w:cstheme="minorBidi"/>
+          <w:b w:val="0"/>
+          <w:bCs w:val="0"/>
+          <w:color w:val="auto"/>
+          <w:sz w:val="22"/>
+          <w:szCs w:val="22"/>
+        </w:rPr>
+        <w:tab/>
+      </w:r>
+      <w:r>
+        <w:rPr>
+          <w:rFonts w:asciiTheme="minorHAnsi" w:eastAsiaTheme="minorHAnsi" w:hAnsiTheme="minorHAnsi" w:cstheme="minorBidi"/>
+          <w:b w:val="0"/>
+          <w:bCs w:val="0"/>
+          <w:color w:val="auto"/>
+          <w:sz w:val="22"/>
+          <w:szCs w:val="22"/>
+        </w:rPr>
+        <w:tab/>
+      </w:r>
+      <w:r>
+        <w:rPr>
+          <w:rFonts w:asciiTheme="minorHAnsi" w:eastAsiaTheme="minorHAnsi" w:hAnsiTheme="minorHAnsi" w:cstheme="minorBidi"/>
+          <w:b w:val="0"/>
+          <w:bCs w:val="0"/>
+          <w:color w:val="auto"/>
+          <w:sz w:val="22"/>
+          <w:szCs w:val="22"/>
+        </w:rPr>
+        <w:tab/>
+      </w:r>
+      <w:r>
+        <w:rPr>
+          <w:rFonts w:asciiTheme="minorHAnsi" w:eastAsiaTheme="minorHAnsi" w:hAnsiTheme="minorHAnsi" w:cstheme="minorBidi"/>
+          <w:b w:val="0"/>
+          <w:bCs w:val="0"/>
+          <w:color w:val="auto"/>
+          <w:sz w:val="22"/>
+          <w:szCs w:val="22"/>
+        </w:rPr>
+        <w:tab/>
+      </w:r>
+      <w:r>
+        <w:rPr>
+          <w:rFonts w:asciiTheme="minorHAnsi" w:eastAsiaTheme="minorHAnsi" w:hAnsiTheme="minorHAnsi" w:cstheme="minorBidi"/>
+          <w:b w:val="0"/>
+          <w:bCs w:val="0"/>
+          <w:color w:val="auto"/>
+          <w:sz w:val="22"/>
+          <w:szCs w:val="22"/>
+        </w:rPr>
+        <w:t>Weimar</w:t>
+      </w:r>
+      <w:r>
+        <w:rPr>
+          <w:rFonts w:asciiTheme="minorHAnsi" w:eastAsiaTheme="minorHAnsi" w:hAnsiTheme="minorHAnsi" w:cstheme="minorBidi"/>
+          <w:b w:val="0"/>
+          <w:bCs w:val="0"/>
+          <w:color w:val="auto"/>
+          <w:sz w:val="22"/>
+          <w:szCs w:val="22"/>
+        </w:rPr>
+        <w:t xml:space="preserve">, </w:t>
+      </w:r>
+      <w:r>
+        <w:rPr>
+          <w:rFonts w:asciiTheme="minorHAnsi" w:eastAsiaTheme="minorHAnsi" w:hAnsiTheme="minorHAnsi" w:cstheme="minorBidi"/>
+          <w:b w:val="0"/>
+          <w:bCs w:val="0"/>
+          <w:color w:val="auto"/>
+          <w:sz w:val="22"/>
+          <w:szCs w:val="22"/>
+        </w:rPr>
+        <w:t>27</w:t>
+      </w:r>
+      <w:r>
+        <w:rPr>
+          <w:rFonts w:asciiTheme="minorHAnsi" w:eastAsiaTheme="minorHAnsi" w:hAnsiTheme="minorHAnsi" w:cstheme="minorBidi"/>
+          <w:b w:val="0"/>
+          <w:bCs w:val="0"/>
+          <w:color w:val="auto"/>
+          <w:sz w:val="22"/>
+          <w:szCs w:val="22"/>
+        </w:rPr>
+        <w:t>.</w:t>
+      </w:r>
+      <w:r>
+        <w:rPr>
+          <w:rFonts w:asciiTheme="minorHAnsi" w:eastAsiaTheme="minorHAnsi" w:hAnsiTheme="minorHAnsi" w:cstheme="minorBidi"/>
+          <w:b w:val="0"/>
+          <w:bCs w:val="0"/>
+          <w:color w:val="auto"/>
+          <w:sz w:val="22"/>
+          <w:szCs w:val="22"/>
+        </w:rPr>
+        <w:t>10</w:t>
+      </w:r>
+      <w:r>
+        <w:rPr>
+          <w:rFonts w:asciiTheme="minorHAnsi" w:eastAsiaTheme="minorHAnsi" w:hAnsiTheme="minorHAnsi" w:cstheme="minorBidi"/>
+          <w:b w:val="0"/>
+          <w:bCs w:val="0"/>
+          <w:color w:val="auto"/>
+          <w:sz w:val="22"/>
+          <w:szCs w:val="22"/>
+        </w:rPr>
+        <w:t>.20</w:t>
+      </w:r>
+      <w:r>
+        <w:rPr>
+          <w:rFonts w:asciiTheme="minorHAnsi" w:eastAsiaTheme="minorHAnsi" w:hAnsiTheme="minorHAnsi" w:cstheme="minorBidi"/>
+          <w:b w:val="0"/>
+          <w:bCs w:val="0"/>
+          <w:color w:val="auto"/>
+          <w:sz w:val="22"/>
+          <w:szCs w:val="22"/>
+        </w:rPr>
+        <w:t>23</w:t>
+      </w:r>
+    </w:p>
+    <w:p/>
+    <w:p>
+      <w:pPr>
+        <w:pStyle w:val="berschrift1"/>
+      </w:pPr>
+      <w:r>
+        <w:t xml:space="preserve">2D -&gt; </w:t>
+      </w:r>
+      <w:r>
+        <w:t>3D</w:t>
+      </w:r>
+    </w:p>
+    <w:p>
+      <w:pPr>
+        <w:pStyle w:val="berschrift3"/>
+        <w:rPr>
+          <w:lang w:val="en-US"/>
+        </w:rPr>
+      </w:pPr>
+      <w:r>
+        <w:rPr>
+          <w:lang w:val="en-US"/>
+        </w:rPr>
+        <w:t>Attach raster values to line vertices</w:t>
+      </w:r>
+    </w:p>
+    <w:p>
+      <w:r>
+        <w:t>Dieser Prozess transformiert eine 2D Lin</w:t>
+      </w:r>
+      <w:r>
+        <w:t>i</w:t>
+      </w:r>
+      <w:r>
+        <w:t>e zu einer 3D Lin</w:t>
+      </w:r>
+      <w:r>
+        <w:t>i</w:t>
+      </w:r>
+      <w:r>
+        <w:t>e (</w:t>
+      </w:r>
+      <w:r>
+        <w:t xml:space="preserve"> </w:t>
+      </w:r>
+      <w:r>
+        <w:t>LineString nach LineStringZ</w:t>
+      </w:r>
+      <w:r>
+        <w:t xml:space="preserve"> </w:t>
+      </w:r>
+      <w:r>
+        <w:t>) basier</w:t>
+      </w:r>
+      <w:r>
+        <w:t>en</w:t>
+      </w:r>
+      <w:r>
+        <w:t>d auf einem Geländemodell</w:t>
+      </w:r>
+      <w:r>
+        <w:t xml:space="preserve"> </w:t>
+      </w:r>
+      <w:r>
+        <w:t>(</w:t>
+      </w:r>
+      <w:r>
+        <w:t>Raster</w:t>
+      </w:r>
+      <w:r>
+        <w:t>layer)</w:t>
+      </w:r>
+      <w:r>
+        <w:t>.</w:t>
+      </w:r>
+    </w:p>
+    <w:p>
+      <w:pPr>
+        <w:rPr>
+          <w:b/>
+        </w:rPr>
+      </w:pPr>
+      <w:r>
+        <w:rPr>
+          <w:b/>
+        </w:rPr>
+        <w:t>2 Varianten</w:t>
+      </w:r>
+    </w:p>
+    <w:p>
+      <w:pPr>
+        <w:pStyle w:val="Listenabsatz"/>
+        <w:numPr>
+          <w:ilvl w:val="0"/>
+          <w:numId w:val="1"/>
+        </w:numPr>
+      </w:pPr>
+      <w:r>
+        <w:t>Mod</w:t>
+      </w:r>
+      <w:r>
+        <w:t>us</w:t>
+      </w:r>
+      <w:r>
+        <w:t xml:space="preserve"> "only vertices" </w:t>
+      </w:r>
+      <w:r>
+        <w:t>setzt die Z-Werte für die Stützpunkte einer Line.</w:t>
+      </w:r>
+    </w:p>
+    <w:p>
+      <w:pPr>
+        <w:pStyle w:val="Listenabsatz"/>
+        <w:numPr>
+          <w:ilvl w:val="0"/>
+          <w:numId w:val="1"/>
+        </w:numPr>
+      </w:pPr>
+      <w:r>
+        <w:t>Mod</w:t>
+      </w:r>
+      <w:r>
+        <w:t>us</w:t>
+      </w:r>
+      <w:r>
+        <w:t xml:space="preserve"> "fill by raster resolution" </w:t>
+      </w:r>
+      <w:r>
+        <w:t>setzt die Z-Werte für die Stützpunkte einer L</w:t>
+      </w:r>
+      <w:r>
+        <w:t xml:space="preserve">ine und füllt zusätzliche 3D-Stützpunkte in Abhängigkeit der Rasterauflösung ein. Damit wird gewährleistet, dass </w:t>
+      </w:r>
+      <w:r>
+        <w:t>G</w:t>
+      </w:r>
+      <w:r>
+        <w:t>elände</w:t>
+      </w:r>
+      <w:r>
+        <w:t xml:space="preserve">sprünge, </w:t>
+      </w:r>
+      <w:r>
+        <w:t>die sich zwischen Stützpunkten befinden, mit berücksichtigt werden.</w:t>
+      </w:r>
+    </w:p>
+    <w:p>
+      <w:pPr>
+        <w:rPr>
+          <w:rFonts w:asciiTheme="majorHAnsi" w:eastAsiaTheme="majorEastAsia" w:hAnsiTheme="majorHAnsi" w:cstheme="majorBidi"/>
+          <w:b/>
+          <w:bCs/>
+          <w:color w:val="365F91" w:themeColor="accent1" w:themeShade="BF"/>
+          <w:sz w:val="28"/>
+          <w:szCs w:val="28"/>
+        </w:rPr>
+      </w:pPr>
+      <w:r>
+        <w:br w:type="page"/>
+      </w:r>
+    </w:p>
+    <w:p>
+      <w:pPr>
+        <w:pStyle w:val="berschrift1"/>
+      </w:pPr>
+      <w:r>
+        <w:lastRenderedPageBreak/>
+        <w:t>File Tools</w:t>
+      </w:r>
+    </w:p>
+    <w:p>
+      <w:pPr>
+        <w:pStyle w:val="berschrift3"/>
+      </w:pPr>
+      <w:r>
+        <w:t>Files To Table</w:t>
+      </w:r>
+    </w:p>
+    <w:p>
+      <w:r>
+        <w:rPr>
+          <w:noProof/>
+          <w:lang w:eastAsia="de-DE"/>
+        </w:rPr>
+        <w:drawing>
+          <wp:inline distT="0" distB="0" distL="0" distR="0" wp14:anchorId="0AEF4E2A" wp14:editId="3C5F67C1">
+            <wp:extent cx="6188710" cy="1685290"/>
+            <wp:effectExtent l="19050" t="19050" r="21590" b="10160"/>
+            <wp:docPr id="295" name="Grafik 295"/>
+            <wp:cNvGraphicFramePr>
+              <a:graphicFrameLocks xmlns:a="http://schemas.openxmlformats.org/drawingml/2006/main" noChangeAspect="1"/>
+            </wp:cNvGraphicFramePr>
+            <a:graphic xmlns:a="http://schemas.openxmlformats.org/drawingml/2006/main">
+              <a:graphicData uri="http://schemas.openxmlformats.org/drawingml/2006/picture">
+                <pic:pic xmlns:pic="http://schemas.openxmlformats.org/drawingml/2006/picture">
+                  <pic:nvPicPr>
+                    <pic:cNvPr id="1" name=""/>
+                    <pic:cNvPicPr/>
+                  </pic:nvPicPr>
                   <pic:blipFill>
-                    <a:blip r:embed="rId9">
+                    <a:blip r:embed="rId9"/>
+                    <a:stretch>
+                      <a:fillRect/>
+                    </a:stretch>
+                  </pic:blipFill>
+                  <pic:spPr>
+                    <a:xfrm>
+                      <a:off x="0" y="0"/>
+                      <a:ext cx="6188710" cy="1685290"/>
+                    </a:xfrm>
+                    <a:prstGeom prst="rect">
+                      <a:avLst/>
+                    </a:prstGeom>
+                    <a:ln>
+                      <a:solidFill>
+                        <a:schemeClr val="bg1">
+                          <a:lumMod val="50000"/>
+                        </a:schemeClr>
+                      </a:solidFill>
+                    </a:ln>
+                  </pic:spPr>
+                </pic:pic>
+              </a:graphicData>
+            </a:graphic>
+          </wp:inline>
+        </w:drawing>
+      </w:r>
+    </w:p>
+    <w:p>
+      <w:pPr>
+        <w:jc w:val="both"/>
+      </w:pPr>
+      <w:r>
+        <w:t xml:space="preserve">Dieser Prozess </w:t>
+      </w:r>
+      <w:r>
+        <w:t xml:space="preserve">erstellt </w:t>
+      </w:r>
+      <w:r>
+        <w:t>eine Tabelle aller Dateien eines Verzeichnisses und deren Unterverzeichnisse</w:t>
+      </w:r>
+      <w:r>
+        <w:t xml:space="preserve"> mit zugehörigen Dateieigenschaften (Größe, Bearbeitungsstand)</w:t>
+      </w:r>
+      <w:r>
+        <w:t>.</w:t>
+      </w:r>
+      <w:r>
+        <w:t xml:space="preserve"> </w:t>
+      </w:r>
+    </w:p>
+    <w:p>
+      <w:pPr>
+        <w:pStyle w:val="berschrift3"/>
+      </w:pPr>
+      <w:r>
+        <w:t>Files Transfer by</w:t>
+      </w:r>
+      <w:r>
+        <w:t xml:space="preserve"> Table</w:t>
+      </w:r>
+    </w:p>
+    <w:p>
+      <w:pPr>
+        <w:jc w:val="both"/>
+      </w:pPr>
+      <w:r>
+        <w:rPr>
+          <w:noProof/>
+          <w:lang w:eastAsia="de-DE"/>
+        </w:rPr>
+        <w:drawing>
+          <wp:anchor distT="0" distB="0" distL="114300" distR="114300" simplePos="0" relativeHeight="251659264" behindDoc="0" locked="0" layoutInCell="1" allowOverlap="1">
+            <wp:simplePos x="0" y="0"/>
+            <wp:positionH relativeFrom="column">
+              <wp:posOffset>3810</wp:posOffset>
+            </wp:positionH>
+            <wp:positionV relativeFrom="paragraph">
+              <wp:posOffset>578600</wp:posOffset>
+            </wp:positionV>
+            <wp:extent cx="2901142" cy="2165728"/>
+            <wp:effectExtent l="19050" t="19050" r="13970" b="25400"/>
+            <wp:wrapNone/>
+            <wp:docPr id="298" name="Grafik 298"/>
+            <wp:cNvGraphicFramePr>
+              <a:graphicFrameLocks xmlns:a="http://schemas.openxmlformats.org/drawingml/2006/main" noChangeAspect="1"/>
+            </wp:cNvGraphicFramePr>
+            <a:graphic xmlns:a="http://schemas.openxmlformats.org/drawingml/2006/main">
+              <a:graphicData uri="http://schemas.openxmlformats.org/drawingml/2006/picture">
+                <pic:pic xmlns:pic="http://schemas.openxmlformats.org/drawingml/2006/picture">
+                  <pic:nvPicPr>
+                    <pic:cNvPr id="1" name=""/>
+                    <pic:cNvPicPr/>
+                  </pic:nvPicPr>
+                  <pic:blipFill>
+                    <a:blip r:embed="rId10">
                       <a:extLst>
                         <a:ext uri="{28A0092B-C50C-407E-A947-70E740481C1C}">
                           <a14:useLocalDpi xmlns:a14="http://schemas.microsoft.com/office/drawing/2010/main" val="0"/>
@@ -112,11 +736,102 @@
                   <pic:spPr>
                     <a:xfrm>
                       <a:off x="0" y="0"/>
-                      <a:ext cx="6188710" cy="3221355"/>
+                      <a:ext cx="2901142" cy="2165728"/>
                     </a:xfrm>
                     <a:prstGeom prst="rect">
                       <a:avLst/>
                     </a:prstGeom>
+                    <a:ln>
+                      <a:solidFill>
+                        <a:schemeClr val="bg1">
+                          <a:lumMod val="50000"/>
+                        </a:schemeClr>
+                      </a:solidFill>
+                    </a:ln>
+                  </pic:spPr>
+                </pic:pic>
+              </a:graphicData>
+            </a:graphic>
+            <wp14:sizeRelH relativeFrom="page">
+              <wp14:pctWidth>0</wp14:pctWidth>
+            </wp14:sizeRelH>
+            <wp14:sizeRelV relativeFrom="page">
+              <wp14:pctHeight>0</wp14:pctHeight>
+            </wp14:sizeRelV>
+          </wp:anchor>
+        </w:drawing>
+      </w:r>
+      <w:r>
+        <w:t xml:space="preserve">Dieser Prozess </w:t>
+      </w:r>
+      <w:r>
+        <w:t>ermöglicht das R</w:t>
+      </w:r>
+      <w:r>
+        <w:t xml:space="preserve">eorganisieren von </w:t>
+      </w:r>
+      <w:r>
+        <w:t xml:space="preserve">verlinkten Dateien. Wenn in einer Tabelle oder einem Layer absolute Dateipfade für Quelldateien und Zieldatei vorliegen können die Dateien objektweise </w:t>
+      </w:r>
+      <w:r>
+        <w:t>kopiert, verschoben werden.</w:t>
+      </w:r>
+    </w:p>
+    <w:p>
+      <w:pPr>
+        <w:jc w:val="right"/>
+      </w:pPr>
+    </w:p>
+    <w:p>
+      <w:pPr>
+        <w:jc w:val="right"/>
+      </w:pPr>
+    </w:p>
+    <w:p>
+      <w:pPr>
+        <w:jc w:val="right"/>
+      </w:pPr>
+      <w:r>
+        <w:rPr>
+          <w:noProof/>
+          <w:lang w:eastAsia="de-DE"/>
+        </w:rPr>
+        <w:drawing>
+          <wp:inline distT="0" distB="0" distL="0" distR="0" wp14:anchorId="6B559B90" wp14:editId="37ACEC5C">
+            <wp:extent cx="5059461" cy="1596044"/>
+            <wp:effectExtent l="19050" t="19050" r="27305" b="23495"/>
+            <wp:docPr id="297" name="Grafik 297"/>
+            <wp:cNvGraphicFramePr>
+              <a:graphicFrameLocks xmlns:a="http://schemas.openxmlformats.org/drawingml/2006/main" noChangeAspect="1"/>
+            </wp:cNvGraphicFramePr>
+            <a:graphic xmlns:a="http://schemas.openxmlformats.org/drawingml/2006/main">
+              <a:graphicData uri="http://schemas.openxmlformats.org/drawingml/2006/picture">
+                <pic:pic xmlns:pic="http://schemas.openxmlformats.org/drawingml/2006/picture">
+                  <pic:nvPicPr>
+                    <pic:cNvPr id="1" name=""/>
+                    <pic:cNvPicPr/>
+                  </pic:nvPicPr>
+                  <pic:blipFill>
+                    <a:blip r:embed="rId11"/>
+                    <a:stretch>
+                      <a:fillRect/>
+                    </a:stretch>
+                  </pic:blipFill>
+                  <pic:spPr>
+                    <a:xfrm>
+                      <a:off x="0" y="0"/>
+                      <a:ext cx="5277777" cy="1664913"/>
+                    </a:xfrm>
+                    <a:prstGeom prst="rect">
+                      <a:avLst/>
+                    </a:prstGeom>
+                    <a:ln>
+                      <a:solidFill>
+                        <a:schemeClr val="bg1">
+                          <a:lumMod val="50000"/>
+                        </a:schemeClr>
+                      </a:solidFill>
+                    </a:ln>
                   </pic:spPr>
                 </pic:pic>
               </a:graphicData>
@@ -124,576 +839,111 @@
           </wp:inline>
         </w:drawing>
       </w:r>
-      <w:proofErr w:type="spellStart"/>
-      <w:r>
+      <w:r>
+        <w:t xml:space="preserve"> </w:t>
+      </w:r>
+    </w:p>
+    <w:p>
+      <w:pPr>
+        <w:jc w:val="both"/>
+      </w:pPr>
+      <w:r>
+        <w:t xml:space="preserve">Die Funktion berücksichtigt auch das optionale Überschreiben bereits existierender Zieldateien sowie die gleichzeitige Sicherung der überschriebenen Datei. </w:t>
+      </w:r>
+    </w:p>
+    <w:p>
+      <w:r>
+        <w:rPr>
+          <w:noProof/>
+          <w:lang w:eastAsia="de-DE"/>
+        </w:rPr>
+        <w:drawing>
+          <wp:inline distT="0" distB="0" distL="0" distR="0" wp14:anchorId="0AB7EFF7" wp14:editId="56C0DF80">
+            <wp:extent cx="6185249" cy="1230284"/>
+            <wp:effectExtent l="19050" t="19050" r="25400" b="27305"/>
+            <wp:docPr id="299" name="Grafik 299"/>
+            <wp:cNvGraphicFramePr>
+              <a:graphicFrameLocks xmlns:a="http://schemas.openxmlformats.org/drawingml/2006/main" noChangeAspect="1"/>
+            </wp:cNvGraphicFramePr>
+            <a:graphic xmlns:a="http://schemas.openxmlformats.org/drawingml/2006/main">
+              <a:graphicData uri="http://schemas.openxmlformats.org/drawingml/2006/picture">
+                <pic:pic xmlns:pic="http://schemas.openxmlformats.org/drawingml/2006/picture">
+                  <pic:nvPicPr>
+                    <pic:cNvPr id="1" name=""/>
+                    <pic:cNvPicPr/>
+                  </pic:nvPicPr>
+                  <pic:blipFill rotWithShape="1">
+                    <a:blip r:embed="rId12"/>
+                    <a:srcRect b="16875"/>
+                    <a:stretch/>
+                  </pic:blipFill>
+                  <pic:spPr bwMode="auto">
+                    <a:xfrm>
+                      <a:off x="0" y="0"/>
+                      <a:ext cx="6202281" cy="1233672"/>
+                    </a:xfrm>
+                    <a:prstGeom prst="rect">
+                      <a:avLst/>
+                    </a:prstGeom>
+                    <a:ln>
+                      <a:solidFill>
+                        <a:schemeClr val="bg1">
+                          <a:lumMod val="50000"/>
+                        </a:schemeClr>
+                      </a:solidFill>
+                    </a:ln>
+                    <a:extLst>
+                      <a:ext uri="{53640926-AAD7-44D8-BBD7-CCE9431645EC}">
+                        <a14:shadowObscured xmlns:a14="http://schemas.microsoft.com/office/drawing/2010/main"/>
+                      </a:ext>
+                    </a:extLst>
+                  </pic:spPr>
+                </pic:pic>
+              </a:graphicData>
+            </a:graphic>
+          </wp:inline>
+        </w:drawing>
+      </w:r>
+    </w:p>
+    <w:p>
+      <w:pPr>
+        <w:jc w:val="both"/>
+      </w:pPr>
+      <w:r>
+        <w:t>Mit den umfangreichen Möglichkeiten der QGIS-Feldberechnung können gewünschte Zielverzeichnisse beliebig und automatisiert berechnet werden. Als Grundlage kann jeder Layer mit Hyperlink oder ein „Files To Table“ – Ergebnis verwendet werden.</w:t>
+      </w:r>
+    </w:p>
+    <w:p>
+      <w:pPr>
+        <w:pStyle w:val="berschrift1"/>
         <w:rPr>
           <w:lang w:val="en-US"/>
         </w:rPr>
-        <w:t>ThToolBox</w:t>
-      </w:r>
-      <w:proofErr w:type="spellEnd"/>
-    </w:p>
-    <w:p>
-      <w:pPr>
-        <w:pStyle w:val="Titel"/>
-        <w:rPr>
-          <w:sz w:val="40"/>
-          <w:szCs w:val="40"/>
+      </w:pPr>
+      <w:r>
+        <w:rPr>
           <w:lang w:val="en-US"/>
         </w:rPr>
-      </w:pPr>
-      <w:r>
-        <w:rPr>
-          <w:sz w:val="40"/>
-          <w:szCs w:val="40"/>
+        <w:lastRenderedPageBreak/>
+        <w:t>To Profile Coordinates (</w:t>
+      </w:r>
+      <w:r>
+        <w:rPr>
           <w:lang w:val="en-US"/>
         </w:rPr>
-        <w:t xml:space="preserve">Die </w:t>
-      </w:r>
-      <w:r>
-        <w:rPr>
-          <w:sz w:val="40"/>
-          <w:szCs w:val="40"/>
+        <w:t>Profil-Geometrien</w:t>
+      </w:r>
+      <w:r>
+        <w:rPr>
           <w:lang w:val="en-US"/>
         </w:rPr>
-        <w:t xml:space="preserve">QGIS Processing Toolbox </w:t>
-      </w:r>
-      <w:r>
-        <w:rPr>
-          <w:sz w:val="40"/>
-          <w:szCs w:val="40"/>
-          <w:lang w:val="en-US"/>
-        </w:rPr>
-        <w:t>de</w:t>
-      </w:r>
-      <w:r>
-        <w:rPr>
-          <w:sz w:val="40"/>
-          <w:szCs w:val="40"/>
-          <w:lang w:val="en-US"/>
-        </w:rPr>
-        <w:t>s</w:t>
-      </w:r>
-      <w:r>
-        <w:rPr>
-          <w:sz w:val="40"/>
-          <w:szCs w:val="40"/>
-          <w:lang w:val="en-US"/>
-        </w:rPr>
-        <w:t xml:space="preserve"> TLU</w:t>
-      </w:r>
-      <w:r>
-        <w:rPr>
-          <w:sz w:val="40"/>
-          <w:szCs w:val="40"/>
-          <w:lang w:val="en-US"/>
-        </w:rPr>
-        <w:t>BN</w:t>
-      </w:r>
-    </w:p>
-    <w:p>
-      <w:pPr>
-        <w:pStyle w:val="berschrift1"/>
-        <w:rPr>
-          <w:rFonts w:asciiTheme="minorHAnsi" w:eastAsiaTheme="minorHAnsi" w:hAnsiTheme="minorHAnsi" w:cstheme="minorBidi"/>
-          <w:b w:val="0"/>
-          <w:bCs w:val="0"/>
-          <w:color w:val="auto"/>
-          <w:sz w:val="22"/>
-          <w:szCs w:val="22"/>
-          <w:lang w:val="en-US"/>
-        </w:rPr>
-      </w:pPr>
-      <w:r>
-        <w:rPr>
-          <w:rFonts w:asciiTheme="minorHAnsi" w:eastAsiaTheme="minorHAnsi" w:hAnsiTheme="minorHAnsi" w:cstheme="minorBidi"/>
-          <w:b w:val="0"/>
-          <w:bCs w:val="0"/>
-          <w:color w:val="auto"/>
-          <w:sz w:val="22"/>
-          <w:szCs w:val="22"/>
-          <w:lang w:val="en-US"/>
-        </w:rPr>
-        <w:t>Aut</w:t>
-      </w:r>
-      <w:r>
-        <w:rPr>
-          <w:rFonts w:asciiTheme="minorHAnsi" w:eastAsiaTheme="minorHAnsi" w:hAnsiTheme="minorHAnsi" w:cstheme="minorBidi"/>
-          <w:b w:val="0"/>
-          <w:bCs w:val="0"/>
-          <w:color w:val="auto"/>
-          <w:sz w:val="22"/>
-          <w:szCs w:val="22"/>
-          <w:lang w:val="en-US"/>
-        </w:rPr>
-        <w:t>h</w:t>
-      </w:r>
-      <w:r>
-        <w:rPr>
-          <w:rFonts w:asciiTheme="minorHAnsi" w:eastAsiaTheme="minorHAnsi" w:hAnsiTheme="minorHAnsi" w:cstheme="minorBidi"/>
-          <w:b w:val="0"/>
-          <w:bCs w:val="0"/>
-          <w:color w:val="auto"/>
-          <w:sz w:val="22"/>
-          <w:szCs w:val="22"/>
-          <w:lang w:val="en-US"/>
-        </w:rPr>
-        <w:t xml:space="preserve">or: Michael Kürbs </w:t>
-      </w:r>
-      <w:r>
-        <w:rPr>
-          <w:rFonts w:asciiTheme="minorHAnsi" w:eastAsiaTheme="minorHAnsi" w:hAnsiTheme="minorHAnsi" w:cstheme="minorBidi"/>
-          <w:b w:val="0"/>
-          <w:bCs w:val="0"/>
-          <w:color w:val="auto"/>
-          <w:sz w:val="22"/>
-          <w:szCs w:val="22"/>
-          <w:lang w:val="en-US"/>
-        </w:rPr>
-        <w:tab/>
-      </w:r>
-      <w:r>
-        <w:rPr>
-          <w:rFonts w:asciiTheme="minorHAnsi" w:eastAsiaTheme="minorHAnsi" w:hAnsiTheme="minorHAnsi" w:cstheme="minorBidi"/>
-          <w:b w:val="0"/>
-          <w:bCs w:val="0"/>
-          <w:color w:val="auto"/>
-          <w:sz w:val="22"/>
-          <w:szCs w:val="22"/>
-          <w:lang w:val="en-US"/>
-        </w:rPr>
-        <w:tab/>
-      </w:r>
-      <w:r>
-        <w:rPr>
-          <w:rFonts w:asciiTheme="minorHAnsi" w:eastAsiaTheme="minorHAnsi" w:hAnsiTheme="minorHAnsi" w:cstheme="minorBidi"/>
-          <w:b w:val="0"/>
-          <w:bCs w:val="0"/>
-          <w:color w:val="auto"/>
-          <w:sz w:val="22"/>
-          <w:szCs w:val="22"/>
-          <w:lang w:val="en-US"/>
-        </w:rPr>
-        <w:tab/>
-      </w:r>
-      <w:r>
-        <w:rPr>
-          <w:rFonts w:asciiTheme="minorHAnsi" w:eastAsiaTheme="minorHAnsi" w:hAnsiTheme="minorHAnsi" w:cstheme="minorBidi"/>
-          <w:b w:val="0"/>
-          <w:bCs w:val="0"/>
-          <w:color w:val="auto"/>
-          <w:sz w:val="22"/>
-          <w:szCs w:val="22"/>
-          <w:lang w:val="en-US"/>
-        </w:rPr>
-        <w:tab/>
-        <w:t xml:space="preserve">              </w:t>
-      </w:r>
-      <w:r>
-        <w:rPr>
-          <w:rFonts w:asciiTheme="minorHAnsi" w:eastAsiaTheme="minorHAnsi" w:hAnsiTheme="minorHAnsi" w:cstheme="minorBidi"/>
-          <w:b w:val="0"/>
-          <w:bCs w:val="0"/>
-          <w:color w:val="auto"/>
-          <w:sz w:val="22"/>
-          <w:szCs w:val="22"/>
-          <w:lang w:val="en-US"/>
-        </w:rPr>
-        <w:tab/>
-      </w:r>
-      <w:r>
-        <w:rPr>
-          <w:rFonts w:asciiTheme="minorHAnsi" w:eastAsiaTheme="minorHAnsi" w:hAnsiTheme="minorHAnsi" w:cstheme="minorBidi"/>
-          <w:b w:val="0"/>
-          <w:bCs w:val="0"/>
-          <w:color w:val="auto"/>
-          <w:sz w:val="22"/>
-          <w:szCs w:val="22"/>
-          <w:lang w:val="en-US"/>
-        </w:rPr>
-        <w:tab/>
-      </w:r>
-      <w:r>
-        <w:rPr>
-          <w:rFonts w:asciiTheme="minorHAnsi" w:eastAsiaTheme="minorHAnsi" w:hAnsiTheme="minorHAnsi" w:cstheme="minorBidi"/>
-          <w:b w:val="0"/>
-          <w:bCs w:val="0"/>
-          <w:color w:val="auto"/>
-          <w:sz w:val="22"/>
-          <w:szCs w:val="22"/>
-          <w:lang w:val="en-US"/>
-        </w:rPr>
-        <w:tab/>
-      </w:r>
-      <w:r>
-        <w:rPr>
-          <w:rFonts w:asciiTheme="minorHAnsi" w:eastAsiaTheme="minorHAnsi" w:hAnsiTheme="minorHAnsi" w:cstheme="minorBidi"/>
-          <w:b w:val="0"/>
-          <w:bCs w:val="0"/>
-          <w:color w:val="auto"/>
-          <w:sz w:val="22"/>
-          <w:szCs w:val="22"/>
-          <w:lang w:val="en-US"/>
-        </w:rPr>
-        <w:tab/>
-      </w:r>
-      <w:r>
-        <w:rPr>
-          <w:rFonts w:asciiTheme="minorHAnsi" w:eastAsiaTheme="minorHAnsi" w:hAnsiTheme="minorHAnsi" w:cstheme="minorBidi"/>
-          <w:b w:val="0"/>
-          <w:bCs w:val="0"/>
-          <w:color w:val="auto"/>
-          <w:sz w:val="22"/>
-          <w:szCs w:val="22"/>
-          <w:lang w:val="en-US"/>
-        </w:rPr>
-        <w:tab/>
-      </w:r>
-      <w:r>
-        <w:rPr>
-          <w:rFonts w:asciiTheme="minorHAnsi" w:eastAsiaTheme="minorHAnsi" w:hAnsiTheme="minorHAnsi" w:cstheme="minorBidi"/>
-          <w:b w:val="0"/>
-          <w:bCs w:val="0"/>
-          <w:color w:val="auto"/>
-          <w:sz w:val="22"/>
-          <w:szCs w:val="22"/>
-          <w:lang w:val="en-US"/>
-        </w:rPr>
-        <w:t>Jena, 1</w:t>
-      </w:r>
-      <w:r>
-        <w:rPr>
-          <w:rFonts w:asciiTheme="minorHAnsi" w:eastAsiaTheme="minorHAnsi" w:hAnsiTheme="minorHAnsi" w:cstheme="minorBidi"/>
-          <w:b w:val="0"/>
-          <w:bCs w:val="0"/>
-          <w:color w:val="auto"/>
-          <w:sz w:val="22"/>
-          <w:szCs w:val="22"/>
-          <w:lang w:val="en-US"/>
-        </w:rPr>
-        <w:t>5</w:t>
-      </w:r>
-      <w:r>
-        <w:rPr>
-          <w:rFonts w:asciiTheme="minorHAnsi" w:eastAsiaTheme="minorHAnsi" w:hAnsiTheme="minorHAnsi" w:cstheme="minorBidi"/>
-          <w:b w:val="0"/>
-          <w:bCs w:val="0"/>
-          <w:color w:val="auto"/>
-          <w:sz w:val="22"/>
-          <w:szCs w:val="22"/>
-          <w:lang w:val="en-US"/>
-        </w:rPr>
-        <w:t>.</w:t>
-      </w:r>
-      <w:r>
-        <w:rPr>
-          <w:rFonts w:asciiTheme="minorHAnsi" w:eastAsiaTheme="minorHAnsi" w:hAnsiTheme="minorHAnsi" w:cstheme="minorBidi"/>
-          <w:b w:val="0"/>
-          <w:bCs w:val="0"/>
-          <w:color w:val="auto"/>
-          <w:sz w:val="22"/>
-          <w:szCs w:val="22"/>
-          <w:lang w:val="en-US"/>
-        </w:rPr>
-        <w:t>02</w:t>
-      </w:r>
-      <w:r>
-        <w:rPr>
-          <w:rFonts w:asciiTheme="minorHAnsi" w:eastAsiaTheme="minorHAnsi" w:hAnsiTheme="minorHAnsi" w:cstheme="minorBidi"/>
-          <w:b w:val="0"/>
-          <w:bCs w:val="0"/>
-          <w:color w:val="auto"/>
-          <w:sz w:val="22"/>
-          <w:szCs w:val="22"/>
-          <w:lang w:val="en-US"/>
-        </w:rPr>
-        <w:t>.201</w:t>
-      </w:r>
-      <w:r>
-        <w:rPr>
-          <w:rFonts w:asciiTheme="minorHAnsi" w:eastAsiaTheme="minorHAnsi" w:hAnsiTheme="minorHAnsi" w:cstheme="minorBidi"/>
-          <w:b w:val="0"/>
-          <w:bCs w:val="0"/>
-          <w:color w:val="auto"/>
-          <w:sz w:val="22"/>
-          <w:szCs w:val="22"/>
-          <w:lang w:val="en-US"/>
-        </w:rPr>
-        <w:t>9</w:t>
-      </w:r>
-    </w:p>
-    <w:p>
-      <w:pPr>
-        <w:rPr>
-          <w:lang w:val="en-US"/>
-        </w:rPr>
-      </w:pPr>
-    </w:p>
-    <w:p>
-      <w:pPr>
-        <w:pStyle w:val="berschrift1"/>
-        <w:rPr>
-          <w:lang w:val="en-US"/>
-        </w:rPr>
-      </w:pPr>
-      <w:r>
-        <w:rPr>
-          <w:lang w:val="en-US"/>
-        </w:rPr>
-        <w:t xml:space="preserve">2D -&gt; </w:t>
-      </w:r>
-      <w:r>
-        <w:rPr>
-          <w:lang w:val="en-US"/>
-        </w:rPr>
-        <w:t>3D</w:t>
-      </w:r>
-    </w:p>
-    <w:p>
-      <w:pPr>
-        <w:pStyle w:val="berschrift3"/>
-        <w:rPr>
-          <w:lang w:val="en-US"/>
-        </w:rPr>
-      </w:pPr>
-      <w:r>
-        <w:rPr>
-          <w:lang w:val="en-US"/>
-        </w:rPr>
-        <w:t>Attach raster values to line vertices</w:t>
-      </w:r>
-    </w:p>
-    <w:p>
-      <w:r>
-        <w:t>Dieser Prozess transformiert eine 2D Lin</w:t>
-      </w:r>
-      <w:r>
-        <w:t>i</w:t>
-      </w:r>
-      <w:r>
-        <w:t>e zu einer 3D Lin</w:t>
-      </w:r>
-      <w:r>
-        <w:t>i</w:t>
-      </w:r>
-      <w:r>
-        <w:t>e (</w:t>
-      </w:r>
-      <w:r>
-        <w:t xml:space="preserve"> </w:t>
-      </w:r>
-      <w:proofErr w:type="spellStart"/>
-      <w:r>
-        <w:t>LineString</w:t>
-      </w:r>
-      <w:proofErr w:type="spellEnd"/>
-      <w:r>
-        <w:t xml:space="preserve"> nach </w:t>
-      </w:r>
-      <w:proofErr w:type="spellStart"/>
-      <w:r>
-        <w:t>LineStringZ</w:t>
-      </w:r>
-      <w:proofErr w:type="spellEnd"/>
-      <w:r>
-        <w:t xml:space="preserve"> </w:t>
-      </w:r>
-      <w:r>
-        <w:t>) basier</w:t>
-      </w:r>
-      <w:r>
-        <w:t>en</w:t>
-      </w:r>
-      <w:r>
-        <w:t>d auf einem Geländemodell</w:t>
-      </w:r>
-      <w:r>
-        <w:t xml:space="preserve"> </w:t>
-      </w:r>
-      <w:r>
-        <w:t>(</w:t>
-      </w:r>
-      <w:r>
-        <w:t>Raster</w:t>
-      </w:r>
-      <w:r>
-        <w:t>layer)</w:t>
-      </w:r>
-      <w:r>
-        <w:t>.</w:t>
-      </w:r>
-    </w:p>
-    <w:p>
-      <w:pPr>
-        <w:rPr>
-          <w:b/>
-        </w:rPr>
-      </w:pPr>
-      <w:r>
-        <w:rPr>
-          <w:b/>
-        </w:rPr>
-        <w:t>2 Varianten</w:t>
-      </w:r>
-    </w:p>
-    <w:p>
-      <w:pPr>
-        <w:pStyle w:val="Listenabsatz"/>
-        <w:numPr>
-          <w:ilvl w:val="0"/>
-          <w:numId w:val="1"/>
-        </w:numPr>
-      </w:pPr>
-      <w:r>
-        <w:t>Mod</w:t>
-      </w:r>
-      <w:r>
-        <w:t>us</w:t>
-      </w:r>
-      <w:r>
-        <w:t xml:space="preserve"> "</w:t>
-      </w:r>
-      <w:proofErr w:type="spellStart"/>
-      <w:r>
-        <w:t>only</w:t>
-      </w:r>
-      <w:proofErr w:type="spellEnd"/>
-      <w:r>
-        <w:t xml:space="preserve"> </w:t>
-      </w:r>
-      <w:proofErr w:type="spellStart"/>
-      <w:r>
-        <w:t>vertices</w:t>
-      </w:r>
-      <w:proofErr w:type="spellEnd"/>
-      <w:r>
-        <w:t xml:space="preserve">" </w:t>
-      </w:r>
-      <w:r>
-        <w:t>setzt die Z-Werte für die Stützpunkte einer Line.</w:t>
-      </w:r>
-    </w:p>
-    <w:p>
-      <w:pPr>
-        <w:pStyle w:val="Listenabsatz"/>
-        <w:numPr>
-          <w:ilvl w:val="0"/>
-          <w:numId w:val="1"/>
-        </w:numPr>
-      </w:pPr>
-      <w:r>
-        <w:t>Mod</w:t>
-      </w:r>
-      <w:r>
-        <w:t>us</w:t>
-      </w:r>
-      <w:r>
-        <w:t xml:space="preserve"> "</w:t>
-      </w:r>
-      <w:proofErr w:type="spellStart"/>
-      <w:r>
-        <w:t>fill</w:t>
-      </w:r>
-      <w:proofErr w:type="spellEnd"/>
-      <w:r>
-        <w:t xml:space="preserve"> </w:t>
-      </w:r>
-      <w:proofErr w:type="spellStart"/>
-      <w:r>
-        <w:t>by</w:t>
-      </w:r>
-      <w:proofErr w:type="spellEnd"/>
-      <w:r>
-        <w:t xml:space="preserve"> </w:t>
-      </w:r>
-      <w:proofErr w:type="spellStart"/>
-      <w:r>
-        <w:t>raster</w:t>
-      </w:r>
-      <w:proofErr w:type="spellEnd"/>
-      <w:r>
-        <w:t xml:space="preserve"> </w:t>
-      </w:r>
-      <w:proofErr w:type="spellStart"/>
-      <w:r>
-        <w:t>resolution</w:t>
-      </w:r>
-      <w:proofErr w:type="spellEnd"/>
-      <w:r>
-        <w:t xml:space="preserve">" </w:t>
-      </w:r>
-      <w:r>
-        <w:t>setzt die Z-Werte für die Stützpunkte einer L</w:t>
-      </w:r>
-      <w:r>
-        <w:t xml:space="preserve">ine und füllt zusätzliche 3D-Stützpunkte in Abhängigkeit der Rasterauflösung ein. Damit wird gewährleistet, dass </w:t>
-      </w:r>
-      <w:r>
-        <w:t>G</w:t>
-      </w:r>
-      <w:r>
-        <w:t>elände</w:t>
-      </w:r>
-      <w:r>
-        <w:t xml:space="preserve">sprünge, </w:t>
-      </w:r>
-      <w:r>
-        <w:t>die sich zwischen Stützpunkten befinden, mit berücksichtigt werden.</w:t>
-      </w:r>
-    </w:p>
-    <w:p>
-      <w:pPr>
-        <w:pStyle w:val="berschrift1"/>
-      </w:pPr>
-      <w:r>
-        <w:t>File Tools</w:t>
-      </w:r>
-    </w:p>
-    <w:p>
-      <w:pPr>
-        <w:pStyle w:val="berschrift3"/>
-      </w:pPr>
-      <w:r>
-        <w:t xml:space="preserve">Files </w:t>
-      </w:r>
-      <w:proofErr w:type="spellStart"/>
-      <w:r>
-        <w:t>To</w:t>
-      </w:r>
-      <w:proofErr w:type="spellEnd"/>
-      <w:r>
-        <w:t xml:space="preserve"> Table</w:t>
-      </w:r>
-    </w:p>
-    <w:p>
-      <w:r>
-        <w:t xml:space="preserve">Dieser Prozess </w:t>
-      </w:r>
-      <w:r>
-        <w:t xml:space="preserve">erstellt </w:t>
-      </w:r>
-      <w:bookmarkStart w:id="0" w:name="_GoBack"/>
-      <w:bookmarkEnd w:id="0"/>
-      <w:r>
-        <w:t>eine Tabelle aller Dateien eines Verzeichnisses und deren Unterverzeichnisse.</w:t>
-      </w:r>
-    </w:p>
-    <w:p>
-      <w:pPr>
-        <w:pStyle w:val="berschrift1"/>
-        <w:rPr>
-          <w:lang w:val="en-US"/>
-        </w:rPr>
-      </w:pPr>
-      <w:r>
-        <w:rPr>
-          <w:lang w:val="en-US"/>
-        </w:rPr>
-        <w:lastRenderedPageBreak/>
-        <w:t>To Profile Coordinates (Cross Section)</w:t>
-      </w:r>
-    </w:p>
-    <w:p>
+        <w:t>)</w:t>
+      </w:r>
+    </w:p>
+    <w:p>
+      <w:pPr>
+        <w:jc w:val="both"/>
+      </w:pPr>
       <w:r>
         <w:t>Geometrien werden in ein Lineares (</w:t>
       </w:r>
@@ -747,24 +997,11 @@
       </w:r>
     </w:p>
     <w:p>
-      <w:r>
-        <w:t xml:space="preserve">Um Höhenunterschiede hervorzuheben gibt es die Möglichkeit eine Überhöhung zu verwenden. Dazu gibt es in jedem Algorithmus dieser Kategorie die Einstellung „Z-Faktor / </w:t>
-      </w:r>
-      <w:proofErr w:type="spellStart"/>
-      <w:r>
-        <w:t>Ueberhoehung</w:t>
-      </w:r>
-      <w:proofErr w:type="spellEnd"/>
-      <w:r>
-        <w:t>“. Als Standardwert wird 10 verwendet. Möchte man eine maßstäbliche/</w:t>
-      </w:r>
-      <w:proofErr w:type="spellStart"/>
-      <w:r>
-        <w:t>unverzerrte</w:t>
-      </w:r>
-      <w:proofErr w:type="spellEnd"/>
-      <w:r>
-        <w:t xml:space="preserve"> Darstellung muss man den Wert </w:t>
+      <w:pPr>
+        <w:jc w:val="both"/>
+      </w:pPr>
+      <w:r>
+        <w:t xml:space="preserve">Um Höhenunterschiede hervorzuheben gibt es die Möglichkeit eine Überhöhung zu verwenden. Dazu gibt es in jedem Algorithmus dieser Kategorie die Einstellung „Z-Faktor / Ueberhoehung“. Als Standardwert wird 10 verwendet. Möchte man eine maßstäbliche/unverzerrte Darstellung muss man den Wert </w:t>
       </w:r>
       <w:r>
         <w:t>für „</w:t>
@@ -796,7 +1033,7 @@
         <mc:AlternateContent>
           <mc:Choice Requires="wps">
             <w:drawing>
-              <wp:anchor distT="0" distB="0" distL="114300" distR="114300" simplePos="0" relativeHeight="251676672" behindDoc="0" locked="0" layoutInCell="1" allowOverlap="1" wp14:anchorId="707B979E" wp14:editId="5074721F">
+              <wp:anchor distT="0" distB="0" distL="114300" distR="114300" simplePos="0" relativeHeight="251654144" behindDoc="0" locked="0" layoutInCell="1" allowOverlap="1" wp14:anchorId="707B979E" wp14:editId="5074721F">
                 <wp:simplePos x="0" y="0"/>
                 <wp:positionH relativeFrom="column">
                   <wp:posOffset>2868321</wp:posOffset>
@@ -868,11 +1105,11 @@
           </mc:Choice>
           <mc:Fallback>
             <w:pict>
-              <v:shapetype id="_x0000_t202" coordsize="21600,21600" o:spt="202" path="m,l,21600r21600,l21600,xe">
+              <v:shapetype w14:anchorId="707B979E" id="_x0000_t202" coordsize="21600,21600" o:spt="202" path="m,l,21600r21600,l21600,xe">
                 <v:stroke joinstyle="miter"/>
                 <v:path gradientshapeok="t" o:connecttype="rect"/>
               </v:shapetype>
-              <v:shape id="Textfeld 2" o:spid="_x0000_s1026" type="#_x0000_t202" style="position:absolute;margin-left:225.85pt;margin-top:84.45pt;width:89.2pt;height:22.85pt;z-index:251676672;visibility:visible;mso-wrap-style:square;mso-width-percent:0;mso-height-percent:0;mso-wrap-distance-left:9pt;mso-wrap-distance-top:0;mso-wrap-distance-right:9pt;mso-wrap-distance-bottom:0;mso-position-horizontal:absolute;mso-position-horizontal-relative:text;mso-position-vertical:absolute;mso-position-vertical-relative:text;mso-width-percent:0;mso-height-percent:0;mso-width-relative:margin;mso-height-relative:margin;v-text-anchor:top" o:gfxdata="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" filled="f" stroked="f">
+              <v:shape id="Textfeld 2" o:spid="_x0000_s1026" type="#_x0000_t202" style="position:absolute;margin-left:225.85pt;margin-top:84.45pt;width:89.2pt;height:22.85pt;z-index:251654144;visibility:visible;mso-wrap-style:square;mso-width-percent:0;mso-height-percent:0;mso-wrap-distance-left:9pt;mso-wrap-distance-top:0;mso-wrap-distance-right:9pt;mso-wrap-distance-bottom:0;mso-position-horizontal:absolute;mso-position-horizontal-relative:text;mso-position-vertical:absolute;mso-position-vertical-relative:text;mso-width-percent:0;mso-height-percent:0;mso-width-relative:margin;mso-height-relative:margin;v-text-anchor:top" o:gfxdata="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" filled="f" stroked="f">
                 <v:textbox>
                   <w:txbxContent>
                     <w:p>
@@ -904,7 +1141,7 @@
         <mc:AlternateContent>
           <mc:Choice Requires="wps">
             <w:drawing>
-              <wp:anchor distT="0" distB="0" distL="114300" distR="114300" simplePos="0" relativeHeight="251674624" behindDoc="0" locked="0" layoutInCell="1" allowOverlap="1" wp14:anchorId="1E4AF47E" wp14:editId="3C924876">
+              <wp:anchor distT="0" distB="0" distL="114300" distR="114300" simplePos="0" relativeHeight="251651072" behindDoc="0" locked="0" layoutInCell="1" allowOverlap="1" wp14:anchorId="1E4AF47E" wp14:editId="3C924876">
                 <wp:simplePos x="0" y="0"/>
                 <wp:positionH relativeFrom="column">
                   <wp:posOffset>2835910</wp:posOffset>
@@ -976,7 +1213,7 @@
           </mc:Choice>
           <mc:Fallback>
             <w:pict>
-              <v:shape id="_x0000_s1027" type="#_x0000_t202" style="position:absolute;margin-left:223.3pt;margin-top:1.1pt;width:89.2pt;height:22.85pt;z-index:251674624;visibility:visible;mso-wrap-style:square;mso-width-percent:0;mso-height-percent:0;mso-wrap-distance-left:9pt;mso-wrap-distance-top:0;mso-wrap-distance-right:9pt;mso-wrap-distance-bottom:0;mso-position-horizontal:absolute;mso-position-horizontal-relative:text;mso-position-vertical:absolute;mso-position-vertical-relative:text;mso-width-percent:0;mso-height-percent:0;mso-width-relative:margin;mso-height-relative:margin;v-text-anchor:top" o:gfxdata="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" filled="f" stroked="f">
+              <v:shape w14:anchorId="1E4AF47E" id="_x0000_s1027" type="#_x0000_t202" style="position:absolute;margin-left:223.3pt;margin-top:1.1pt;width:89.2pt;height:22.85pt;z-index:251651072;visibility:visible;mso-wrap-style:square;mso-width-percent:0;mso-height-percent:0;mso-wrap-distance-left:9pt;mso-wrap-distance-top:0;mso-wrap-distance-right:9pt;mso-wrap-distance-bottom:0;mso-position-horizontal:absolute;mso-position-horizontal-relative:text;mso-position-vertical:absolute;mso-position-vertical-relative:text;mso-width-percent:0;mso-height-percent:0;mso-width-relative:margin;mso-height-relative:margin;v-text-anchor:top" o:gfxdata="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" filled="f" stroked="f">
                 <v:textbox>
                   <w:txbxContent>
                     <w:p>
@@ -1006,7 +1243,7 @@
           <w:lang w:eastAsia="de-DE"/>
         </w:rPr>
         <w:drawing>
-          <wp:anchor distT="0" distB="0" distL="114300" distR="114300" simplePos="0" relativeHeight="251671552" behindDoc="0" locked="0" layoutInCell="1" allowOverlap="1" wp14:anchorId="52F2A3AB" wp14:editId="417DB7EE">
+          <wp:anchor distT="0" distB="0" distL="114300" distR="114300" simplePos="0" relativeHeight="251649024" behindDoc="0" locked="0" layoutInCell="1" allowOverlap="1" wp14:anchorId="52F2A3AB" wp14:editId="417DB7EE">
             <wp:simplePos x="0" y="0"/>
             <wp:positionH relativeFrom="column">
               <wp:posOffset>2069465</wp:posOffset>
@@ -1029,7 +1266,7 @@
                     <pic:cNvPicPr/>
                   </pic:nvPicPr>
                   <pic:blipFill>
-                    <a:blip r:embed="rId10" cstate="print">
+                    <a:blip r:embed="rId13" cstate="print">
                       <a:extLst>
                         <a:ext uri="{28A0092B-C50C-407E-A947-70E740481C1C}">
                           <a14:useLocalDpi xmlns:a14="http://schemas.microsoft.com/office/drawing/2010/main" val="0"/>
@@ -1074,7 +1311,7 @@
           <w:lang w:eastAsia="de-DE"/>
         </w:rPr>
         <w:drawing>
-          <wp:anchor distT="0" distB="0" distL="114300" distR="114300" simplePos="0" relativeHeight="251672576" behindDoc="0" locked="0" layoutInCell="1" allowOverlap="1" wp14:anchorId="0F05F304" wp14:editId="724893DA">
+          <wp:anchor distT="0" distB="0" distL="114300" distR="114300" simplePos="0" relativeHeight="251650048" behindDoc="0" locked="0" layoutInCell="1" allowOverlap="1" wp14:anchorId="0F05F304" wp14:editId="724893DA">
             <wp:simplePos x="0" y="0"/>
             <wp:positionH relativeFrom="column">
               <wp:posOffset>2070100</wp:posOffset>
@@ -1097,7 +1334,7 @@
                     <pic:cNvPicPr/>
                   </pic:nvPicPr>
                   <pic:blipFill>
-                    <a:blip r:embed="rId11" cstate="print">
+                    <a:blip r:embed="rId14" cstate="print">
                       <a:extLst>
                         <a:ext uri="{28A0092B-C50C-407E-A947-70E740481C1C}">
                           <a14:useLocalDpi xmlns:a14="http://schemas.microsoft.com/office/drawing/2010/main" val="0"/>
@@ -1157,7 +1394,7 @@
                     <pic:cNvPicPr/>
                   </pic:nvPicPr>
                   <pic:blipFill>
-                    <a:blip r:embed="rId12"/>
+                    <a:blip r:embed="rId15"/>
                     <a:stretch>
                       <a:fillRect/>
                     </a:stretch>
@@ -1179,6 +1416,9 @@
       </w:r>
     </w:p>
     <w:p>
+      <w:pPr>
+        <w:jc w:val="both"/>
+      </w:pPr>
       <w:r>
         <w:t xml:space="preserve">Hier wird die </w:t>
       </w:r>
@@ -1217,6 +1457,9 @@
       </w:r>
     </w:p>
     <w:p>
+      <w:pPr>
+        <w:jc w:val="both"/>
+      </w:pPr>
       <w:r>
         <w:t>Wählen Sie ein Lin</w:t>
       </w:r>
@@ -1235,16 +1478,19 @@
     </w:p>
     <w:p>
       <w:pPr>
+        <w:jc w:val="both"/>
+      </w:pPr>
+      <w:r>
+        <w:t>Linienbereiche die NoData, 0 oder negative Werte überlagern, können aus dem Ergebnis ausgeschlossen werden.</w:t>
+      </w:r>
+    </w:p>
+    <w:p>
+      <w:pPr>
         <w:pStyle w:val="berschrift3"/>
       </w:pPr>
       <w:r>
-        <w:t xml:space="preserve">Line - Baseline </w:t>
-      </w:r>
-      <w:proofErr w:type="spellStart"/>
-      <w:r>
-        <w:t>Intersections</w:t>
-      </w:r>
-      <w:proofErr w:type="spellEnd"/>
+        <w:t>Line - Baseline Intersections</w:t>
+      </w:r>
     </w:p>
     <w:p>
       <w:r>
@@ -1253,16 +1499,16 @@
           <w:lang w:eastAsia="de-DE"/>
         </w:rPr>
         <w:drawing>
-          <wp:anchor distT="0" distB="0" distL="114300" distR="114300" simplePos="0" relativeHeight="251660288" behindDoc="0" locked="0" layoutInCell="1" allowOverlap="1" wp14:anchorId="570A9EEA" wp14:editId="4D7F6886">
+          <wp:anchor distT="0" distB="0" distL="114300" distR="114300" simplePos="0" relativeHeight="251656192" behindDoc="0" locked="0" layoutInCell="1" allowOverlap="1" wp14:anchorId="570A9EEA" wp14:editId="4D7F6886">
             <wp:simplePos x="0" y="0"/>
             <wp:positionH relativeFrom="column">
-              <wp:posOffset>2533650</wp:posOffset>
+              <wp:posOffset>1790007</wp:posOffset>
             </wp:positionH>
             <wp:positionV relativeFrom="paragraph">
-              <wp:posOffset>17145</wp:posOffset>
+              <wp:posOffset>15875</wp:posOffset>
             </wp:positionV>
-            <wp:extent cx="1458595" cy="1916430"/>
-            <wp:effectExtent l="19050" t="19050" r="27305" b="26670"/>
+            <wp:extent cx="1221740" cy="1762125"/>
+            <wp:effectExtent l="19050" t="19050" r="16510" b="28575"/>
             <wp:wrapNone/>
             <wp:docPr id="2" name="Grafik 2"/>
             <wp:cNvGraphicFramePr>
@@ -1276,7 +1522,7 @@
                     <pic:cNvPicPr/>
                   </pic:nvPicPr>
                   <pic:blipFill>
-                    <a:blip r:embed="rId13">
+                    <a:blip r:embed="rId16">
                       <a:extLst>
                         <a:ext uri="{28A0092B-C50C-407E-A947-70E740481C1C}">
                           <a14:useLocalDpi xmlns:a14="http://schemas.microsoft.com/office/drawing/2010/main" val="0"/>
@@ -1290,7 +1536,7 @@
                   <pic:spPr>
                     <a:xfrm>
                       <a:off x="0" y="0"/>
-                      <a:ext cx="1458595" cy="1916430"/>
+                      <a:ext cx="1221740" cy="1762125"/>
                     </a:xfrm>
                     <a:prstGeom prst="rect">
                       <a:avLst/>
@@ -1321,16 +1567,16 @@
           <w:lang w:eastAsia="de-DE"/>
         </w:rPr>
         <w:drawing>
-          <wp:anchor distT="0" distB="0" distL="114300" distR="114300" simplePos="0" relativeHeight="251659264" behindDoc="0" locked="0" layoutInCell="1" allowOverlap="1" wp14:anchorId="2BD9BDA3" wp14:editId="5B4CF1B3">
+          <wp:anchor distT="0" distB="0" distL="114300" distR="114300" simplePos="0" relativeHeight="251651072" behindDoc="0" locked="0" layoutInCell="1" allowOverlap="1" wp14:anchorId="2BD9BDA3" wp14:editId="5B4CF1B3">
             <wp:simplePos x="0" y="0"/>
             <wp:positionH relativeFrom="column">
-              <wp:posOffset>2533015</wp:posOffset>
+              <wp:posOffset>3418840</wp:posOffset>
             </wp:positionH>
             <wp:positionV relativeFrom="paragraph">
-              <wp:posOffset>1986280</wp:posOffset>
+              <wp:posOffset>605213</wp:posOffset>
             </wp:positionV>
-            <wp:extent cx="1458595" cy="317500"/>
-            <wp:effectExtent l="19050" t="19050" r="27305" b="25400"/>
+            <wp:extent cx="2749550" cy="598170"/>
+            <wp:effectExtent l="19050" t="19050" r="12700" b="11430"/>
             <wp:wrapNone/>
             <wp:docPr id="5" name="Grafik 5"/>
             <wp:cNvGraphicFramePr>
@@ -1344,7 +1590,7 @@
                     <pic:cNvPicPr/>
                   </pic:nvPicPr>
                   <pic:blipFill>
-                    <a:blip r:embed="rId14" cstate="print">
+                    <a:blip r:embed="rId17" cstate="print">
                       <a:extLst>
                         <a:ext uri="{28A0092B-C50C-407E-A947-70E740481C1C}">
                           <a14:useLocalDpi xmlns:a14="http://schemas.microsoft.com/office/drawing/2010/main" val="0"/>
@@ -1358,7 +1604,7 @@
                   <pic:spPr>
                     <a:xfrm>
                       <a:off x="0" y="0"/>
-                      <a:ext cx="1458595" cy="317500"/>
+                      <a:ext cx="2749550" cy="598170"/>
                     </a:xfrm>
                     <a:prstGeom prst="rect">
                       <a:avLst/>
@@ -1388,10 +1634,167 @@
           <w:noProof/>
           <w:lang w:eastAsia="de-DE"/>
         </w:rPr>
+        <mc:AlternateContent>
+          <mc:Choice Requires="wps">
+            <w:drawing>
+              <wp:anchor distT="0" distB="0" distL="114300" distR="114300" simplePos="0" relativeHeight="251666432" behindDoc="0" locked="0" layoutInCell="1" allowOverlap="1" wp14:anchorId="12AA3857" wp14:editId="27401981">
+                <wp:simplePos x="0" y="0"/>
+                <wp:positionH relativeFrom="column">
+                  <wp:posOffset>3082521</wp:posOffset>
+                </wp:positionH>
+                <wp:positionV relativeFrom="paragraph">
+                  <wp:posOffset>833409</wp:posOffset>
+                </wp:positionV>
+                <wp:extent cx="274320" cy="157942"/>
+                <wp:effectExtent l="0" t="19050" r="30480" b="33020"/>
+                <wp:wrapNone/>
+                <wp:docPr id="301" name="Pfeil nach rechts 301"/>
+                <wp:cNvGraphicFramePr/>
+                <a:graphic xmlns:a="http://schemas.openxmlformats.org/drawingml/2006/main">
+                  <a:graphicData uri="http://schemas.microsoft.com/office/word/2010/wordprocessingShape">
+                    <wps:wsp>
+                      <wps:cNvSpPr/>
+                      <wps:spPr>
+                        <a:xfrm>
+                          <a:off x="0" y="0"/>
+                          <a:ext cx="274320" cy="157942"/>
+                        </a:xfrm>
+                        <a:prstGeom prst="rightArrow">
+                          <a:avLst/>
+                        </a:prstGeom>
+                      </wps:spPr>
+                      <wps:style>
+                        <a:lnRef idx="2">
+                          <a:schemeClr val="accent1">
+                            <a:shade val="50000"/>
+                          </a:schemeClr>
+                        </a:lnRef>
+                        <a:fillRef idx="1">
+                          <a:schemeClr val="accent1"/>
+                        </a:fillRef>
+                        <a:effectRef idx="0">
+                          <a:schemeClr val="accent1"/>
+                        </a:effectRef>
+                        <a:fontRef idx="minor">
+                          <a:schemeClr val="lt1"/>
+                        </a:fontRef>
+                      </wps:style>
+                      <wps:bodyPr rot="0" spcFirstLastPara="0" vertOverflow="overflow" horzOverflow="overflow" vert="horz" wrap="square" lIns="91440" tIns="45720" rIns="91440" bIns="45720" numCol="1" spcCol="0" rtlCol="0" fromWordArt="0" anchor="ctr" anchorCtr="0" forceAA="0" compatLnSpc="1">
+                        <a:prstTxWarp prst="textNoShape">
+                          <a:avLst/>
+                        </a:prstTxWarp>
+                        <a:noAutofit/>
+                      </wps:bodyPr>
+                    </wps:wsp>
+                  </a:graphicData>
+                </a:graphic>
+                <wp14:sizeRelV relativeFrom="margin">
+                  <wp14:pctHeight>0</wp14:pctHeight>
+                </wp14:sizeRelV>
+              </wp:anchor>
+            </w:drawing>
+          </mc:Choice>
+          <mc:Fallback>
+            <w:pict>
+              <v:shapetype w14:anchorId="16B9C419" id="_x0000_t13" coordsize="21600,21600" o:spt="13" adj="16200,5400" path="m@0,l@0@1,0@1,0@2@0@2@0,21600,21600,10800xe">
+                <v:stroke joinstyle="miter"/>
+                <v:formulas>
+                  <v:f eqn="val #0"/>
+                  <v:f eqn="val #1"/>
+                  <v:f eqn="sum height 0 #1"/>
+                  <v:f eqn="sum 10800 0 #1"/>
+                  <v:f eqn="sum width 0 #0"/>
+                  <v:f eqn="prod @4 @3 10800"/>
+                  <v:f eqn="sum width 0 @5"/>
+                </v:formulas>
+                <v:path o:connecttype="custom" o:connectlocs="@0,0;0,10800;@0,21600;21600,10800" o:connectangles="270,180,90,0" textboxrect="0,@1,@6,@2"/>
+                <v:handles>
+                  <v:h position="#0,#1" xrange="0,21600" yrange="0,10800"/>
+                </v:handles>
+              </v:shapetype>
+              <v:shape id="Pfeil nach rechts 301" o:spid="_x0000_s1026" type="#_x0000_t13" style="position:absolute;margin-left:242.7pt;margin-top:65.6pt;width:21.6pt;height:12.45pt;z-index:251666432;visibility:visible;mso-wrap-style:square;mso-height-percent:0;mso-wrap-distance-left:9pt;mso-wrap-distance-top:0;mso-wrap-distance-right:9pt;mso-wrap-distance-bottom:0;mso-position-horizontal:absolute;mso-position-horizontal-relative:text;mso-position-vertical:absolute;mso-position-vertical-relative:text;mso-height-percent:0;mso-height-relative:margin;v-text-anchor:middle" o:gfxdata="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" adj="15382" fillcolor="#4f81bd [3204]" strokecolor="#243f60 [1604]" strokeweight="2pt"/>
+            </w:pict>
+          </mc:Fallback>
+        </mc:AlternateContent>
+      </w:r>
+      <w:r>
+        <w:rPr>
+          <w:noProof/>
+          <w:lang w:eastAsia="de-DE"/>
+        </w:rPr>
+        <mc:AlternateContent>
+          <mc:Choice Requires="wps">
+            <w:drawing>
+              <wp:anchor distT="0" distB="0" distL="114300" distR="114300" simplePos="0" relativeHeight="251663360" behindDoc="0" locked="0" layoutInCell="1" allowOverlap="1">
+                <wp:simplePos x="0" y="0"/>
+                <wp:positionH relativeFrom="column">
+                  <wp:posOffset>1433945</wp:posOffset>
+                </wp:positionH>
+                <wp:positionV relativeFrom="paragraph">
+                  <wp:posOffset>822383</wp:posOffset>
+                </wp:positionV>
+                <wp:extent cx="274320" cy="157942"/>
+                <wp:effectExtent l="0" t="19050" r="30480" b="33020"/>
+                <wp:wrapNone/>
+                <wp:docPr id="300" name="Pfeil nach rechts 300"/>
+                <wp:cNvGraphicFramePr/>
+                <a:graphic xmlns:a="http://schemas.openxmlformats.org/drawingml/2006/main">
+                  <a:graphicData uri="http://schemas.microsoft.com/office/word/2010/wordprocessingShape">
+                    <wps:wsp>
+                      <wps:cNvSpPr/>
+                      <wps:spPr>
+                        <a:xfrm>
+                          <a:off x="0" y="0"/>
+                          <a:ext cx="274320" cy="157942"/>
+                        </a:xfrm>
+                        <a:prstGeom prst="rightArrow">
+                          <a:avLst/>
+                        </a:prstGeom>
+                      </wps:spPr>
+                      <wps:style>
+                        <a:lnRef idx="2">
+                          <a:schemeClr val="accent1">
+                            <a:shade val="50000"/>
+                          </a:schemeClr>
+                        </a:lnRef>
+                        <a:fillRef idx="1">
+                          <a:schemeClr val="accent1"/>
+                        </a:fillRef>
+                        <a:effectRef idx="0">
+                          <a:schemeClr val="accent1"/>
+                        </a:effectRef>
+                        <a:fontRef idx="minor">
+                          <a:schemeClr val="lt1"/>
+                        </a:fontRef>
+                      </wps:style>
+                      <wps:bodyPr rot="0" spcFirstLastPara="0" vertOverflow="overflow" horzOverflow="overflow" vert="horz" wrap="square" lIns="91440" tIns="45720" rIns="91440" bIns="45720" numCol="1" spcCol="0" rtlCol="0" fromWordArt="0" anchor="ctr" anchorCtr="0" forceAA="0" compatLnSpc="1">
+                        <a:prstTxWarp prst="textNoShape">
+                          <a:avLst/>
+                        </a:prstTxWarp>
+                        <a:noAutofit/>
+                      </wps:bodyPr>
+                    </wps:wsp>
+                  </a:graphicData>
+                </a:graphic>
+              </wp:anchor>
+            </w:drawing>
+          </mc:Choice>
+          <mc:Fallback>
+            <w:pict>
+              <v:shape w14:anchorId="385AEE6F" id="Pfeil nach rechts 300" o:spid="_x0000_s1026" type="#_x0000_t13" style="position:absolute;margin-left:112.9pt;margin-top:64.75pt;width:21.6pt;height:12.45pt;z-index:251663360;visibility:visible;mso-wrap-style:square;mso-wrap-distance-left:9pt;mso-wrap-distance-top:0;mso-wrap-distance-right:9pt;mso-wrap-distance-bottom:0;mso-position-horizontal:absolute;mso-position-horizontal-relative:text;mso-position-vertical:absolute;mso-position-vertical-relative:text;v-text-anchor:middle" o:gfxdata="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" adj="15382" fillcolor="#4f81bd [3204]" strokecolor="#243f60 [1604]" strokeweight="2pt"/>
+            </w:pict>
+          </mc:Fallback>
+        </mc:AlternateContent>
+      </w:r>
+      <w:r>
+        <w:rPr>
+          <w:noProof/>
+          <w:lang w:eastAsia="de-DE"/>
+        </w:rPr>
         <w:drawing>
           <wp:inline distT="0" distB="0" distL="0" distR="0" wp14:anchorId="31E157EA" wp14:editId="2CF67776">
-            <wp:extent cx="1727948" cy="2286000"/>
-            <wp:effectExtent l="19050" t="19050" r="24765" b="19050"/>
+            <wp:extent cx="1325808" cy="1753986"/>
+            <wp:effectExtent l="19050" t="19050" r="27305" b="17780"/>
             <wp:docPr id="3" name="Grafik 3"/>
             <wp:cNvGraphicFramePr>
               <a:graphicFrameLocks xmlns:a="http://schemas.openxmlformats.org/drawingml/2006/main" noChangeAspect="1"/>
@@ -1404,7 +1807,7 @@
                     <pic:cNvPicPr/>
                   </pic:nvPicPr>
                   <pic:blipFill>
-                    <a:blip r:embed="rId15"/>
+                    <a:blip r:embed="rId18"/>
                     <a:stretch>
                       <a:fillRect/>
                     </a:stretch>
@@ -1412,7 +1815,7 @@
                   <pic:spPr>
                     <a:xfrm>
                       <a:off x="0" y="0"/>
-                      <a:ext cx="1739683" cy="2301525"/>
+                      <a:ext cx="1355659" cy="1793477"/>
                     </a:xfrm>
                     <a:prstGeom prst="rect">
                       <a:avLst/>
@@ -1440,6 +1843,9 @@
       </w:r>
     </w:p>
     <w:p>
+      <w:pPr>
+        <w:jc w:val="both"/>
+      </w:pPr>
       <w:r>
         <w:t>Ermittel</w:t>
       </w:r>
@@ -1469,43 +1875,27 @@
       </w:r>
     </w:p>
     <w:p>
+      <w:pPr>
+        <w:jc w:val="both"/>
+      </w:pPr>
+      <w:r>
+        <w:t xml:space="preserve">Wählen Sie ein Linienobjekt als </w:t>
+      </w:r>
+      <w:r>
+        <w:t>Basislinie</w:t>
+      </w:r>
+      <w:r>
+        <w:t xml:space="preserve"> aus oder nutzen Sie einen Linienlayer der nur ein Objekt beinhaltet.</w:t>
+      </w:r>
+    </w:p>
+    <w:p>
+      <w:pPr>
+        <w:pStyle w:val="berschrift3"/>
+      </w:pPr>
       <w:r>
         <w:lastRenderedPageBreak/>
-        <w:t xml:space="preserve">Wählen Sie ein Linienobjekt als </w:t>
-      </w:r>
-      <w:r>
-        <w:t>Basislinie</w:t>
-      </w:r>
-      <w:r>
-        <w:t xml:space="preserve"> aus oder nutzen Sie einen Linienlayer der nur ein Objekt beinhaltet.</w:t>
-      </w:r>
-    </w:p>
-    <w:p>
-      <w:pPr>
-        <w:rPr>
-          <w:rFonts w:asciiTheme="majorHAnsi" w:eastAsiaTheme="majorEastAsia" w:hAnsiTheme="majorHAnsi" w:cstheme="majorBidi"/>
-          <w:b/>
-          <w:bCs/>
-          <w:color w:val="4F81BD" w:themeColor="accent1"/>
-        </w:rPr>
-      </w:pPr>
-      <w:r>
-        <w:br w:type="page"/>
-      </w:r>
-    </w:p>
-    <w:p>
-      <w:pPr>
-        <w:pStyle w:val="berschrift3"/>
-      </w:pPr>
-      <w:r>
-        <w:lastRenderedPageBreak/>
-        <w:t xml:space="preserve">Polygon - Baseline </w:t>
-      </w:r>
-      <w:proofErr w:type="spellStart"/>
-      <w:r>
-        <w:t>Intersections</w:t>
-      </w:r>
-      <w:proofErr w:type="spellEnd"/>
+        <w:t>Polygon - Baseline Intersections</w:t>
+      </w:r>
     </w:p>
     <w:p>
       <w:r>
@@ -1516,7 +1906,7 @@
         <mc:AlternateContent>
           <mc:Choice Requires="wps">
             <w:drawing>
-              <wp:anchor distT="0" distB="0" distL="114300" distR="114300" simplePos="0" relativeHeight="251669504" behindDoc="0" locked="0" layoutInCell="1" allowOverlap="1" wp14:anchorId="0651C057" wp14:editId="094C6E40">
+              <wp:anchor distT="0" distB="0" distL="114300" distR="114300" simplePos="0" relativeHeight="251646976" behindDoc="0" locked="0" layoutInCell="1" allowOverlap="1" wp14:anchorId="0651C057" wp14:editId="094C6E40">
                 <wp:simplePos x="0" y="0"/>
                 <wp:positionH relativeFrom="column">
                   <wp:posOffset>4269550</wp:posOffset>
@@ -1573,14 +1963,12 @@
                               </w:rPr>
                               <w:t>„</w:t>
                             </w:r>
-                            <w:proofErr w:type="spellStart"/>
                             <w:r>
                               <w:rPr>
                                 <w:i/>
                               </w:rPr>
                               <w:t>lines</w:t>
                             </w:r>
-                            <w:proofErr w:type="spellEnd"/>
                             <w:r>
                               <w:rPr>
                                 <w:i/>
@@ -1607,7 +1995,7 @@
           </mc:Choice>
           <mc:Fallback>
             <w:pict>
-              <v:shape id="_x0000_s1028" type="#_x0000_t202" style="position:absolute;margin-left:336.2pt;margin-top:2.9pt;width:89.2pt;height:22.85pt;z-index:251669504;visibility:visible;mso-wrap-style:square;mso-width-percent:0;mso-height-percent:0;mso-wrap-distance-left:9pt;mso-wrap-distance-top:0;mso-wrap-distance-right:9pt;mso-wrap-distance-bottom:0;mso-position-horizontal:absolute;mso-position-horizontal-relative:text;mso-position-vertical:absolute;mso-position-vertical-relative:text;mso-width-percent:0;mso-height-percent:0;mso-width-relative:margin;mso-height-relative:margin;v-text-anchor:top" o:gfxdata="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" filled="f" stroked="f">
+              <v:shape w14:anchorId="0651C057" id="_x0000_s1028" type="#_x0000_t202" style="position:absolute;margin-left:336.2pt;margin-top:2.9pt;width:89.2pt;height:22.85pt;z-index:251646976;visibility:visible;mso-wrap-style:square;mso-width-percent:0;mso-height-percent:0;mso-wrap-distance-left:9pt;mso-wrap-distance-top:0;mso-wrap-distance-right:9pt;mso-wrap-distance-bottom:0;mso-position-horizontal:absolute;mso-position-horizontal-relative:text;mso-position-vertical:absolute;mso-position-vertical-relative:text;mso-width-percent:0;mso-height-percent:0;mso-width-relative:margin;mso-height-relative:margin;v-text-anchor:top" o:gfxdata="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" filled="f" stroked="f">
                 <v:textbox>
                   <w:txbxContent>
                     <w:p>
@@ -1628,14 +2016,12 @@
                         </w:rPr>
                         <w:t>„</w:t>
                       </w:r>
-                      <w:proofErr w:type="spellStart"/>
                       <w:r>
                         <w:rPr>
                           <w:i/>
                         </w:rPr>
                         <w:t>lines</w:t>
                       </w:r>
-                      <w:proofErr w:type="spellEnd"/>
                       <w:r>
                         <w:rPr>
                           <w:i/>
@@ -1658,7 +2044,7 @@
         <mc:AlternateContent>
           <mc:Choice Requires="wps">
             <w:drawing>
-              <wp:anchor distT="0" distB="0" distL="114300" distR="114300" simplePos="0" relativeHeight="251667456" behindDoc="0" locked="0" layoutInCell="1" allowOverlap="1" wp14:anchorId="542E39E8" wp14:editId="0C705D04">
+              <wp:anchor distT="0" distB="0" distL="114300" distR="114300" simplePos="0" relativeHeight="251645952" behindDoc="0" locked="0" layoutInCell="1" allowOverlap="1" wp14:anchorId="542E39E8" wp14:editId="0C705D04">
                 <wp:simplePos x="0" y="0"/>
                 <wp:positionH relativeFrom="column">
                   <wp:posOffset>2733675</wp:posOffset>
@@ -1713,21 +2099,7 @@
                               <w:rPr>
                                 <w:i/>
                               </w:rPr>
-                              <w:t>„</w:t>
-                            </w:r>
-                            <w:proofErr w:type="spellStart"/>
-                            <w:r>
-                              <w:rPr>
-                                <w:i/>
-                              </w:rPr>
-                              <w:t>points</w:t>
-                            </w:r>
-                            <w:proofErr w:type="spellEnd"/>
-                            <w:r>
-                              <w:rPr>
-                                <w:i/>
-                              </w:rPr>
-                              <w:t>“</w:t>
+                              <w:t>„points“</w:t>
                             </w:r>
                           </w:p>
                         </w:txbxContent>
@@ -1749,7 +2121,7 @@
           </mc:Choice>
           <mc:Fallback>
             <w:pict>
-              <v:shape id="_x0000_s1029" type="#_x0000_t202" style="position:absolute;margin-left:215.25pt;margin-top:3.05pt;width:89.2pt;height:22.85pt;z-index:251667456;visibility:visible;mso-wrap-style:square;mso-width-percent:0;mso-height-percent:0;mso-wrap-distance-left:9pt;mso-wrap-distance-top:0;mso-wrap-distance-right:9pt;mso-wrap-distance-bottom:0;mso-position-horizontal:absolute;mso-position-horizontal-relative:text;mso-position-vertical:absolute;mso-position-vertical-relative:text;mso-width-percent:0;mso-height-percent:0;mso-width-relative:margin;mso-height-relative:margin;v-text-anchor:top" o:gfxdata="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" filled="f" stroked="f">
+              <v:shape w14:anchorId="542E39E8" id="_x0000_s1029" type="#_x0000_t202" style="position:absolute;margin-left:215.25pt;margin-top:3.05pt;width:89.2pt;height:22.85pt;z-index:251645952;visibility:visible;mso-wrap-style:square;mso-width-percent:0;mso-height-percent:0;mso-wrap-distance-left:9pt;mso-wrap-distance-top:0;mso-wrap-distance-right:9pt;mso-wrap-distance-bottom:0;mso-position-horizontal:absolute;mso-position-horizontal-relative:text;mso-position-vertical:absolute;mso-position-vertical-relative:text;mso-width-percent:0;mso-height-percent:0;mso-width-relative:margin;mso-height-relative:margin;v-text-anchor:top" o:gfxdata="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" filled="f" stroked="f">
                 <v:textbox>
                   <w:txbxContent>
                     <w:p>
@@ -1768,21 +2140,7 @@
                         <w:rPr>
                           <w:i/>
                         </w:rPr>
-                        <w:t>„</w:t>
-                      </w:r>
-                      <w:proofErr w:type="spellStart"/>
-                      <w:r>
-                        <w:rPr>
-                          <w:i/>
-                        </w:rPr>
-                        <w:t>points</w:t>
-                      </w:r>
-                      <w:proofErr w:type="spellEnd"/>
-                      <w:r>
-                        <w:rPr>
-                          <w:i/>
-                        </w:rPr>
-                        <w:t>“</w:t>
+                        <w:t>„points“</w:t>
                       </w:r>
                     </w:p>
                   </w:txbxContent>
@@ -1800,7 +2158,7 @@
           <w:lang w:eastAsia="de-DE"/>
         </w:rPr>
         <w:drawing>
-          <wp:anchor distT="0" distB="0" distL="114300" distR="114300" simplePos="0" relativeHeight="251670528" behindDoc="0" locked="0" layoutInCell="1" allowOverlap="1" wp14:anchorId="4DAD0CDD" wp14:editId="02D34CC9">
+          <wp:anchor distT="0" distB="0" distL="114300" distR="114300" simplePos="0" relativeHeight="251648000" behindDoc="0" locked="0" layoutInCell="1" allowOverlap="1" wp14:anchorId="4DAD0CDD" wp14:editId="02D34CC9">
             <wp:simplePos x="0" y="0"/>
             <wp:positionH relativeFrom="column">
               <wp:posOffset>4110252</wp:posOffset>
@@ -1823,7 +2181,7 @@
                     <pic:cNvPicPr/>
                   </pic:nvPicPr>
                   <pic:blipFill>
-                    <a:blip r:embed="rId16" cstate="print">
+                    <a:blip r:embed="rId19" cstate="print">
                       <a:extLst>
                         <a:ext uri="{28A0092B-C50C-407E-A947-70E740481C1C}">
                           <a14:useLocalDpi xmlns:a14="http://schemas.microsoft.com/office/drawing/2010/main" val="0"/>
@@ -1868,7 +2226,7 @@
           <w:lang w:eastAsia="de-DE"/>
         </w:rPr>
         <w:drawing>
-          <wp:anchor distT="0" distB="0" distL="114300" distR="114300" simplePos="0" relativeHeight="251662336" behindDoc="0" locked="0" layoutInCell="1" allowOverlap="1" wp14:anchorId="7F356DF8" wp14:editId="3FC8B0B7">
+          <wp:anchor distT="0" distB="0" distL="114300" distR="114300" simplePos="0" relativeHeight="251643904" behindDoc="0" locked="0" layoutInCell="1" allowOverlap="1" wp14:anchorId="7F356DF8" wp14:editId="3FC8B0B7">
             <wp:simplePos x="0" y="0"/>
             <wp:positionH relativeFrom="column">
               <wp:posOffset>4112895</wp:posOffset>
@@ -1891,7 +2249,7 @@
                     <pic:cNvPicPr/>
                   </pic:nvPicPr>
                   <pic:blipFill>
-                    <a:blip r:embed="rId17">
+                    <a:blip r:embed="rId20">
                       <a:extLst>
                         <a:ext uri="{28A0092B-C50C-407E-A947-70E740481C1C}">
                           <a14:useLocalDpi xmlns:a14="http://schemas.microsoft.com/office/drawing/2010/main" val="0"/>
@@ -1936,7 +2294,7 @@
           <w:lang w:eastAsia="de-DE"/>
         </w:rPr>
         <w:drawing>
-          <wp:anchor distT="0" distB="0" distL="114300" distR="114300" simplePos="0" relativeHeight="251665408" behindDoc="0" locked="0" layoutInCell="1" allowOverlap="1" wp14:anchorId="1130435C" wp14:editId="0394E2F6">
+          <wp:anchor distT="0" distB="0" distL="114300" distR="114300" simplePos="0" relativeHeight="251644928" behindDoc="0" locked="0" layoutInCell="1" allowOverlap="1" wp14:anchorId="1130435C" wp14:editId="0394E2F6">
             <wp:simplePos x="0" y="0"/>
             <wp:positionH relativeFrom="column">
               <wp:posOffset>2513330</wp:posOffset>
@@ -1959,7 +2317,7 @@
                     <pic:cNvPicPr/>
                   </pic:nvPicPr>
                   <pic:blipFill>
-                    <a:blip r:embed="rId18" cstate="print">
+                    <a:blip r:embed="rId21" cstate="print">
                       <a:extLst>
                         <a:ext uri="{28A0092B-C50C-407E-A947-70E740481C1C}">
                           <a14:useLocalDpi xmlns:a14="http://schemas.microsoft.com/office/drawing/2010/main" val="0"/>
@@ -2004,7 +2362,7 @@
           <w:lang w:eastAsia="de-DE"/>
         </w:rPr>
         <w:drawing>
-          <wp:anchor distT="0" distB="0" distL="114300" distR="114300" simplePos="0" relativeHeight="251661312" behindDoc="0" locked="0" layoutInCell="1" allowOverlap="1" wp14:anchorId="01D3B63C" wp14:editId="3202DE7C">
+          <wp:anchor distT="0" distB="0" distL="114300" distR="114300" simplePos="0" relativeHeight="251642880" behindDoc="0" locked="0" layoutInCell="1" allowOverlap="1" wp14:anchorId="01D3B63C" wp14:editId="3202DE7C">
             <wp:simplePos x="0" y="0"/>
             <wp:positionH relativeFrom="column">
               <wp:posOffset>2519045</wp:posOffset>
@@ -2027,7 +2385,7 @@
                     <pic:cNvPicPr/>
                   </pic:nvPicPr>
                   <pic:blipFill>
-                    <a:blip r:embed="rId19">
+                    <a:blip r:embed="rId22">
                       <a:extLst>
                         <a:ext uri="{28A0092B-C50C-407E-A947-70E740481C1C}">
                           <a14:useLocalDpi xmlns:a14="http://schemas.microsoft.com/office/drawing/2010/main" val="0"/>
@@ -2087,7 +2445,7 @@
                     <pic:cNvPicPr/>
                   </pic:nvPicPr>
                   <pic:blipFill>
-                    <a:blip r:embed="rId20"/>
+                    <a:blip r:embed="rId23"/>
                     <a:stretch>
                       <a:fillRect/>
                     </a:stretch>
@@ -2130,6 +2488,9 @@
       </w:r>
     </w:p>
     <w:p>
+      <w:pPr>
+        <w:jc w:val="both"/>
+      </w:pPr>
       <w:r>
         <w:t>Ermittel</w:t>
       </w:r>
@@ -2166,6 +2527,7 @@
     </w:p>
     <w:p>
       <w:pPr>
+        <w:jc w:val="both"/>
         <w:rPr>
           <w:b/>
         </w:rPr>
@@ -2184,17 +2546,10 @@
           <w:ilvl w:val="0"/>
           <w:numId w:val="2"/>
         </w:numPr>
-      </w:pPr>
-      <w:r>
-        <w:t>Modus „</w:t>
-      </w:r>
-      <w:proofErr w:type="spellStart"/>
-      <w:r>
-        <w:t>points</w:t>
-      </w:r>
-      <w:proofErr w:type="spellEnd"/>
-      <w:r>
-        <w:t xml:space="preserve">“: Es werden die Schnittpunkte mit den Polygongrenzen </w:t>
+        <w:jc w:val="both"/>
+      </w:pPr>
+      <w:r>
+        <w:t xml:space="preserve">Modus „points“: Es werden die Schnittpunkte mit den Polygongrenzen </w:t>
       </w:r>
       <w:r>
         <w:t>in Profilkoordinaten umgerechne</w:t>
@@ -2210,20 +2565,16 @@
           <w:ilvl w:val="0"/>
           <w:numId w:val="2"/>
         </w:numPr>
-      </w:pPr>
-      <w:r>
-        <w:t>Modus „</w:t>
-      </w:r>
-      <w:proofErr w:type="spellStart"/>
-      <w:r>
-        <w:t>lines</w:t>
-      </w:r>
-      <w:proofErr w:type="spellEnd"/>
-      <w:r>
-        <w:t>“: Es wird für jedes Polygon der Verlauf als Linie in Profilkoordinaten überführt.</w:t>
-      </w:r>
-    </w:p>
-    <w:p>
+        <w:jc w:val="both"/>
+      </w:pPr>
+      <w:r>
+        <w:t>Modus „lines“: Es wird für jedes Polygon der Verlauf als Linie in Profilkoordinaten überführt.</w:t>
+      </w:r>
+    </w:p>
+    <w:p>
+      <w:pPr>
+        <w:jc w:val="both"/>
+      </w:pPr>
       <w:r>
         <w:t xml:space="preserve">Wählen Sie ein Linienobjekt als </w:t>
       </w:r>
@@ -2260,7 +2611,7 @@
         <mc:AlternateContent>
           <mc:Choice Requires="wps">
             <w:drawing>
-              <wp:anchor distT="0" distB="0" distL="114300" distR="114300" simplePos="0" relativeHeight="251682816" behindDoc="0" locked="0" layoutInCell="1" allowOverlap="1" wp14:anchorId="41D2096D" wp14:editId="31C07530">
+              <wp:anchor distT="0" distB="0" distL="114300" distR="114300" simplePos="0" relativeHeight="251657216" behindDoc="0" locked="0" layoutInCell="1" allowOverlap="1" wp14:anchorId="41D2096D" wp14:editId="31C07530">
                 <wp:simplePos x="0" y="0"/>
                 <wp:positionH relativeFrom="column">
                   <wp:posOffset>1621584</wp:posOffset>
@@ -2332,7 +2683,7 @@
           </mc:Choice>
           <mc:Fallback>
             <w:pict>
-              <v:shape id="_x0000_s1030" type="#_x0000_t202" style="position:absolute;margin-left:127.7pt;margin-top:13.85pt;width:89.2pt;height:22.85pt;z-index:251682816;visibility:visible;mso-wrap-style:square;mso-width-percent:0;mso-height-percent:0;mso-wrap-distance-left:9pt;mso-wrap-distance-top:0;mso-wrap-distance-right:9pt;mso-wrap-distance-bottom:0;mso-position-horizontal:absolute;mso-position-horizontal-relative:text;mso-position-vertical:absolute;mso-position-vertical-relative:text;mso-width-percent:0;mso-height-percent:0;mso-width-relative:margin;mso-height-relative:margin;v-text-anchor:top" o:gfxdata="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" filled="f" stroked="f">
+              <v:shape w14:anchorId="41D2096D" id="_x0000_s1030" type="#_x0000_t202" style="position:absolute;margin-left:127.7pt;margin-top:13.85pt;width:89.2pt;height:22.85pt;z-index:251657216;visibility:visible;mso-wrap-style:square;mso-width-percent:0;mso-height-percent:0;mso-wrap-distance-left:9pt;mso-wrap-distance-top:0;mso-wrap-distance-right:9pt;mso-wrap-distance-bottom:0;mso-position-horizontal:absolute;mso-position-horizontal-relative:text;mso-position-vertical:absolute;mso-position-vertical-relative:text;mso-width-percent:0;mso-height-percent:0;mso-width-relative:margin;mso-height-relative:margin;v-text-anchor:top" o:gfxdata="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" filled="f" stroked="f">
                 <v:textbox>
                   <w:txbxContent>
                     <w:p>
@@ -2364,7 +2715,7 @@
         <mc:AlternateContent>
           <mc:Choice Requires="wps">
             <w:drawing>
-              <wp:anchor distT="0" distB="0" distL="114300" distR="114300" simplePos="0" relativeHeight="251683840" behindDoc="0" locked="0" layoutInCell="1" allowOverlap="1" wp14:anchorId="3F5C7D11" wp14:editId="5A36CBB7">
+              <wp:anchor distT="0" distB="0" distL="114300" distR="114300" simplePos="0" relativeHeight="251659264" behindDoc="0" locked="0" layoutInCell="1" allowOverlap="1" wp14:anchorId="3F5C7D11" wp14:editId="5A36CBB7">
                 <wp:simplePos x="0" y="0"/>
                 <wp:positionH relativeFrom="column">
                   <wp:posOffset>2968196</wp:posOffset>
@@ -2436,7 +2787,7 @@
           </mc:Choice>
           <mc:Fallback>
             <w:pict>
-              <v:shape id="_x0000_s1031" type="#_x0000_t202" style="position:absolute;margin-left:233.7pt;margin-top:14.1pt;width:89.2pt;height:22.85pt;z-index:251683840;visibility:visible;mso-wrap-style:square;mso-width-percent:0;mso-height-percent:0;mso-wrap-distance-left:9pt;mso-wrap-distance-top:0;mso-wrap-distance-right:9pt;mso-wrap-distance-bottom:0;mso-position-horizontal:absolute;mso-position-horizontal-relative:text;mso-position-vertical:absolute;mso-position-vertical-relative:text;mso-width-percent:0;mso-height-percent:0;mso-width-relative:margin;mso-height-relative:margin;v-text-anchor:top" o:gfxdata="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" filled="f" stroked="f">
+              <v:shape w14:anchorId="3F5C7D11" id="_x0000_s1031" type="#_x0000_t202" style="position:absolute;margin-left:233.7pt;margin-top:14.1pt;width:89.2pt;height:22.85pt;z-index:251659264;visibility:visible;mso-wrap-style:square;mso-width-percent:0;mso-height-percent:0;mso-wrap-distance-left:9pt;mso-wrap-distance-top:0;mso-wrap-distance-right:9pt;mso-wrap-distance-bottom:0;mso-position-horizontal:absolute;mso-position-horizontal-relative:text;mso-position-vertical:absolute;mso-position-vertical-relative:text;mso-width-percent:0;mso-height-percent:0;mso-width-relative:margin;mso-height-relative:margin;v-text-anchor:top" o:gfxdata="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" filled="f" stroked="f">
                 <v:textbox>
                   <w:txbxContent>
                     <w:p>
@@ -2461,15 +2812,7 @@
         </mc:AlternateContent>
       </w:r>
       <w:r>
-        <w:t xml:space="preserve">Points (incl. </w:t>
-      </w:r>
-      <w:proofErr w:type="spellStart"/>
-      <w:r>
-        <w:t>Bore</w:t>
-      </w:r>
-      <w:proofErr w:type="spellEnd"/>
-      <w:r>
-        <w:t xml:space="preserve"> Axis)</w:t>
+        <w:t>Points (incl. Bore Axis)</w:t>
       </w:r>
     </w:p>
     <w:p>
@@ -2487,7 +2830,7 @@
         <mc:AlternateContent>
           <mc:Choice Requires="wps">
             <w:drawing>
-              <wp:anchor distT="0" distB="0" distL="114300" distR="114300" simplePos="0" relativeHeight="251687936" behindDoc="0" locked="0" layoutInCell="1" allowOverlap="1" wp14:anchorId="033223D2" wp14:editId="3594D7D4">
+              <wp:anchor distT="0" distB="0" distL="114300" distR="114300" simplePos="0" relativeHeight="251661312" behindDoc="0" locked="0" layoutInCell="1" allowOverlap="1" wp14:anchorId="033223D2" wp14:editId="3594D7D4">
                 <wp:simplePos x="0" y="0"/>
                 <wp:positionH relativeFrom="column">
                   <wp:posOffset>3885855</wp:posOffset>
@@ -2570,23 +2913,7 @@
           </mc:Choice>
           <mc:Fallback>
             <w:pict>
-              <v:shapetype id="_x0000_t13" coordsize="21600,21600" o:spt="13" adj="16200,5400" path="m@0,l@0@1,0@1,0@2@0@2@0,21600,21600,10800xe">
-                <v:stroke joinstyle="miter"/>
-                <v:formulas>
-                  <v:f eqn="val #0"/>
-                  <v:f eqn="val #1"/>
-                  <v:f eqn="sum height 0 #1"/>
-                  <v:f eqn="sum 10800 0 #1"/>
-                  <v:f eqn="sum width 0 #0"/>
-                  <v:f eqn="prod @4 @3 10800"/>
-                  <v:f eqn="sum width 0 @5"/>
-                </v:formulas>
-                <v:path o:connecttype="custom" o:connectlocs="@0,0;0,10800;@0,21600;21600,10800" o:connectangles="270,180,90,0" textboxrect="0,@1,@6,@2"/>
-                <v:handles>
-                  <v:h position="#0,#1" xrange="0,21600" yrange="0,10800"/>
-                </v:handles>
-              </v:shapetype>
-              <v:shape id="Pfeil nach rechts 28" o:spid="_x0000_s1026" type="#_x0000_t13" style="position:absolute;margin-left:305.95pt;margin-top:131.5pt;width:8.5pt;height:4.6pt;rotation:-9251704fd;z-index:251687936;visibility:visible;mso-wrap-style:square;mso-width-percent:0;mso-height-percent:0;mso-wrap-distance-left:9pt;mso-wrap-distance-top:0;mso-wrap-distance-right:9pt;mso-wrap-distance-bottom:0;mso-position-horizontal:absolute;mso-position-horizontal-relative:text;mso-position-vertical:absolute;mso-position-vertical-relative:text;mso-width-percent:0;mso-height-percent:0;mso-width-relative:margin;mso-height-relative:margin;v-text-anchor:middle" o:gfxdata="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" adj="4178,9236" fillcolor="white [3212]" strokecolor="#404040 [2429]" strokeweight=".5pt">
+              <v:shape w14:anchorId="0AF71ABB" id="Pfeil nach rechts 28" o:spid="_x0000_s1026" type="#_x0000_t13" style="position:absolute;margin-left:305.95pt;margin-top:131.5pt;width:8.5pt;height:4.6pt;rotation:-9251704fd;z-index:251661312;visibility:visible;mso-wrap-style:square;mso-width-percent:0;mso-height-percent:0;mso-wrap-distance-left:9pt;mso-wrap-distance-top:0;mso-wrap-distance-right:9pt;mso-wrap-distance-bottom:0;mso-position-horizontal:absolute;mso-position-horizontal-relative:text;mso-position-vertical:absolute;mso-position-vertical-relative:text;mso-width-percent:0;mso-height-percent:0;mso-width-relative:margin;mso-height-relative:margin;v-text-anchor:middle" o:gfxdata="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" adj="4178,9236" fillcolor="white [3212]" strokecolor="#404040 [2429]" strokeweight=".5pt">
                 <v:shadow on="t" color="black" opacity="26214f" origin="-.5,.5" offset=".74836mm,-.74836mm"/>
               </v:shape>
             </w:pict>
@@ -2601,7 +2928,7 @@
         <mc:AlternateContent>
           <mc:Choice Requires="wps">
             <w:drawing>
-              <wp:anchor distT="0" distB="0" distL="114300" distR="114300" simplePos="0" relativeHeight="251684864" behindDoc="0" locked="0" layoutInCell="1" allowOverlap="1" wp14:anchorId="2A289DC3" wp14:editId="7338FFBA">
+              <wp:anchor distT="0" distB="0" distL="114300" distR="114300" simplePos="0" relativeHeight="251660288" behindDoc="0" locked="0" layoutInCell="1" allowOverlap="1" wp14:anchorId="2A289DC3" wp14:editId="7338FFBA">
                 <wp:simplePos x="0" y="0"/>
                 <wp:positionH relativeFrom="column">
                   <wp:posOffset>3349487</wp:posOffset>
@@ -2728,7 +3055,7 @@
           </mc:Choice>
           <mc:Fallback>
             <w:pict>
-              <v:shape id="Freihandform 26" o:spid="_x0000_s1026" style="position:absolute;margin-left:263.75pt;margin-top:113.3pt;width:48.5pt;height:17.55pt;z-index:251684864;visibility:visible;mso-wrap-style:square;mso-wrap-distance-left:9pt;mso-wrap-distance-top:0;mso-wrap-distance-right:9pt;mso-wrap-distance-bottom:0;mso-position-horizontal:absolute;mso-position-horizontal-relative:text;mso-position-vertical:absolute;mso-position-vertical-relative:text;v-text-anchor:middle" coordsize="616226,222636" o:gfxdata="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" path="m39756,l616226,143123r-71562,79513l206734,166977,,47707,39756,xe" fillcolor="#fbd4b4 [1305]" strokecolor="#c00000" strokeweight="0">
+              <v:shape w14:anchorId="719C77C2" id="Freihandform 26" o:spid="_x0000_s1026" style="position:absolute;margin-left:263.75pt;margin-top:113.3pt;width:48.5pt;height:17.55pt;z-index:251660288;visibility:visible;mso-wrap-style:square;mso-wrap-distance-left:9pt;mso-wrap-distance-top:0;mso-wrap-distance-right:9pt;mso-wrap-distance-bottom:0;mso-position-horizontal:absolute;mso-position-horizontal-relative:text;mso-position-vertical:absolute;mso-position-vertical-relative:text;v-text-anchor:middle" coordsize="616226,222636" o:gfxdata="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" path="m39756,l616226,143123r-71562,79513l206734,166977,,47707,39756,xe" fillcolor="#fbd4b4 [1305]" strokecolor="#c00000" strokeweight="0">
                 <v:fill opacity="32896f"/>
                 <v:path arrowok="t" o:connecttype="custom" o:connectlocs="39756,0;616226,143123;544664,222636;206734,166977;0,47707;39756,0" o:connectangles="0,0,0,0,0,0"/>
               </v:shape>
@@ -2757,7 +3084,7 @@
                     <pic:cNvPicPr/>
                   </pic:nvPicPr>
                   <pic:blipFill>
-                    <a:blip r:embed="rId21"/>
+                    <a:blip r:embed="rId24"/>
                     <a:stretch>
                       <a:fillRect/>
                     </a:stretch>
@@ -2812,7 +3139,7 @@
                     <pic:cNvPicPr/>
                   </pic:nvPicPr>
                   <pic:blipFill>
-                    <a:blip r:embed="rId22"/>
+                    <a:blip r:embed="rId25"/>
                     <a:stretch>
                       <a:fillRect/>
                     </a:stretch>
@@ -2867,7 +3194,7 @@
                     <pic:cNvPicPr/>
                   </pic:nvPicPr>
                   <pic:blipFill>
-                    <a:blip r:embed="rId23"/>
+                    <a:blip r:embed="rId26"/>
                     <a:stretch>
                       <a:fillRect/>
                     </a:stretch>
@@ -2896,6 +3223,9 @@
       </w:r>
     </w:p>
     <w:p>
+      <w:pPr>
+        <w:jc w:val="both"/>
+      </w:pPr>
       <w:r>
         <w:t>Überführt einen Punktlayer in das Profilkoord</w:t>
       </w:r>
@@ -2907,6 +3237,9 @@
       </w:r>
     </w:p>
     <w:p>
+      <w:pPr>
+        <w:jc w:val="both"/>
+      </w:pPr>
       <w:r>
         <w:t xml:space="preserve">Die Funktion verarbeitet nur die Punkte innerhalb eines Puffers um die </w:t>
       </w:r>
@@ -2918,6 +3251,9 @@
       </w:r>
     </w:p>
     <w:p>
+      <w:pPr>
+        <w:jc w:val="both"/>
+      </w:pPr>
       <w:r>
         <w:t xml:space="preserve">Extrapolation wird nicht unterstützt. Punkte müssen lotrecht zur </w:t>
       </w:r>
@@ -2929,11 +3265,17 @@
       </w:r>
     </w:p>
     <w:p>
+      <w:pPr>
+        <w:jc w:val="both"/>
+      </w:pPr>
       <w:r>
         <w:t>Wenn der Punktlayer Z-Werte (Höhe) beinhaltet, werden diese übernommen, insofern beim optionalen Feld  „Z-Value Field“ nichts anderes angegeben ist. Mit Belegung des Feldes „Z-Value Field“ kann der Z-Wert der Punkte aus einem Attribut als Höhe übernommen werden.</w:t>
       </w:r>
     </w:p>
     <w:p>
+      <w:pPr>
+        <w:jc w:val="both"/>
+      </w:pPr>
       <w:r>
         <w:t>Sollten die Punkte keine Höheninformation</w:t>
       </w:r>
@@ -2954,6 +3296,9 @@
       </w:r>
     </w:p>
     <w:p>
+      <w:pPr>
+        <w:jc w:val="both"/>
+      </w:pPr>
       <w:r>
         <w:rPr>
           <w:noProof/>
@@ -2962,7 +3307,7 @@
         <mc:AlternateContent>
           <mc:Choice Requires="wps">
             <w:drawing>
-              <wp:anchor distT="0" distB="0" distL="114300" distR="114300" simplePos="0" relativeHeight="251678720" behindDoc="0" locked="0" layoutInCell="1" allowOverlap="1" wp14:anchorId="135A4ACA" wp14:editId="09F3ED12">
+              <wp:anchor distT="0" distB="0" distL="114300" distR="114300" simplePos="0" relativeHeight="251652096" behindDoc="0" locked="0" layoutInCell="1" allowOverlap="1" wp14:anchorId="135A4ACA" wp14:editId="09F3ED12">
                 <wp:simplePos x="0" y="0"/>
                 <wp:positionH relativeFrom="column">
                   <wp:posOffset>2762679</wp:posOffset>
@@ -3012,21 +3357,7 @@
                               <w:rPr>
                                 <w:i/>
                               </w:rPr>
-                              <w:t xml:space="preserve">„Z-Value Field“ leer und keine </w:t>
-                            </w:r>
-                            <w:proofErr w:type="spellStart"/>
-                            <w:r>
-                              <w:rPr>
-                                <w:i/>
-                              </w:rPr>
-                              <w:t>Punktgeometrien</w:t>
-                            </w:r>
-                            <w:proofErr w:type="spellEnd"/>
-                            <w:r>
-                              <w:rPr>
-                                <w:i/>
-                              </w:rPr>
-                              <w:t xml:space="preserve"> mit Z-Wert</w:t>
+                              <w:t>„Z-Value Field“ leer und keine Punktgeometrien mit Z-Wert</w:t>
                             </w:r>
                           </w:p>
                           <w:p>
@@ -3074,7 +3405,7 @@
           </mc:Choice>
           <mc:Fallback>
             <w:pict>
-              <v:shape id="_x0000_s1032" type="#_x0000_t202" style="position:absolute;margin-left:217.55pt;margin-top:37.75pt;width:299pt;height:45.5pt;z-index:251678720;visibility:visible;mso-wrap-style:square;mso-width-percent:0;mso-height-percent:0;mso-wrap-distance-left:9pt;mso-wrap-distance-top:0;mso-wrap-distance-right:9pt;mso-wrap-distance-bottom:0;mso-position-horizontal:absolute;mso-position-horizontal-relative:text;mso-position-vertical:absolute;mso-position-vertical-relative:text;mso-width-percent:0;mso-height-percent:0;mso-width-relative:margin;mso-height-relative:margin;v-text-anchor:top" o:gfxdata="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" filled="f" stroked="f">
+              <v:shape w14:anchorId="135A4ACA" id="_x0000_s1032" type="#_x0000_t202" style="position:absolute;left:0;text-align:left;margin-left:217.55pt;margin-top:37.75pt;width:299pt;height:45.5pt;z-index:251652096;visibility:visible;mso-wrap-style:square;mso-width-percent:0;mso-height-percent:0;mso-wrap-distance-left:9pt;mso-wrap-distance-top:0;mso-wrap-distance-right:9pt;mso-wrap-distance-bottom:0;mso-position-horizontal:absolute;mso-position-horizontal-relative:text;mso-position-vertical:absolute;mso-position-vertical-relative:text;mso-width-percent:0;mso-height-percent:0;mso-width-relative:margin;mso-height-relative:margin;v-text-anchor:top" o:gfxdata="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" filled="f" stroked="f">
                 <v:textbox>
                   <w:txbxContent>
                     <w:p>
@@ -3088,21 +3419,7 @@
                         <w:rPr>
                           <w:i/>
                         </w:rPr>
-                        <w:t xml:space="preserve">„Z-Value Field“ leer und keine </w:t>
-                      </w:r>
-                      <w:proofErr w:type="spellStart"/>
-                      <w:r>
-                        <w:rPr>
-                          <w:i/>
-                        </w:rPr>
-                        <w:t>Punktgeometrien</w:t>
-                      </w:r>
-                      <w:proofErr w:type="spellEnd"/>
-                      <w:r>
-                        <w:rPr>
-                          <w:i/>
-                        </w:rPr>
-                        <w:t xml:space="preserve"> mit Z-Wert</w:t>
+                        <w:t>„Z-Value Field“ leer und keine Punktgeometrien mit Z-Wert</w:t>
                       </w:r>
                     </w:p>
                     <w:p>
@@ -3150,13 +3467,8 @@
       <w:r>
         <w:t xml:space="preserve"> „</w:t>
       </w:r>
-      <w:proofErr w:type="spellStart"/>
-      <w:r>
-        <w:t>Dept</w:t>
-      </w:r>
-      <w:proofErr w:type="spellEnd"/>
-      <w:r>
-        <w:t xml:space="preserve"> Start</w:t>
+      <w:r>
+        <w:t>Dept Start</w:t>
       </w:r>
       <w:r>
         <w:t>“</w:t>
@@ -3167,24 +3479,11 @@
       <w:r>
         <w:t>„</w:t>
       </w:r>
-      <w:proofErr w:type="spellStart"/>
-      <w:r>
-        <w:t>Dept</w:t>
-      </w:r>
-      <w:proofErr w:type="spellEnd"/>
-      <w:r>
-        <w:t xml:space="preserve"> End</w:t>
-      </w:r>
-      <w:r>
-        <w:t>“ ausgewählt sein. Diese Felder repräsentieren die relative Tiefe ( Von/</w:t>
-      </w:r>
-      <w:proofErr w:type="gramStart"/>
-      <w:r>
-        <w:t>Bis )</w:t>
-      </w:r>
-      <w:proofErr w:type="gramEnd"/>
-      <w:r>
-        <w:t xml:space="preserve"> zur verwendeten Punkthöhe.</w:t>
+      <w:r>
+        <w:t>Dept End</w:t>
+      </w:r>
+      <w:r>
+        <w:t>“ ausgewählt sein. Diese Felder repräsentieren die relative Tiefe ( Von/Bis ) zur verwendeten Punkthöhe.</w:t>
       </w:r>
     </w:p>
     <w:p>
@@ -3195,8 +3494,8 @@
         </w:rPr>
         <w:drawing>
           <wp:inline distT="0" distB="0" distL="0" distR="0" wp14:anchorId="6DDA7C2A" wp14:editId="71DA5309">
-            <wp:extent cx="2485343" cy="478027"/>
-            <wp:effectExtent l="19050" t="19050" r="10795" b="17780"/>
+            <wp:extent cx="2766036" cy="532015"/>
+            <wp:effectExtent l="19050" t="19050" r="15875" b="20955"/>
             <wp:docPr id="21" name="Grafik 21"/>
             <wp:cNvGraphicFramePr>
               <a:graphicFrameLocks xmlns:a="http://schemas.openxmlformats.org/drawingml/2006/main" noChangeAspect="1"/>
@@ -3209,14 +3508,14 @@
                     <pic:cNvPicPr/>
                   </pic:nvPicPr>
                   <pic:blipFill rotWithShape="1">
-                    <a:blip r:embed="rId24"/>
+                    <a:blip r:embed="rId27"/>
                     <a:srcRect b="58375"/>
                     <a:stretch/>
                   </pic:blipFill>
                   <pic:spPr bwMode="auto">
                     <a:xfrm>
                       <a:off x="0" y="0"/>
-                      <a:ext cx="2554066" cy="491245"/>
+                      <a:ext cx="2890641" cy="555981"/>
                     </a:xfrm>
                     <a:prstGeom prst="rect">
                       <a:avLst/>
@@ -3254,7 +3553,7 @@
         <mc:AlternateContent>
           <mc:Choice Requires="wps">
             <w:drawing>
-              <wp:anchor distT="0" distB="0" distL="114300" distR="114300" simplePos="0" relativeHeight="251680768" behindDoc="0" locked="0" layoutInCell="1" allowOverlap="1" wp14:anchorId="5FB0832B" wp14:editId="11A4EF0D">
+              <wp:anchor distT="0" distB="0" distL="114300" distR="114300" simplePos="0" relativeHeight="251656192" behindDoc="0" locked="0" layoutInCell="1" allowOverlap="1" wp14:anchorId="5FB0832B" wp14:editId="11A4EF0D">
                 <wp:simplePos x="0" y="0"/>
                 <wp:positionH relativeFrom="column">
                   <wp:posOffset>2750185</wp:posOffset>
@@ -3304,21 +3603,7 @@
                               <w:rPr>
                                 <w:i/>
                               </w:rPr>
-                              <w:t xml:space="preserve">„Z-Value Field“ aus Attribut oder </w:t>
-                            </w:r>
-                            <w:proofErr w:type="spellStart"/>
-                            <w:r>
-                              <w:rPr>
-                                <w:i/>
-                              </w:rPr>
-                              <w:t>Punktgeometrien</w:t>
-                            </w:r>
-                            <w:proofErr w:type="spellEnd"/>
-                            <w:r>
-                              <w:rPr>
-                                <w:i/>
-                              </w:rPr>
-                              <w:t xml:space="preserve"> mit Z-Wert</w:t>
+                              <w:t>„Z-Value Field“ aus Attribut oder Punktgeometrien mit Z-Wert</w:t>
                             </w:r>
                           </w:p>
                           <w:p>
@@ -3366,7 +3651,7 @@
           </mc:Choice>
           <mc:Fallback>
             <w:pict>
-              <v:shape id="_x0000_s1033" type="#_x0000_t202" style="position:absolute;margin-left:216.55pt;margin-top:19.8pt;width:299pt;height:52pt;z-index:251680768;visibility:visible;mso-wrap-style:square;mso-width-percent:0;mso-height-percent:0;mso-wrap-distance-left:9pt;mso-wrap-distance-top:0;mso-wrap-distance-right:9pt;mso-wrap-distance-bottom:0;mso-position-horizontal:absolute;mso-position-horizontal-relative:text;mso-position-vertical:absolute;mso-position-vertical-relative:text;mso-width-percent:0;mso-height-percent:0;mso-width-relative:margin;mso-height-relative:margin;v-text-anchor:top" o:gfxdata="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" filled="f" stroked="f">
+              <v:shape w14:anchorId="5FB0832B" id="_x0000_s1033" type="#_x0000_t202" style="position:absolute;margin-left:216.55pt;margin-top:19.8pt;width:299pt;height:52pt;z-index:251656192;visibility:visible;mso-wrap-style:square;mso-width-percent:0;mso-height-percent:0;mso-wrap-distance-left:9pt;mso-wrap-distance-top:0;mso-wrap-distance-right:9pt;mso-wrap-distance-bottom:0;mso-position-horizontal:absolute;mso-position-horizontal-relative:text;mso-position-vertical:absolute;mso-position-vertical-relative:text;mso-width-percent:0;mso-height-percent:0;mso-width-relative:margin;mso-height-relative:margin;v-text-anchor:top" o:gfxdata="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" filled="f" stroked="f">
                 <v:textbox>
                   <w:txbxContent>
                     <w:p>
@@ -3380,21 +3665,7 @@
                         <w:rPr>
                           <w:i/>
                         </w:rPr>
-                        <w:t xml:space="preserve">„Z-Value Field“ aus Attribut oder </w:t>
-                      </w:r>
-                      <w:proofErr w:type="spellStart"/>
-                      <w:r>
-                        <w:rPr>
-                          <w:i/>
-                        </w:rPr>
-                        <w:t>Punktgeometrien</w:t>
-                      </w:r>
-                      <w:proofErr w:type="spellEnd"/>
-                      <w:r>
-                        <w:rPr>
-                          <w:i/>
-                        </w:rPr>
-                        <w:t xml:space="preserve"> mit Z-Wert</w:t>
+                        <w:t>„Z-Value Field“ aus Attribut oder Punktgeometrien mit Z-Wert</w:t>
                       </w:r>
                     </w:p>
                     <w:p>
@@ -3439,8 +3710,8 @@
         </w:rPr>
         <w:drawing>
           <wp:inline distT="0" distB="0" distL="0" distR="0" wp14:anchorId="7F7384CF" wp14:editId="0DBAF728">
-            <wp:extent cx="2485650" cy="465152"/>
-            <wp:effectExtent l="19050" t="19050" r="10160" b="11430"/>
+            <wp:extent cx="2754103" cy="515389"/>
+            <wp:effectExtent l="19050" t="19050" r="8255" b="18415"/>
             <wp:docPr id="22" name="Grafik 22"/>
             <wp:cNvGraphicFramePr>
               <a:graphicFrameLocks xmlns:a="http://schemas.openxmlformats.org/drawingml/2006/main" noChangeAspect="1"/>
@@ -3453,14 +3724,14 @@
                     <pic:cNvPicPr/>
                   </pic:nvPicPr>
                   <pic:blipFill rotWithShape="1">
-                    <a:blip r:embed="rId25"/>
+                    <a:blip r:embed="rId28"/>
                     <a:srcRect b="60736"/>
                     <a:stretch/>
                   </pic:blipFill>
                   <pic:spPr bwMode="auto">
                     <a:xfrm>
                       <a:off x="0" y="0"/>
-                      <a:ext cx="2533893" cy="474180"/>
+                      <a:ext cx="2855992" cy="534456"/>
                     </a:xfrm>
                     <a:prstGeom prst="rect">
                       <a:avLst/>
@@ -3499,7 +3770,7 @@
         <mc:AlternateContent>
           <mc:Choice Requires="wps">
             <w:drawing>
-              <wp:anchor distT="0" distB="0" distL="114300" distR="114300" simplePos="0" relativeHeight="251689984" behindDoc="0" locked="0" layoutInCell="1" allowOverlap="1" wp14:anchorId="58A87A0B" wp14:editId="525EE0E5">
+              <wp:anchor distT="0" distB="0" distL="114300" distR="114300" simplePos="0" relativeHeight="251663360" behindDoc="0" locked="0" layoutInCell="1" allowOverlap="1" wp14:anchorId="58A87A0B" wp14:editId="525EE0E5">
                 <wp:simplePos x="0" y="0"/>
                 <wp:positionH relativeFrom="column">
                   <wp:posOffset>2754630</wp:posOffset>
@@ -3548,21 +3819,7 @@
                               <w:rPr>
                                 <w:i/>
                               </w:rPr>
-                              <w:t xml:space="preserve">„Z-Value Field“ aus Attribut oder </w:t>
-                            </w:r>
-                            <w:proofErr w:type="spellStart"/>
-                            <w:r>
-                              <w:rPr>
-                                <w:i/>
-                              </w:rPr>
-                              <w:t>Punktgeometrien</w:t>
-                            </w:r>
-                            <w:proofErr w:type="spellEnd"/>
-                            <w:r>
-                              <w:rPr>
-                                <w:i/>
-                              </w:rPr>
-                              <w:t xml:space="preserve"> mit Z-Wert</w:t>
+                              <w:t>„Z-Value Field“ aus Attribut oder Punktgeometrien mit Z-Wert</w:t>
                             </w:r>
                           </w:p>
                           <w:p>
@@ -3606,35 +3863,7 @@
                               <w:rPr>
                                 <w:i/>
                               </w:rPr>
-                              <w:t>„</w:t>
-                            </w:r>
-                            <w:proofErr w:type="spellStart"/>
-                            <w:r>
-                              <w:rPr>
-                                <w:i/>
-                              </w:rPr>
-                              <w:t>Dept</w:t>
-                            </w:r>
-                            <w:proofErr w:type="spellEnd"/>
-                            <w:r>
-                              <w:rPr>
-                                <w:i/>
-                              </w:rPr>
-                              <w:t xml:space="preserve"> Start“ und „</w:t>
-                            </w:r>
-                            <w:proofErr w:type="spellStart"/>
-                            <w:r>
-                              <w:rPr>
-                                <w:i/>
-                              </w:rPr>
-                              <w:t>Dept</w:t>
-                            </w:r>
-                            <w:proofErr w:type="spellEnd"/>
-                            <w:r>
-                              <w:rPr>
-                                <w:i/>
-                              </w:rPr>
-                              <w:t xml:space="preserve"> End“</w:t>
+                              <w:t>„Dept Start“ und „Dept End“</w:t>
                             </w:r>
                             <w:r>
                               <w:rPr>
@@ -3669,7 +3898,7 @@
           </mc:Choice>
           <mc:Fallback>
             <w:pict>
-              <v:shape id="_x0000_s1034" type="#_x0000_t202" style="position:absolute;margin-left:216.9pt;margin-top:4.95pt;width:299pt;height:82.8pt;z-index:251689984;visibility:visible;mso-wrap-style:square;mso-width-percent:0;mso-height-percent:0;mso-wrap-distance-left:9pt;mso-wrap-distance-top:0;mso-wrap-distance-right:9pt;mso-wrap-distance-bottom:0;mso-position-horizontal:absolute;mso-position-horizontal-relative:text;mso-position-vertical:absolute;mso-position-vertical-relative:text;mso-width-percent:0;mso-height-percent:0;mso-width-relative:margin;mso-height-relative:margin;v-text-anchor:top" o:gfxdata="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" filled="f" stroked="f">
+              <v:shape w14:anchorId="58A87A0B" id="_x0000_s1034" type="#_x0000_t202" style="position:absolute;margin-left:216.9pt;margin-top:4.95pt;width:299pt;height:82.8pt;z-index:251663360;visibility:visible;mso-wrap-style:square;mso-width-percent:0;mso-height-percent:0;mso-wrap-distance-left:9pt;mso-wrap-distance-top:0;mso-wrap-distance-right:9pt;mso-wrap-distance-bottom:0;mso-position-horizontal:absolute;mso-position-horizontal-relative:text;mso-position-vertical:absolute;mso-position-vertical-relative:text;mso-width-percent:0;mso-height-percent:0;mso-width-relative:margin;mso-height-relative:margin;v-text-anchor:top" o:gfxdata="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" filled="f" stroked="f">
                 <v:textbox>
                   <w:txbxContent>
                     <w:p>
@@ -3682,21 +3911,7 @@
                         <w:rPr>
                           <w:i/>
                         </w:rPr>
-                        <w:t xml:space="preserve">„Z-Value Field“ aus Attribut oder </w:t>
-                      </w:r>
-                      <w:proofErr w:type="spellStart"/>
-                      <w:r>
-                        <w:rPr>
-                          <w:i/>
-                        </w:rPr>
-                        <w:t>Punktgeometrien</w:t>
-                      </w:r>
-                      <w:proofErr w:type="spellEnd"/>
-                      <w:r>
-                        <w:rPr>
-                          <w:i/>
-                        </w:rPr>
-                        <w:t xml:space="preserve"> mit Z-Wert</w:t>
+                        <w:t>„Z-Value Field“ aus Attribut oder Punktgeometrien mit Z-Wert</w:t>
                       </w:r>
                     </w:p>
                     <w:p>
@@ -3740,35 +3955,7 @@
                         <w:rPr>
                           <w:i/>
                         </w:rPr>
-                        <w:t>„</w:t>
-                      </w:r>
-                      <w:proofErr w:type="spellStart"/>
-                      <w:r>
-                        <w:rPr>
-                          <w:i/>
-                        </w:rPr>
-                        <w:t>Dept</w:t>
-                      </w:r>
-                      <w:proofErr w:type="spellEnd"/>
-                      <w:r>
-                        <w:rPr>
-                          <w:i/>
-                        </w:rPr>
-                        <w:t xml:space="preserve"> Start“ und „</w:t>
-                      </w:r>
-                      <w:proofErr w:type="spellStart"/>
-                      <w:r>
-                        <w:rPr>
-                          <w:i/>
-                        </w:rPr>
-                        <w:t>Dept</w:t>
-                      </w:r>
-                      <w:proofErr w:type="spellEnd"/>
-                      <w:r>
-                        <w:rPr>
-                          <w:i/>
-                        </w:rPr>
-                        <w:t xml:space="preserve"> End“</w:t>
+                        <w:t>„Dept Start“ und „Dept End“</w:t>
                       </w:r>
                       <w:r>
                         <w:rPr>
@@ -3798,8 +3985,8 @@
         </w:rPr>
         <w:drawing>
           <wp:inline distT="0" distB="0" distL="0" distR="0" wp14:anchorId="1CE6966C" wp14:editId="55256FEB">
-            <wp:extent cx="2485343" cy="1146471"/>
-            <wp:effectExtent l="19050" t="19050" r="10795" b="15875"/>
+            <wp:extent cx="2721096" cy="1255222"/>
+            <wp:effectExtent l="19050" t="19050" r="22225" b="21590"/>
             <wp:docPr id="20" name="Grafik 20"/>
             <wp:cNvGraphicFramePr>
               <a:graphicFrameLocks xmlns:a="http://schemas.openxmlformats.org/drawingml/2006/main" noChangeAspect="1"/>
@@ -3812,7 +3999,7 @@
                     <pic:cNvPicPr/>
                   </pic:nvPicPr>
                   <pic:blipFill>
-                    <a:blip r:embed="rId26"/>
+                    <a:blip r:embed="rId29"/>
                     <a:stretch>
                       <a:fillRect/>
                     </a:stretch>
@@ -3820,7 +4007,7 @@
                   <pic:spPr>
                     <a:xfrm>
                       <a:off x="0" y="0"/>
-                      <a:ext cx="2491216" cy="1149180"/>
+                      <a:ext cx="2732447" cy="1260458"/>
                     </a:xfrm>
                     <a:prstGeom prst="rect">
                       <a:avLst/>
@@ -3849,14 +4036,16 @@
       </w:pPr>
     </w:p>
     <w:p>
-      <w:r>
-        <w:rPr>
-          <w:noProof/>
-          <w:lang w:eastAsia="de-DE"/>
-        </w:rPr>
-        <w:lastRenderedPageBreak/>
+      <w:pPr>
+        <w:jc w:val="both"/>
+      </w:pPr>
+      <w:r>
+        <w:rPr>
+          <w:noProof/>
+          <w:lang w:eastAsia="de-DE"/>
+        </w:rPr>
         <w:drawing>
-          <wp:anchor distT="0" distB="0" distL="114300" distR="114300" simplePos="0" relativeHeight="251691008" behindDoc="1" locked="0" layoutInCell="1" allowOverlap="1" wp14:anchorId="18437D8A" wp14:editId="7033D193">
+          <wp:anchor distT="0" distB="0" distL="114300" distR="114300" simplePos="0" relativeHeight="251664384" behindDoc="1" locked="0" layoutInCell="1" allowOverlap="1" wp14:anchorId="18437D8A" wp14:editId="7033D193">
             <wp:simplePos x="0" y="0"/>
             <wp:positionH relativeFrom="column">
               <wp:posOffset>10795</wp:posOffset>
@@ -3887,7 +4076,7 @@
                     <pic:cNvPicPr/>
                   </pic:nvPicPr>
                   <pic:blipFill rotWithShape="1">
-                    <a:blip r:embed="rId27">
+                    <a:blip r:embed="rId30">
                       <a:extLst>
                         <a:ext uri="{28A0092B-C50C-407E-A947-70E740481C1C}">
                           <a14:useLocalDpi xmlns:a14="http://schemas.microsoft.com/office/drawing/2010/main" val="0"/>
@@ -3927,15 +4116,7 @@
         </w:drawing>
       </w:r>
       <w:r>
-        <w:t>Der neu entstehende Layer enthält neben den Attributspalten des Ausgangs-</w:t>
-      </w:r>
-      <w:proofErr w:type="spellStart"/>
-      <w:r>
-        <w:t>Punktlayers</w:t>
-      </w:r>
-      <w:proofErr w:type="spellEnd"/>
-      <w:r>
-        <w:t xml:space="preserve"> noch die zusätzlichen Spalten „Station“ und „Abstand“</w:t>
+        <w:t>Der neu entstehende Layer enthält neben den Attributspalten des Ausgangs-Punktlayers noch die zusätzlichen Spalten „Station“ und „Abstand“</w:t>
       </w:r>
       <w:r>
         <w:t>. Die Station ents</w:t>
@@ -3965,15 +4146,7 @@
         <w:t xml:space="preserve"> Der Wert „Abstand“ wird gegebenenfalls später bei der Methode „</w:t>
       </w:r>
       <w:r>
-        <w:t xml:space="preserve">Reverse </w:t>
-      </w:r>
-      <w:proofErr w:type="spellStart"/>
-      <w:r>
-        <w:t>To</w:t>
-      </w:r>
-      <w:proofErr w:type="spellEnd"/>
-      <w:r>
-        <w:t xml:space="preserve"> Real World</w:t>
+        <w:t>Reverse To Real World</w:t>
       </w:r>
       <w:r>
         <w:t xml:space="preserve">“ benötigt, um bei einer Rückführung die exakten Ausgangskoordinaten zu </w:t>
@@ -3986,6 +4159,9 @@
       </w:r>
     </w:p>
     <w:p>
+      <w:pPr>
+        <w:jc w:val="both"/>
+      </w:pPr>
       <w:r>
         <w:t xml:space="preserve">Wählen Sie ein Linienobjekt als </w:t>
       </w:r>
@@ -3997,6 +4173,9 @@
       </w:r>
     </w:p>
     <w:p>
+      <w:pPr>
+        <w:jc w:val="both"/>
+      </w:pPr>
       <w:r>
         <w:rPr>
           <w:noProof/>
@@ -4005,7 +4184,7 @@
         <mc:AlternateContent>
           <mc:Choice Requires="wps">
             <w:drawing>
-              <wp:anchor distT="0" distB="0" distL="114300" distR="114300" simplePos="0" relativeHeight="251693056" behindDoc="0" locked="0" layoutInCell="1" allowOverlap="1" wp14:anchorId="0EFBE852" wp14:editId="710C4543">
+              <wp:anchor distT="0" distB="0" distL="114300" distR="114300" simplePos="0" relativeHeight="251665408" behindDoc="0" locked="0" layoutInCell="1" allowOverlap="1" wp14:anchorId="0EFBE852" wp14:editId="710C4543">
                 <wp:simplePos x="0" y="0"/>
                 <wp:positionH relativeFrom="column">
                   <wp:posOffset>-1160145</wp:posOffset>
@@ -4121,7 +4300,7 @@
           </mc:Choice>
           <mc:Fallback>
             <w:pict>
-              <v:shape id="Freihandform 288" o:spid="_x0000_s1026" style="position:absolute;margin-left:-91.35pt;margin-top:16.45pt;width:41.25pt;height:35.1pt;z-index:251693056;visibility:visible;mso-wrap-style:square;mso-height-percent:0;mso-wrap-distance-left:9pt;mso-wrap-distance-top:0;mso-wrap-distance-right:9pt;mso-wrap-distance-bottom:0;mso-position-horizontal:absolute;mso-position-horizontal-relative:text;mso-position-vertical:absolute;mso-position-vertical-relative:text;mso-height-percent:0;mso-height-relative:margin;v-text-anchor:middle" coordsize="525780,466725" o:gfxdata="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" path="m525780,466725l1905,228600,,,525780,466725xe" fillcolor="#e5b8b7 [1301]" strokecolor="#e36c0a [2409]" strokeweight="0">
+              <v:shape w14:anchorId="2D7F7ABC" id="Freihandform 288" o:spid="_x0000_s1026" style="position:absolute;margin-left:-91.35pt;margin-top:16.45pt;width:41.25pt;height:35.1pt;z-index:251665408;visibility:visible;mso-wrap-style:square;mso-height-percent:0;mso-wrap-distance-left:9pt;mso-wrap-distance-top:0;mso-wrap-distance-right:9pt;mso-wrap-distance-bottom:0;mso-position-horizontal:absolute;mso-position-horizontal-relative:text;mso-position-vertical:absolute;mso-position-vertical-relative:text;mso-height-percent:0;mso-height-relative:margin;v-text-anchor:middle" coordsize="525780,466725" o:gfxdata="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" path="m525780,466725l1905,228600,,,525780,466725xe" fillcolor="#e5b8b7 [1301]" strokecolor="#e36c0a [2409]" strokeweight="0">
                 <v:fill opacity="24929f"/>
                 <v:path arrowok="t" o:connecttype="custom" o:connectlocs="523875,445770;1898,218336;0,0;523875,445770" o:connectangles="0,0,0,0"/>
               </v:shape>
@@ -4135,7 +4314,7 @@
           <w:lang w:eastAsia="de-DE"/>
         </w:rPr>
         <w:drawing>
-          <wp:anchor distT="0" distB="0" distL="114300" distR="114300" simplePos="0" relativeHeight="251692032" behindDoc="1" locked="0" layoutInCell="1" allowOverlap="1" wp14:anchorId="7ECA135F" wp14:editId="2956236B">
+          <wp:anchor distT="0" distB="0" distL="114300" distR="114300" simplePos="0" relativeHeight="251664384" behindDoc="1" locked="0" layoutInCell="1" allowOverlap="1" wp14:anchorId="7ECA135F" wp14:editId="2956236B">
             <wp:simplePos x="0" y="0"/>
             <wp:positionH relativeFrom="column">
               <wp:posOffset>19050</wp:posOffset>
@@ -4166,7 +4345,7 @@
                     <pic:cNvPicPr/>
                   </pic:nvPicPr>
                   <pic:blipFill>
-                    <a:blip r:embed="rId28" cstate="print">
+                    <a:blip r:embed="rId31" cstate="print">
                       <a:extLst>
                         <a:ext uri="{28A0092B-C50C-407E-A947-70E740481C1C}">
                           <a14:useLocalDpi xmlns:a14="http://schemas.microsoft.com/office/drawing/2010/main" val="0"/>
@@ -4251,26 +4430,34 @@
         <w:t xml:space="preserve"> projiziert werden können.</w:t>
       </w:r>
     </w:p>
-    <w:p/>
-    <w:p/>
-    <w:p/>
+    <w:p>
+      <w:pPr>
+        <w:jc w:val="both"/>
+      </w:pPr>
+    </w:p>
+    <w:p>
+      <w:pPr>
+        <w:jc w:val="both"/>
+      </w:pPr>
+    </w:p>
+    <w:p>
+      <w:pPr>
+        <w:jc w:val="both"/>
+      </w:pPr>
+    </w:p>
     <w:p>
       <w:pPr>
         <w:pStyle w:val="berschrift3"/>
-      </w:pPr>
-      <w:r>
-        <w:t xml:space="preserve">Reverse </w:t>
-      </w:r>
-      <w:proofErr w:type="spellStart"/>
-      <w:r>
-        <w:t>To</w:t>
-      </w:r>
-      <w:proofErr w:type="spellEnd"/>
-      <w:r>
-        <w:t xml:space="preserve"> Real World</w:t>
-      </w:r>
-    </w:p>
-    <w:p>
+        <w:jc w:val="both"/>
+      </w:pPr>
+      <w:r>
+        <w:t>Reverse To Real World</w:t>
+      </w:r>
+    </w:p>
+    <w:p>
+      <w:pPr>
+        <w:jc w:val="both"/>
+      </w:pPr>
       <w:r>
         <w:t>Rückführung eine Geometrie im Profilkoor</w:t>
       </w:r>
@@ -4297,6 +4484,9 @@
       </w:r>
     </w:p>
     <w:p>
+      <w:pPr>
+        <w:jc w:val="both"/>
+      </w:pPr>
       <w:r>
         <w:t xml:space="preserve">Objekte im Profilkoordinatensystem können auch mit einem Abstand zur </w:t>
       </w:r>
@@ -4314,6 +4504,9 @@
       </w:r>
     </w:p>
     <w:p>
+      <w:pPr>
+        <w:jc w:val="both"/>
+      </w:pPr>
       <w:r>
         <w:t xml:space="preserve">Wählen Sie ein Linienobjekt als </w:t>
       </w:r>
@@ -4332,8 +4525,8 @@
         </w:rPr>
         <w:drawing>
           <wp:inline distT="0" distB="0" distL="0" distR="0" wp14:anchorId="5CD411E0" wp14:editId="4EBEB01E">
-            <wp:extent cx="2025143" cy="1739694"/>
-            <wp:effectExtent l="0" t="0" r="0" b="0"/>
+            <wp:extent cx="2723716" cy="2339802"/>
+            <wp:effectExtent l="0" t="0" r="635" b="3810"/>
             <wp:docPr id="289" name="Grafik 289"/>
             <wp:cNvGraphicFramePr>
               <a:graphicFrameLocks xmlns:a="http://schemas.openxmlformats.org/drawingml/2006/main" noChangeAspect="1"/>
@@ -4346,7 +4539,7 @@
                     <pic:cNvPicPr/>
                   </pic:nvPicPr>
                   <pic:blipFill>
-                    <a:blip r:embed="rId29"/>
+                    <a:blip r:embed="rId32"/>
                     <a:stretch>
                       <a:fillRect/>
                     </a:stretch>
@@ -4354,7 +4547,7 @@
                   <pic:spPr>
                     <a:xfrm>
                       <a:off x="0" y="0"/>
-                      <a:ext cx="2027156" cy="1741423"/>
+                      <a:ext cx="2757680" cy="2368979"/>
                     </a:xfrm>
                     <a:prstGeom prst="rect">
                       <a:avLst/>
@@ -4380,8 +4573,8 @@
         </w:rPr>
         <w:drawing>
           <wp:inline distT="0" distB="0" distL="0" distR="0" wp14:anchorId="04773E67" wp14:editId="6DA19E2D">
-            <wp:extent cx="3228229" cy="1739043"/>
-            <wp:effectExtent l="0" t="0" r="0" b="0"/>
+            <wp:extent cx="3252154" cy="2337457"/>
+            <wp:effectExtent l="0" t="0" r="5715" b="5715"/>
             <wp:docPr id="290" name="Grafik 290"/>
             <wp:cNvGraphicFramePr>
               <a:graphicFrameLocks xmlns:a="http://schemas.openxmlformats.org/drawingml/2006/main" noChangeAspect="1"/>
@@ -4393,20 +4586,27 @@
                     <pic:cNvPr id="0" name=""/>
                     <pic:cNvPicPr/>
                   </pic:nvPicPr>
-                  <pic:blipFill>
-                    <a:blip r:embed="rId30"/>
-                    <a:stretch>
-                      <a:fillRect/>
-                    </a:stretch>
+                  <pic:blipFill rotWithShape="1">
+                    <a:blip r:embed="rId33"/>
+                    <a:srcRect r="25050"/>
+                    <a:stretch/>
                   </pic:blipFill>
-                  <pic:spPr>
+                  <pic:spPr bwMode="auto">
                     <a:xfrm>
                       <a:off x="0" y="0"/>
-                      <a:ext cx="3230374" cy="1740199"/>
+                      <a:ext cx="3274696" cy="2353659"/>
                     </a:xfrm>
                     <a:prstGeom prst="rect">
                       <a:avLst/>
                     </a:prstGeom>
+                    <a:ln>
+                      <a:noFill/>
+                    </a:ln>
+                    <a:extLst>
+                      <a:ext uri="{53640926-AAD7-44D8-BBD7-CCE9431645EC}">
+                        <a14:shadowObscured xmlns:a14="http://schemas.microsoft.com/office/drawing/2010/main"/>
+                      </a:ext>
+                    </a:extLst>
                   </pic:spPr>
                 </pic:pic>
               </a:graphicData>
@@ -4441,399 +4641,26 @@
         </w:rPr>
         <w:lastRenderedPageBreak/>
         <w:drawing>
-          <wp:anchor distT="0" distB="0" distL="114300" distR="114300" simplePos="0" relativeHeight="251694080" behindDoc="1" locked="0" layoutInCell="1" allowOverlap="1" wp14:anchorId="1623F65B" wp14:editId="7CAEB248">
+          <wp:anchor distT="0" distB="0" distL="114300" distR="114300" simplePos="0" relativeHeight="251668480" behindDoc="1" locked="0" layoutInCell="1" allowOverlap="1" wp14:anchorId="1623F65B" wp14:editId="7CAEB248">
             <wp:simplePos x="0" y="0"/>
             <wp:positionH relativeFrom="column">
-              <wp:posOffset>4046855</wp:posOffset>
+              <wp:posOffset>4043680</wp:posOffset>
             </wp:positionH>
             <wp:positionV relativeFrom="paragraph">
-              <wp:posOffset>23495</wp:posOffset>
+              <wp:posOffset>24765</wp:posOffset>
             </wp:positionV>
-            <wp:extent cx="337820" cy="1419225"/>
-            <wp:effectExtent l="0" t="0" r="5080" b="9525"/>
+            <wp:extent cx="465455" cy="1955165"/>
+            <wp:effectExtent l="0" t="0" r="0" b="6985"/>
             <wp:wrapTight wrapText="bothSides">
               <wp:wrapPolygon edited="0">
                 <wp:start x="0" y="0"/>
-                <wp:lineTo x="0" y="21455"/>
-                <wp:lineTo x="20707" y="21455"/>
-                <wp:lineTo x="20707" y="0"/>
+                <wp:lineTo x="0" y="21467"/>
+                <wp:lineTo x="20333" y="21467"/>
+                <wp:lineTo x="20333" y="0"/>
                 <wp:lineTo x="0" y="0"/>
               </wp:wrapPolygon>
             </wp:wrapTight>
             <wp:docPr id="291" name="Grafik 291"/>
-            <wp:cNvGraphicFramePr>
-              <a:graphicFrameLocks xmlns:a="http://schemas.openxmlformats.org/drawingml/2006/main" noChangeAspect="1"/>
-            </wp:cNvGraphicFramePr>
-            <a:graphic xmlns:a="http://schemas.openxmlformats.org/drawingml/2006/main">
-              <a:graphicData uri="http://schemas.openxmlformats.org/drawingml/2006/picture">
-                <pic:pic xmlns:pic="http://schemas.openxmlformats.org/drawingml/2006/picture">
-                  <pic:nvPicPr>
-                    <pic:cNvPr id="0" name=""/>
-                    <pic:cNvPicPr/>
-                  </pic:nvPicPr>
-                  <pic:blipFill>
-                    <a:blip r:embed="rId31" cstate="print">
-                      <a:extLst>
-                        <a:ext uri="{28A0092B-C50C-407E-A947-70E740481C1C}">
-                          <a14:useLocalDpi xmlns:a14="http://schemas.microsoft.com/office/drawing/2010/main" val="0"/>
-                        </a:ext>
-                      </a:extLst>
-                    </a:blip>
-                    <a:stretch>
-                      <a:fillRect/>
-                    </a:stretch>
-                  </pic:blipFill>
-                  <pic:spPr>
-                    <a:xfrm>
-                      <a:off x="0" y="0"/>
-                      <a:ext cx="337820" cy="1419225"/>
-                    </a:xfrm>
-                    <a:prstGeom prst="rect">
-                      <a:avLst/>
-                    </a:prstGeom>
-                  </pic:spPr>
-                </pic:pic>
-              </a:graphicData>
-            </a:graphic>
-            <wp14:sizeRelH relativeFrom="page">
-              <wp14:pctWidth>0</wp14:pctWidth>
-            </wp14:sizeRelH>
-            <wp14:sizeRelV relativeFrom="page">
-              <wp14:pctHeight>0</wp14:pctHeight>
-            </wp14:sizeRelV>
-          </wp:anchor>
-        </w:drawing>
-      </w:r>
-      <w:proofErr w:type="spellStart"/>
-      <w:r>
-        <w:t>Vector</w:t>
-      </w:r>
-      <w:proofErr w:type="spellEnd"/>
-      <w:r>
-        <w:t xml:space="preserve"> </w:t>
-      </w:r>
-      <w:proofErr w:type="spellStart"/>
-      <w:r>
-        <w:t>Selection</w:t>
-      </w:r>
-      <w:proofErr w:type="spellEnd"/>
-    </w:p>
-    <w:p>
-      <w:pPr>
-        <w:pStyle w:val="berschrift3"/>
-      </w:pPr>
-      <w:r>
-        <w:t xml:space="preserve">Select </w:t>
-      </w:r>
-      <w:proofErr w:type="spellStart"/>
-      <w:r>
-        <w:t>duplicates</w:t>
-      </w:r>
-      <w:proofErr w:type="spellEnd"/>
-    </w:p>
-    <w:p>
-      <w:pPr>
-        <w:pStyle w:val="KeinLeerraum"/>
-      </w:pPr>
-      <w:r>
-        <w:t>Erstellt eine Auswahl für alle</w:t>
-      </w:r>
-      <w:r>
-        <w:t xml:space="preserve"> </w:t>
-      </w:r>
-      <w:proofErr w:type="spellStart"/>
-      <w:r>
-        <w:t>redundaten</w:t>
-      </w:r>
-      <w:proofErr w:type="spellEnd"/>
-      <w:r>
-        <w:t xml:space="preserve"> Einträge </w:t>
-      </w:r>
-    </w:p>
-    <w:p>
-      <w:pPr>
-        <w:pStyle w:val="KeinLeerraum"/>
-      </w:pPr>
-      <w:r>
-        <w:t>in einem Feld oder basierend auf einem Ausdruck (Expression).</w:t>
-      </w:r>
-      <w:r>
-        <w:rPr>
-          <w:noProof/>
-          <w:lang w:eastAsia="de-DE"/>
-        </w:rPr>
-        <w:t xml:space="preserve"> </w:t>
-      </w:r>
-    </w:p>
-    <w:p>
-      <w:pPr>
-        <w:pStyle w:val="berschrift1"/>
-      </w:pPr>
-      <w:r>
-        <w:t>Web</w:t>
-      </w:r>
-    </w:p>
-    <w:p/>
-    <w:p>
-      <w:pPr>
-        <w:pStyle w:val="berschrift3"/>
-      </w:pPr>
-      <w:r>
-        <w:rPr>
-          <w:noProof/>
-          <w:lang w:eastAsia="de-DE"/>
-        </w:rPr>
-        <w:drawing>
-          <wp:anchor distT="0" distB="0" distL="114300" distR="114300" simplePos="0" relativeHeight="251695104" behindDoc="1" locked="0" layoutInCell="1" allowOverlap="1" wp14:anchorId="06AB7D53" wp14:editId="7BF39C0F">
-            <wp:simplePos x="0" y="0"/>
-            <wp:positionH relativeFrom="column">
-              <wp:posOffset>3517900</wp:posOffset>
-            </wp:positionH>
-            <wp:positionV relativeFrom="paragraph">
-              <wp:posOffset>45085</wp:posOffset>
-            </wp:positionV>
-            <wp:extent cx="800100" cy="569595"/>
-            <wp:effectExtent l="0" t="0" r="0" b="1905"/>
-            <wp:wrapTight wrapText="bothSides">
-              <wp:wrapPolygon edited="0">
-                <wp:start x="0" y="0"/>
-                <wp:lineTo x="0" y="20950"/>
-                <wp:lineTo x="21086" y="20950"/>
-                <wp:lineTo x="21086" y="0"/>
-                <wp:lineTo x="0" y="0"/>
-              </wp:wrapPolygon>
-            </wp:wrapTight>
-            <wp:docPr id="292" name="Grafik 292"/>
-            <wp:cNvGraphicFramePr>
-              <a:graphicFrameLocks xmlns:a="http://schemas.openxmlformats.org/drawingml/2006/main" noChangeAspect="1"/>
-            </wp:cNvGraphicFramePr>
-            <a:graphic xmlns:a="http://schemas.openxmlformats.org/drawingml/2006/main">
-              <a:graphicData uri="http://schemas.openxmlformats.org/drawingml/2006/picture">
-                <pic:pic xmlns:pic="http://schemas.openxmlformats.org/drawingml/2006/picture">
-                  <pic:nvPicPr>
-                    <pic:cNvPr id="0" name=""/>
-                    <pic:cNvPicPr/>
-                  </pic:nvPicPr>
-                  <pic:blipFill>
-                    <a:blip r:embed="rId32">
-                      <a:extLst>
-                        <a:ext uri="{28A0092B-C50C-407E-A947-70E740481C1C}">
-                          <a14:useLocalDpi xmlns:a14="http://schemas.microsoft.com/office/drawing/2010/main" val="0"/>
-                        </a:ext>
-                      </a:extLst>
-                    </a:blip>
-                    <a:stretch>
-                      <a:fillRect/>
-                    </a:stretch>
-                  </pic:blipFill>
-                  <pic:spPr>
-                    <a:xfrm>
-                      <a:off x="0" y="0"/>
-                      <a:ext cx="800100" cy="569595"/>
-                    </a:xfrm>
-                    <a:prstGeom prst="rect">
-                      <a:avLst/>
-                    </a:prstGeom>
-                  </pic:spPr>
-                </pic:pic>
-              </a:graphicData>
-            </a:graphic>
-            <wp14:sizeRelH relativeFrom="page">
-              <wp14:pctWidth>0</wp14:pctWidth>
-            </wp14:sizeRelH>
-            <wp14:sizeRelV relativeFrom="page">
-              <wp14:pctHeight>0</wp14:pctHeight>
-            </wp14:sizeRelV>
-          </wp:anchor>
-        </w:drawing>
-      </w:r>
-      <w:r>
-        <w:t xml:space="preserve">Download </w:t>
-      </w:r>
-      <w:proofErr w:type="spellStart"/>
-      <w:r>
-        <w:t>by</w:t>
-      </w:r>
-      <w:proofErr w:type="spellEnd"/>
-      <w:r>
-        <w:t xml:space="preserve"> Features</w:t>
-      </w:r>
-    </w:p>
-    <w:p>
-      <w:pPr>
-        <w:pStyle w:val="KeinLeerraum"/>
-      </w:pPr>
-      <w:r>
-        <w:t>Lädt</w:t>
-      </w:r>
-      <w:r>
-        <w:t xml:space="preserve"> Dateien herunter über URLs</w:t>
-      </w:r>
-      <w:r>
-        <w:t>,</w:t>
-      </w:r>
-      <w:r>
-        <w:t xml:space="preserve"> </w:t>
-      </w:r>
-    </w:p>
-    <w:p>
-      <w:pPr>
-        <w:pStyle w:val="KeinLeerraum"/>
-      </w:pPr>
-      <w:r>
-        <w:t>die in einem Objektattribut stehen</w:t>
-      </w:r>
-      <w:r>
-        <w:t>.</w:t>
-      </w:r>
-      <w:r>
-        <w:rPr>
-          <w:noProof/>
-          <w:lang w:eastAsia="de-DE"/>
-        </w:rPr>
-        <w:t xml:space="preserve"> </w:t>
-      </w:r>
-    </w:p>
-    <w:p>
-      <w:pPr>
-        <w:pStyle w:val="berschrift3"/>
-      </w:pPr>
-      <w:r>
-        <w:rPr>
-          <w:noProof/>
-          <w:lang w:eastAsia="de-DE"/>
-        </w:rPr>
-        <w:drawing>
-          <wp:anchor distT="0" distB="0" distL="114300" distR="114300" simplePos="0" relativeHeight="251696128" behindDoc="1" locked="0" layoutInCell="1" allowOverlap="1" wp14:anchorId="21C45C3E" wp14:editId="05138607">
-            <wp:simplePos x="0" y="0"/>
-            <wp:positionH relativeFrom="column">
-              <wp:posOffset>2753995</wp:posOffset>
-            </wp:positionH>
-            <wp:positionV relativeFrom="paragraph">
-              <wp:posOffset>229235</wp:posOffset>
-            </wp:positionV>
-            <wp:extent cx="2077720" cy="2560955"/>
-            <wp:effectExtent l="0" t="0" r="0" b="0"/>
-            <wp:wrapTight wrapText="bothSides">
-              <wp:wrapPolygon edited="0">
-                <wp:start x="0" y="0"/>
-                <wp:lineTo x="0" y="21370"/>
-                <wp:lineTo x="21389" y="21370"/>
-                <wp:lineTo x="21389" y="0"/>
-                <wp:lineTo x="0" y="0"/>
-              </wp:wrapPolygon>
-            </wp:wrapTight>
-            <wp:docPr id="293" name="Grafik 293"/>
-            <wp:cNvGraphicFramePr>
-              <a:graphicFrameLocks xmlns:a="http://schemas.openxmlformats.org/drawingml/2006/main" noChangeAspect="1"/>
-            </wp:cNvGraphicFramePr>
-            <a:graphic xmlns:a="http://schemas.openxmlformats.org/drawingml/2006/main">
-              <a:graphicData uri="http://schemas.openxmlformats.org/drawingml/2006/picture">
-                <pic:pic xmlns:pic="http://schemas.openxmlformats.org/drawingml/2006/picture">
-                  <pic:nvPicPr>
-                    <pic:cNvPr id="0" name=""/>
-                    <pic:cNvPicPr/>
-                  </pic:nvPicPr>
-                  <pic:blipFill>
-                    <a:blip r:embed="rId33" cstate="print">
-                      <a:extLst>
-                        <a:ext uri="{28A0092B-C50C-407E-A947-70E740481C1C}">
-                          <a14:useLocalDpi xmlns:a14="http://schemas.microsoft.com/office/drawing/2010/main" val="0"/>
-                        </a:ext>
-                      </a:extLst>
-                    </a:blip>
-                    <a:stretch>
-                      <a:fillRect/>
-                    </a:stretch>
-                  </pic:blipFill>
-                  <pic:spPr>
-                    <a:xfrm>
-                      <a:off x="0" y="0"/>
-                      <a:ext cx="2077720" cy="2560955"/>
-                    </a:xfrm>
-                    <a:prstGeom prst="rect">
-                      <a:avLst/>
-                    </a:prstGeom>
-                  </pic:spPr>
-                </pic:pic>
-              </a:graphicData>
-            </a:graphic>
-            <wp14:sizeRelH relativeFrom="page">
-              <wp14:pctWidth>0</wp14:pctWidth>
-            </wp14:sizeRelH>
-            <wp14:sizeRelV relativeFrom="page">
-              <wp14:pctHeight>0</wp14:pctHeight>
-            </wp14:sizeRelV>
-          </wp:anchor>
-        </w:drawing>
-      </w:r>
-      <w:r>
-        <w:t xml:space="preserve">Store WMS </w:t>
-      </w:r>
-      <w:proofErr w:type="spellStart"/>
-      <w:r>
-        <w:t>images</w:t>
-      </w:r>
-      <w:proofErr w:type="spellEnd"/>
-      <w:r>
-        <w:t xml:space="preserve"> </w:t>
-      </w:r>
-      <w:proofErr w:type="spellStart"/>
-      <w:r>
-        <w:t>by</w:t>
-      </w:r>
-      <w:proofErr w:type="spellEnd"/>
-      <w:r>
-        <w:t xml:space="preserve"> Features</w:t>
-      </w:r>
-    </w:p>
-    <w:p>
-      <w:pPr>
-        <w:pStyle w:val="KeinLeerraum"/>
-      </w:pPr>
-      <w:r>
-        <w:t>Lädt</w:t>
-      </w:r>
-      <w:r>
-        <w:t xml:space="preserve"> WMS-Bilder</w:t>
-      </w:r>
-      <w:r>
-        <w:t xml:space="preserve"> für jedes Objekt</w:t>
-      </w:r>
-      <w:r>
-        <w:t xml:space="preserve"> herunter </w:t>
-      </w:r>
-    </w:p>
-    <w:p>
-      <w:pPr>
-        <w:pStyle w:val="KeinLeerraum"/>
-      </w:pPr>
-      <w:r>
-        <w:rPr>
-          <w:noProof/>
-          <w:lang w:eastAsia="de-DE"/>
-        </w:rPr>
-        <w:drawing>
-          <wp:anchor distT="0" distB="0" distL="114300" distR="114300" simplePos="0" relativeHeight="251697152" behindDoc="1" locked="0" layoutInCell="1" allowOverlap="1" wp14:anchorId="1D5FC073" wp14:editId="7D66C940">
-            <wp:simplePos x="0" y="0"/>
-            <wp:positionH relativeFrom="column">
-              <wp:posOffset>4312920</wp:posOffset>
-            </wp:positionH>
-            <wp:positionV relativeFrom="paragraph">
-              <wp:posOffset>164465</wp:posOffset>
-            </wp:positionV>
-            <wp:extent cx="2407285" cy="2103120"/>
-            <wp:effectExtent l="0" t="0" r="0" b="0"/>
-            <wp:wrapTight wrapText="bothSides">
-              <wp:wrapPolygon edited="0">
-                <wp:start x="0" y="0"/>
-                <wp:lineTo x="0" y="21326"/>
-                <wp:lineTo x="21366" y="21326"/>
-                <wp:lineTo x="21366" y="0"/>
-                <wp:lineTo x="0" y="0"/>
-              </wp:wrapPolygon>
-            </wp:wrapTight>
-            <wp:docPr id="294" name="Grafik 294"/>
             <wp:cNvGraphicFramePr>
               <a:graphicFrameLocks xmlns:a="http://schemas.openxmlformats.org/drawingml/2006/main" noChangeAspect="1"/>
             </wp:cNvGraphicFramePr>
@@ -4859,7 +4686,7 @@
                   <pic:spPr>
                     <a:xfrm>
                       <a:off x="0" y="0"/>
-                      <a:ext cx="2407285" cy="2103120"/>
+                      <a:ext cx="465455" cy="1955165"/>
                     </a:xfrm>
                     <a:prstGeom prst="rect">
                       <a:avLst/>
@@ -4878,6 +4705,385 @@
         </w:drawing>
       </w:r>
       <w:r>
+        <w:t>Vector Selection</w:t>
+      </w:r>
+    </w:p>
+    <w:p>
+      <w:pPr>
+        <w:pStyle w:val="berschrift3"/>
+      </w:pPr>
+      <w:r>
+        <w:t>Select D</w:t>
+      </w:r>
+      <w:r>
+        <w:t>uplicates</w:t>
+      </w:r>
+    </w:p>
+    <w:p>
+      <w:pPr>
+        <w:pStyle w:val="KeinLeerraum"/>
+      </w:pPr>
+      <w:r>
+        <w:t>Erstellt eine Auswahl für alle</w:t>
+      </w:r>
+      <w:r>
+        <w:t xml:space="preserve"> </w:t>
+      </w:r>
+      <w:r>
+        <w:t>redundanten</w:t>
+      </w:r>
+      <w:r>
+        <w:t xml:space="preserve"> Einträge </w:t>
+      </w:r>
+    </w:p>
+    <w:p>
+      <w:pPr>
+        <w:pStyle w:val="KeinLeerraum"/>
+      </w:pPr>
+      <w:r>
+        <w:t>in einem Feld oder basierend auf einem Ausdruck (Expression).</w:t>
+      </w:r>
+      <w:r>
+        <w:rPr>
+          <w:noProof/>
+          <w:lang w:eastAsia="de-DE"/>
+        </w:rPr>
+        <w:t xml:space="preserve"> </w:t>
+      </w:r>
+    </w:p>
+    <w:p>
+      <w:pPr>
+        <w:pStyle w:val="berschrift1"/>
+      </w:pPr>
+    </w:p>
+    <w:p>
+      <w:pPr>
+        <w:pStyle w:val="berschrift1"/>
+      </w:pPr>
+      <w:bookmarkStart w:id="0" w:name="_GoBack"/>
+      <w:bookmarkEnd w:id="0"/>
+    </w:p>
+    <w:p>
+      <w:pPr>
+        <w:pStyle w:val="berschrift1"/>
+      </w:pPr>
+      <w:r>
+        <w:t>Web</w:t>
+      </w:r>
+    </w:p>
+    <w:p/>
+    <w:p>
+      <w:pPr>
+        <w:pStyle w:val="berschrift3"/>
+      </w:pPr>
+      <w:r>
+        <w:rPr>
+          <w:noProof/>
+          <w:lang w:eastAsia="de-DE"/>
+        </w:rPr>
+        <w:drawing>
+          <wp:anchor distT="0" distB="0" distL="114300" distR="114300" simplePos="0" relativeHeight="251669504" behindDoc="1" locked="0" layoutInCell="1" allowOverlap="1" wp14:anchorId="06AB7D53" wp14:editId="7BF39C0F">
+            <wp:simplePos x="0" y="0"/>
+            <wp:positionH relativeFrom="column">
+              <wp:posOffset>3519805</wp:posOffset>
+            </wp:positionH>
+            <wp:positionV relativeFrom="paragraph">
+              <wp:posOffset>47625</wp:posOffset>
+            </wp:positionV>
+            <wp:extent cx="1479550" cy="1052830"/>
+            <wp:effectExtent l="0" t="0" r="6350" b="0"/>
+            <wp:wrapTight wrapText="bothSides">
+              <wp:wrapPolygon edited="0">
+                <wp:start x="0" y="0"/>
+                <wp:lineTo x="0" y="21105"/>
+                <wp:lineTo x="21415" y="21105"/>
+                <wp:lineTo x="21415" y="0"/>
+                <wp:lineTo x="0" y="0"/>
+              </wp:wrapPolygon>
+            </wp:wrapTight>
+            <wp:docPr id="292" name="Grafik 292"/>
+            <wp:cNvGraphicFramePr>
+              <a:graphicFrameLocks xmlns:a="http://schemas.openxmlformats.org/drawingml/2006/main" noChangeAspect="1"/>
+            </wp:cNvGraphicFramePr>
+            <a:graphic xmlns:a="http://schemas.openxmlformats.org/drawingml/2006/main">
+              <a:graphicData uri="http://schemas.openxmlformats.org/drawingml/2006/picture">
+                <pic:pic xmlns:pic="http://schemas.openxmlformats.org/drawingml/2006/picture">
+                  <pic:nvPicPr>
+                    <pic:cNvPr id="0" name=""/>
+                    <pic:cNvPicPr/>
+                  </pic:nvPicPr>
+                  <pic:blipFill>
+                    <a:blip r:embed="rId35">
+                      <a:extLst>
+                        <a:ext uri="{28A0092B-C50C-407E-A947-70E740481C1C}">
+                          <a14:useLocalDpi xmlns:a14="http://schemas.microsoft.com/office/drawing/2010/main" val="0"/>
+                        </a:ext>
+                      </a:extLst>
+                    </a:blip>
+                    <a:stretch>
+                      <a:fillRect/>
+                    </a:stretch>
+                  </pic:blipFill>
+                  <pic:spPr>
+                    <a:xfrm>
+                      <a:off x="0" y="0"/>
+                      <a:ext cx="1479550" cy="1052830"/>
+                    </a:xfrm>
+                    <a:prstGeom prst="rect">
+                      <a:avLst/>
+                    </a:prstGeom>
+                  </pic:spPr>
+                </pic:pic>
+              </a:graphicData>
+            </a:graphic>
+            <wp14:sizeRelH relativeFrom="page">
+              <wp14:pctWidth>0</wp14:pctWidth>
+            </wp14:sizeRelH>
+            <wp14:sizeRelV relativeFrom="page">
+              <wp14:pctHeight>0</wp14:pctHeight>
+            </wp14:sizeRelV>
+          </wp:anchor>
+        </w:drawing>
+      </w:r>
+      <w:r>
+        <w:t xml:space="preserve">Download </w:t>
+      </w:r>
+      <w:r>
+        <w:t>b</w:t>
+      </w:r>
+      <w:r>
+        <w:t>y Features</w:t>
+      </w:r>
+    </w:p>
+    <w:p>
+      <w:pPr>
+        <w:pStyle w:val="KeinLeerraum"/>
+      </w:pPr>
+      <w:r>
+        <w:t>Lädt</w:t>
+      </w:r>
+      <w:r>
+        <w:t xml:space="preserve"> Dateien herunter über URLs</w:t>
+      </w:r>
+      <w:r>
+        <w:t>,</w:t>
+      </w:r>
+      <w:r>
+        <w:t xml:space="preserve"> </w:t>
+      </w:r>
+    </w:p>
+    <w:p>
+      <w:pPr>
+        <w:pStyle w:val="KeinLeerraum"/>
+        <w:rPr>
+          <w:noProof/>
+          <w:lang w:eastAsia="de-DE"/>
+        </w:rPr>
+      </w:pPr>
+      <w:r>
+        <w:t>die in einem Objektattribut stehen</w:t>
+      </w:r>
+      <w:r>
+        <w:t>.</w:t>
+      </w:r>
+      <w:r>
+        <w:rPr>
+          <w:noProof/>
+          <w:lang w:eastAsia="de-DE"/>
+        </w:rPr>
+        <w:t xml:space="preserve"> </w:t>
+      </w:r>
+    </w:p>
+    <w:p>
+      <w:pPr>
+        <w:pStyle w:val="KeinLeerraum"/>
+        <w:rPr>
+          <w:noProof/>
+          <w:lang w:eastAsia="de-DE"/>
+        </w:rPr>
+      </w:pPr>
+      <w:r>
+        <w:rPr>
+          <w:noProof/>
+          <w:lang w:eastAsia="de-DE"/>
+        </w:rPr>
+        <w:t>Kann bspw. Genutzt werden,</w:t>
+      </w:r>
+    </w:p>
+    <w:p>
+      <w:pPr>
+        <w:pStyle w:val="KeinLeerraum"/>
+        <w:rPr>
+          <w:noProof/>
+          <w:lang w:eastAsia="de-DE"/>
+        </w:rPr>
+      </w:pPr>
+      <w:r>
+        <w:rPr>
+          <w:noProof/>
+          <w:lang w:eastAsia="de-DE"/>
+        </w:rPr>
+        <w:t xml:space="preserve"> um Daten automatisiert von </w:t>
+      </w:r>
+    </w:p>
+    <w:p>
+      <w:pPr>
+        <w:pStyle w:val="KeinLeerraum"/>
+        <w:rPr>
+          <w:noProof/>
+          <w:lang w:eastAsia="de-DE"/>
+        </w:rPr>
+      </w:pPr>
+      <w:r>
+        <w:rPr>
+          <w:noProof/>
+          <w:lang w:eastAsia="de-DE"/>
+        </w:rPr>
+        <w:t>Open Dataportalen abzugreifen.</w:t>
+      </w:r>
+    </w:p>
+    <w:p>
+      <w:pPr>
+        <w:pStyle w:val="KeinLeerraum"/>
+        <w:rPr>
+          <w:noProof/>
+          <w:lang w:eastAsia="de-DE"/>
+        </w:rPr>
+      </w:pPr>
+      <w:r>
+        <w:rPr>
+          <w:noProof/>
+          <w:lang w:eastAsia="de-DE"/>
+        </w:rPr>
+        <w:t>Urls können mit QGIS-Feldrechner</w:t>
+      </w:r>
+    </w:p>
+    <w:p>
+      <w:pPr>
+        <w:pStyle w:val="KeinLeerraum"/>
+        <w:rPr>
+          <w:noProof/>
+          <w:lang w:eastAsia="de-DE"/>
+        </w:rPr>
+      </w:pPr>
+      <w:r>
+        <w:rPr>
+          <w:noProof/>
+          <w:lang w:eastAsia="de-DE"/>
+        </w:rPr>
+        <w:t>beliebig vorbereitet werden.</w:t>
+      </w:r>
+    </w:p>
+    <w:p>
+      <w:pPr>
+        <w:pStyle w:val="KeinLeerraum"/>
+      </w:pPr>
+    </w:p>
+    <w:p>
+      <w:pPr>
+        <w:pStyle w:val="berschrift3"/>
+      </w:pPr>
+      <w:r>
+        <w:rPr>
+          <w:noProof/>
+          <w:lang w:eastAsia="de-DE"/>
+        </w:rPr>
+        <w:drawing>
+          <wp:anchor distT="0" distB="0" distL="114300" distR="114300" simplePos="0" relativeHeight="251671552" behindDoc="1" locked="0" layoutInCell="1" allowOverlap="1" wp14:anchorId="21C45C3E" wp14:editId="05138607">
+            <wp:simplePos x="0" y="0"/>
+            <wp:positionH relativeFrom="column">
+              <wp:posOffset>2755265</wp:posOffset>
+            </wp:positionH>
+            <wp:positionV relativeFrom="paragraph">
+              <wp:posOffset>226695</wp:posOffset>
+            </wp:positionV>
+            <wp:extent cx="2942590" cy="3626485"/>
+            <wp:effectExtent l="0" t="0" r="0" b="0"/>
+            <wp:wrapTight wrapText="bothSides">
+              <wp:wrapPolygon edited="0">
+                <wp:start x="0" y="0"/>
+                <wp:lineTo x="0" y="21445"/>
+                <wp:lineTo x="21395" y="21445"/>
+                <wp:lineTo x="21395" y="0"/>
+                <wp:lineTo x="0" y="0"/>
+              </wp:wrapPolygon>
+            </wp:wrapTight>
+            <wp:docPr id="293" name="Grafik 293"/>
+            <wp:cNvGraphicFramePr>
+              <a:graphicFrameLocks xmlns:a="http://schemas.openxmlformats.org/drawingml/2006/main" noChangeAspect="1"/>
+            </wp:cNvGraphicFramePr>
+            <a:graphic xmlns:a="http://schemas.openxmlformats.org/drawingml/2006/main">
+              <a:graphicData uri="http://schemas.openxmlformats.org/drawingml/2006/picture">
+                <pic:pic xmlns:pic="http://schemas.openxmlformats.org/drawingml/2006/picture">
+                  <pic:nvPicPr>
+                    <pic:cNvPr id="0" name=""/>
+                    <pic:cNvPicPr/>
+                  </pic:nvPicPr>
+                  <pic:blipFill>
+                    <a:blip r:embed="rId36" cstate="print">
+                      <a:extLst>
+                        <a:ext uri="{28A0092B-C50C-407E-A947-70E740481C1C}">
+                          <a14:useLocalDpi xmlns:a14="http://schemas.microsoft.com/office/drawing/2010/main" val="0"/>
+                        </a:ext>
+                      </a:extLst>
+                    </a:blip>
+                    <a:stretch>
+                      <a:fillRect/>
+                    </a:stretch>
+                  </pic:blipFill>
+                  <pic:spPr>
+                    <a:xfrm>
+                      <a:off x="0" y="0"/>
+                      <a:ext cx="2942590" cy="3626485"/>
+                    </a:xfrm>
+                    <a:prstGeom prst="rect">
+                      <a:avLst/>
+                    </a:prstGeom>
+                  </pic:spPr>
+                </pic:pic>
+              </a:graphicData>
+            </a:graphic>
+            <wp14:sizeRelH relativeFrom="page">
+              <wp14:pctWidth>0</wp14:pctWidth>
+            </wp14:sizeRelH>
+            <wp14:sizeRelV relativeFrom="page">
+              <wp14:pctHeight>0</wp14:pctHeight>
+            </wp14:sizeRelV>
+          </wp:anchor>
+        </w:drawing>
+      </w:r>
+      <w:r>
+        <w:t xml:space="preserve">Store WMS </w:t>
+      </w:r>
+      <w:r>
+        <w:t>I</w:t>
+      </w:r>
+      <w:r>
+        <w:t>mages by Features</w:t>
+      </w:r>
+    </w:p>
+    <w:p>
+      <w:pPr>
+        <w:pStyle w:val="KeinLeerraum"/>
+      </w:pPr>
+      <w:r>
+        <w:t>Lädt</w:t>
+      </w:r>
+      <w:r>
+        <w:t xml:space="preserve"> WMS-Bilder</w:t>
+      </w:r>
+      <w:r>
+        <w:t xml:space="preserve"> für jedes Objekt</w:t>
+      </w:r>
+      <w:r>
+        <w:t xml:space="preserve"> herunter </w:t>
+      </w:r>
+    </w:p>
+    <w:p>
+      <w:pPr>
+        <w:pStyle w:val="KeinLeerraum"/>
+      </w:pPr>
+      <w:r>
         <w:t>und speichert sie als georeferenzierte Bilder.</w:t>
       </w:r>
       <w:r>
@@ -4895,14 +5101,93 @@
     <w:p>
       <w:pPr>
         <w:pStyle w:val="KeinLeerraum"/>
-      </w:pPr>
-      <w:proofErr w:type="gramStart"/>
-      <w:r>
-        <w:t>umgebenden</w:t>
-      </w:r>
-      <w:proofErr w:type="gramEnd"/>
-      <w:r>
-        <w:t xml:space="preserve"> Rechteck der Objektgeometrie.</w:t>
+        <w:rPr>
+          <w:noProof/>
+          <w:lang w:eastAsia="de-DE"/>
+        </w:rPr>
+      </w:pPr>
+      <w:r>
+        <w:rPr>
+          <w:noProof/>
+          <w:lang w:eastAsia="de-DE"/>
+        </w:rPr>
+        <w:drawing>
+          <wp:anchor distT="0" distB="0" distL="114300" distR="114300" simplePos="0" relativeHeight="251669504" behindDoc="1" locked="0" layoutInCell="1" allowOverlap="1" wp14:anchorId="1D5FC073" wp14:editId="7D66C940">
+            <wp:simplePos x="0" y="0"/>
+            <wp:positionH relativeFrom="column">
+              <wp:posOffset>4542790</wp:posOffset>
+            </wp:positionH>
+            <wp:positionV relativeFrom="paragraph">
+              <wp:posOffset>17434</wp:posOffset>
+            </wp:positionV>
+            <wp:extent cx="2085975" cy="1920240"/>
+            <wp:effectExtent l="19050" t="19050" r="28575" b="22860"/>
+            <wp:wrapTight wrapText="bothSides">
+              <wp:wrapPolygon edited="0">
+                <wp:start x="-197" y="-214"/>
+                <wp:lineTo x="-197" y="21643"/>
+                <wp:lineTo x="21699" y="21643"/>
+                <wp:lineTo x="21699" y="-214"/>
+                <wp:lineTo x="-197" y="-214"/>
+              </wp:wrapPolygon>
+            </wp:wrapTight>
+            <wp:docPr id="294" name="Grafik 294"/>
+            <wp:cNvGraphicFramePr>
+              <a:graphicFrameLocks xmlns:a="http://schemas.openxmlformats.org/drawingml/2006/main" noChangeAspect="1"/>
+            </wp:cNvGraphicFramePr>
+            <a:graphic xmlns:a="http://schemas.openxmlformats.org/drawingml/2006/main">
+              <a:graphicData uri="http://schemas.openxmlformats.org/drawingml/2006/picture">
+                <pic:pic xmlns:pic="http://schemas.openxmlformats.org/drawingml/2006/picture">
+                  <pic:nvPicPr>
+                    <pic:cNvPr id="0" name=""/>
+                    <pic:cNvPicPr/>
+                  </pic:nvPicPr>
+                  <pic:blipFill rotWithShape="1">
+                    <a:blip r:embed="rId37" cstate="print">
+                      <a:extLst>
+                        <a:ext uri="{28A0092B-C50C-407E-A947-70E740481C1C}">
+                          <a14:useLocalDpi xmlns:a14="http://schemas.microsoft.com/office/drawing/2010/main" val="0"/>
+                        </a:ext>
+                      </a:extLst>
+                    </a:blip>
+                    <a:srcRect l="5871" t="2767" r="7455" b="5919"/>
+                    <a:stretch/>
+                  </pic:blipFill>
+                  <pic:spPr bwMode="auto">
+                    <a:xfrm>
+                      <a:off x="0" y="0"/>
+                      <a:ext cx="2085975" cy="1920240"/>
+                    </a:xfrm>
+                    <a:prstGeom prst="rect">
+                      <a:avLst/>
+                    </a:prstGeom>
+                    <a:ln>
+                      <a:solidFill>
+                        <a:sysClr val="window" lastClr="FFFFFF">
+                          <a:lumMod val="50000"/>
+                        </a:sysClr>
+                      </a:solidFill>
+                    </a:ln>
+                    <a:extLst>
+                      <a:ext uri="{53640926-AAD7-44D8-BBD7-CCE9431645EC}">
+                        <a14:shadowObscured xmlns:a14="http://schemas.microsoft.com/office/drawing/2010/main"/>
+                      </a:ext>
+                    </a:extLst>
+                  </pic:spPr>
+                </pic:pic>
+              </a:graphicData>
+            </a:graphic>
+            <wp14:sizeRelH relativeFrom="page">
+              <wp14:pctWidth>0</wp14:pctWidth>
+            </wp14:sizeRelH>
+            <wp14:sizeRelV relativeFrom="page">
+              <wp14:pctHeight>0</wp14:pctHeight>
+            </wp14:sizeRelV>
+          </wp:anchor>
+        </w:drawing>
+      </w:r>
+      <w:r>
+        <w:t>umgebenden Rechteck der Objektgeometrie.</w:t>
       </w:r>
       <w:r>
         <w:rPr>
@@ -4912,8 +5197,20 @@
         <w:t xml:space="preserve"> </w:t>
       </w:r>
     </w:p>
+    <w:p>
+      <w:pPr>
+        <w:pStyle w:val="KeinLeerraum"/>
+      </w:pPr>
+      <w:r>
+        <w:rPr>
+          <w:noProof/>
+          <w:lang w:eastAsia="de-DE"/>
+        </w:rPr>
+        <w:t>Mit lückenlosen Kacheln lassen sich so großräumig flächendeckende Gebiete abgreifen.</w:t>
+      </w:r>
+    </w:p>
     <w:sectPr>
-      <w:footerReference w:type="default" r:id="rId35"/>
+      <w:footerReference w:type="default" r:id="rId38"/>
       <w:pgSz w:w="11906" w:h="16838"/>
       <w:pgMar w:top="1440" w:right="1080" w:bottom="1440" w:left="1080" w:header="708" w:footer="708" w:gutter="0"/>
       <w:cols w:space="708"/>
@@ -4924,7 +5221,7 @@
 </file>
 
 <file path=word/endnotes.xml><?xml version="1.0" encoding="utf-8"?>
-<w:endnotes xmlns:wpc="http://schemas.microsoft.com/office/word/2010/wordprocessingCanvas" xmlns:mc="http://schemas.openxmlformats.org/markup-compatibility/2006" xmlns:o="urn:schemas-microsoft-com:office:office" xmlns:r="http://schemas.openxmlformats.org/officeDocument/2006/relationships" xmlns:m="http://schemas.openxmlformats.org/officeDocument/2006/math" xmlns:v="urn:schemas-microsoft-com:vml" xmlns:wp14="http://schemas.microsoft.com/office/word/2010/wordprocessingDrawing" xmlns:wp="http://schemas.openxmlformats.org/drawingml/2006/wordprocessingDrawing" xmlns:w10="urn:schemas-microsoft-com:office:word" xmlns:w="http://schemas.openxmlformats.org/wordprocessingml/2006/main" xmlns:w14="http://schemas.microsoft.com/office/word/2010/wordml" xmlns:wpg="http://schemas.microsoft.com/office/word/2010/wordprocessingGroup" xmlns:wpi="http://schemas.microsoft.com/office/word/2010/wordprocessingInk" xmlns:wne="http://schemas.microsoft.com/office/word/2006/wordml" xmlns:wps="http://schemas.microsoft.com/office/word/2010/wordprocessingShape" mc:Ignorable="w14 wp14">
+<w:endnotes xmlns:wpc="http://schemas.microsoft.com/office/word/2010/wordprocessingCanvas" xmlns:cx="http://schemas.microsoft.com/office/drawing/2014/chartex" xmlns:cx1="http://schemas.microsoft.com/office/drawing/2015/9/8/chartex" xmlns:mc="http://schemas.openxmlformats.org/markup-compatibility/2006" xmlns:o="urn:schemas-microsoft-com:office:office" xmlns:r="http://schemas.openxmlformats.org/officeDocument/2006/relationships" xmlns:m="http://schemas.openxmlformats.org/officeDocument/2006/math" xmlns:v="urn:schemas-microsoft-com:vml" xmlns:wp14="http://schemas.microsoft.com/office/word/2010/wordprocessingDrawing" xmlns:wp="http://schemas.openxmlformats.org/drawingml/2006/wordprocessingDrawing" xmlns:w10="urn:schemas-microsoft-com:office:word" xmlns:w="http://schemas.openxmlformats.org/wordprocessingml/2006/main" xmlns:w14="http://schemas.microsoft.com/office/word/2010/wordml" xmlns:w15="http://schemas.microsoft.com/office/word/2012/wordml" xmlns:w16se="http://schemas.microsoft.com/office/word/2015/wordml/symex" xmlns:wpg="http://schemas.microsoft.com/office/word/2010/wordprocessingGroup" xmlns:wpi="http://schemas.microsoft.com/office/word/2010/wordprocessingInk" xmlns:wne="http://schemas.microsoft.com/office/word/2006/wordml" xmlns:wps="http://schemas.microsoft.com/office/word/2010/wordprocessingShape" mc:Ignorable="w14 w15 w16se wp14">
   <w:endnote w:type="separator" w:id="-1">
     <w:p>
       <w:pPr>
@@ -4949,7 +5246,7 @@
 </file>
 
 <file path=word/footer1.xml><?xml version="1.0" encoding="utf-8"?>
-<w:ftr xmlns:wpc="http://schemas.microsoft.com/office/word/2010/wordprocessingCanvas" xmlns:mc="http://schemas.openxmlformats.org/markup-compatibility/2006" xmlns:o="urn:schemas-microsoft-com:office:office" xmlns:r="http://schemas.openxmlformats.org/officeDocument/2006/relationships" xmlns:m="http://schemas.openxmlformats.org/officeDocument/2006/math" xmlns:v="urn:schemas-microsoft-com:vml" xmlns:wp14="http://schemas.microsoft.com/office/word/2010/wordprocessingDrawing" xmlns:wp="http://schemas.openxmlformats.org/drawingml/2006/wordprocessingDrawing" xmlns:w10="urn:schemas-microsoft-com:office:word" xmlns:w="http://schemas.openxmlformats.org/wordprocessingml/2006/main" xmlns:w14="http://schemas.microsoft.com/office/word/2010/wordml" xmlns:wpg="http://schemas.microsoft.com/office/word/2010/wordprocessingGroup" xmlns:wpi="http://schemas.microsoft.com/office/word/2010/wordprocessingInk" xmlns:wne="http://schemas.microsoft.com/office/word/2006/wordml" xmlns:wps="http://schemas.microsoft.com/office/word/2010/wordprocessingShape" mc:Ignorable="w14 wp14">
+<w:ftr xmlns:wpc="http://schemas.microsoft.com/office/word/2010/wordprocessingCanvas" xmlns:cx="http://schemas.microsoft.com/office/drawing/2014/chartex" xmlns:cx1="http://schemas.microsoft.com/office/drawing/2015/9/8/chartex" xmlns:mc="http://schemas.openxmlformats.org/markup-compatibility/2006" xmlns:o="urn:schemas-microsoft-com:office:office" xmlns:r="http://schemas.openxmlformats.org/officeDocument/2006/relationships" xmlns:m="http://schemas.openxmlformats.org/officeDocument/2006/math" xmlns:v="urn:schemas-microsoft-com:vml" xmlns:wp14="http://schemas.microsoft.com/office/word/2010/wordprocessingDrawing" xmlns:wp="http://schemas.openxmlformats.org/drawingml/2006/wordprocessingDrawing" xmlns:w10="urn:schemas-microsoft-com:office:word" xmlns:w="http://schemas.openxmlformats.org/wordprocessingml/2006/main" xmlns:w14="http://schemas.microsoft.com/office/word/2010/wordml" xmlns:w15="http://schemas.microsoft.com/office/word/2012/wordml" xmlns:w16se="http://schemas.microsoft.com/office/word/2015/wordml/symex" xmlns:wpg="http://schemas.microsoft.com/office/word/2010/wordprocessingGroup" xmlns:wpi="http://schemas.microsoft.com/office/word/2010/wordprocessingInk" xmlns:wne="http://schemas.microsoft.com/office/word/2006/wordml" xmlns:wps="http://schemas.microsoft.com/office/word/2010/wordprocessingShape" mc:Ignorable="w14 w15 w16se wp14">
   <w:p>
     <w:pPr>
       <w:pStyle w:val="Fuzeile"/>
@@ -4981,7 +5278,7 @@
         <w:b/>
         <w:noProof/>
       </w:rPr>
-      <w:t>1</w:t>
+      <w:t>7</w:t>
     </w:r>
     <w:r>
       <w:rPr>
@@ -5028,7 +5325,7 @@
 </file>
 
 <file path=word/footnotes.xml><?xml version="1.0" encoding="utf-8"?>
-<w:footnotes xmlns:wpc="http://schemas.microsoft.com/office/word/2010/wordprocessingCanvas" xmlns:mc="http://schemas.openxmlformats.org/markup-compatibility/2006" xmlns:o="urn:schemas-microsoft-com:office:office" xmlns:r="http://schemas.openxmlformats.org/officeDocument/2006/relationships" xmlns:m="http://schemas.openxmlformats.org/officeDocument/2006/math" xmlns:v="urn:schemas-microsoft-com:vml" xmlns:wp14="http://schemas.microsoft.com/office/word/2010/wordprocessingDrawing" xmlns:wp="http://schemas.openxmlformats.org/drawingml/2006/wordprocessingDrawing" xmlns:w10="urn:schemas-microsoft-com:office:word" xmlns:w="http://schemas.openxmlformats.org/wordprocessingml/2006/main" xmlns:w14="http://schemas.microsoft.com/office/word/2010/wordml" xmlns:wpg="http://schemas.microsoft.com/office/word/2010/wordprocessingGroup" xmlns:wpi="http://schemas.microsoft.com/office/word/2010/wordprocessingInk" xmlns:wne="http://schemas.microsoft.com/office/word/2006/wordml" xmlns:wps="http://schemas.microsoft.com/office/word/2010/wordprocessingShape" mc:Ignorable="w14 wp14">
+<w:footnotes xmlns:wpc="http://schemas.microsoft.com/office/word/2010/wordprocessingCanvas" xmlns:cx="http://schemas.microsoft.com/office/drawing/2014/chartex" xmlns:cx1="http://schemas.microsoft.com/office/drawing/2015/9/8/chartex" xmlns:mc="http://schemas.openxmlformats.org/markup-compatibility/2006" xmlns:o="urn:schemas-microsoft-com:office:office" xmlns:r="http://schemas.openxmlformats.org/officeDocument/2006/relationships" xmlns:m="http://schemas.openxmlformats.org/officeDocument/2006/math" xmlns:v="urn:schemas-microsoft-com:vml" xmlns:wp14="http://schemas.microsoft.com/office/word/2010/wordprocessingDrawing" xmlns:wp="http://schemas.openxmlformats.org/drawingml/2006/wordprocessingDrawing" xmlns:w10="urn:schemas-microsoft-com:office:word" xmlns:w="http://schemas.openxmlformats.org/wordprocessingml/2006/main" xmlns:w14="http://schemas.microsoft.com/office/word/2010/wordml" xmlns:w15="http://schemas.microsoft.com/office/word/2012/wordml" xmlns:w16se="http://schemas.microsoft.com/office/word/2015/wordml/symex" xmlns:wpg="http://schemas.microsoft.com/office/word/2010/wordprocessingGroup" xmlns:wpi="http://schemas.microsoft.com/office/word/2010/wordprocessingInk" xmlns:wne="http://schemas.microsoft.com/office/word/2006/wordml" xmlns:wps="http://schemas.microsoft.com/office/word/2010/wordprocessingShape" mc:Ignorable="w14 w15 w16se wp14">
   <w:footnote w:type="separator" w:id="-1">
     <w:p>
       <w:pPr>
@@ -5053,8 +5350,8 @@
 </file>
 
 <file path=word/numbering.xml><?xml version="1.0" encoding="utf-8"?>
-<w:numbering xmlns:wpc="http://schemas.microsoft.com/office/word/2010/wordprocessingCanvas" xmlns:mc="http://schemas.openxmlformats.org/markup-compatibility/2006" xmlns:o="urn:schemas-microsoft-com:office:office" xmlns:r="http://schemas.openxmlformats.org/officeDocument/2006/relationships" xmlns:m="http://schemas.openxmlformats.org/officeDocument/2006/math" xmlns:v="urn:schemas-microsoft-com:vml" xmlns:wp14="http://schemas.microsoft.com/office/word/2010/wordprocessingDrawing" xmlns:wp="http://schemas.openxmlformats.org/drawingml/2006/wordprocessingDrawing" xmlns:w10="urn:schemas-microsoft-com:office:word" xmlns:w="http://schemas.openxmlformats.org/wordprocessingml/2006/main" xmlns:w14="http://schemas.microsoft.com/office/word/2010/wordml" xmlns:wpg="http://schemas.microsoft.com/office/word/2010/wordprocessingGroup" xmlns:wpi="http://schemas.microsoft.com/office/word/2010/wordprocessingInk" xmlns:wne="http://schemas.microsoft.com/office/word/2006/wordml" xmlns:wps="http://schemas.microsoft.com/office/word/2010/wordprocessingShape" mc:Ignorable="w14 wp14">
-  <w:abstractNum w:abstractNumId="0">
+<w:numbering xmlns:wpc="http://schemas.microsoft.com/office/word/2010/wordprocessingCanvas" xmlns:cx="http://schemas.microsoft.com/office/drawing/2014/chartex" xmlns:cx1="http://schemas.microsoft.com/office/drawing/2015/9/8/chartex" xmlns:mc="http://schemas.openxmlformats.org/markup-compatibility/2006" xmlns:o="urn:schemas-microsoft-com:office:office" xmlns:r="http://schemas.openxmlformats.org/officeDocument/2006/relationships" xmlns:m="http://schemas.openxmlformats.org/officeDocument/2006/math" xmlns:v="urn:schemas-microsoft-com:vml" xmlns:wp14="http://schemas.microsoft.com/office/word/2010/wordprocessingDrawing" xmlns:wp="http://schemas.openxmlformats.org/drawingml/2006/wordprocessingDrawing" xmlns:w10="urn:schemas-microsoft-com:office:word" xmlns:w="http://schemas.openxmlformats.org/wordprocessingml/2006/main" xmlns:w14="http://schemas.microsoft.com/office/word/2010/wordml" xmlns:w15="http://schemas.microsoft.com/office/word/2012/wordml" xmlns:w16se="http://schemas.microsoft.com/office/word/2015/wordml/symex" xmlns:wpg="http://schemas.microsoft.com/office/word/2010/wordprocessingGroup" xmlns:wpi="http://schemas.microsoft.com/office/word/2010/wordprocessingInk" xmlns:wne="http://schemas.microsoft.com/office/word/2006/wordml" xmlns:wps="http://schemas.microsoft.com/office/word/2010/wordprocessingShape" mc:Ignorable="w14 w15 w16se wp14">
+  <w:abstractNum w:abstractNumId="0" w15:restartNumberingAfterBreak="0">
     <w:nsid w:val="05F66382"/>
     <w:multiLevelType w:val="hybridMultilevel"/>
     <w:tmpl w:val="8446EF66"/>
@@ -5140,7 +5437,7 @@
       </w:pPr>
     </w:lvl>
   </w:abstractNum>
-  <w:abstractNum w:abstractNumId="1">
+  <w:abstractNum w:abstractNumId="1" w15:restartNumberingAfterBreak="0">
     <w:nsid w:val="0CB07DB8"/>
     <w:multiLevelType w:val="hybridMultilevel"/>
     <w:tmpl w:val="86EA675C"/>
@@ -5236,7 +5533,7 @@
 </file>
 
 <file path=word/styles.xml><?xml version="1.0" encoding="utf-8"?>
-<w:styles xmlns:mc="http://schemas.openxmlformats.org/markup-compatibility/2006" xmlns:r="http://schemas.openxmlformats.org/officeDocument/2006/relationships" xmlns:w="http://schemas.openxmlformats.org/wordprocessingml/2006/main" xmlns:w14="http://schemas.microsoft.com/office/word/2010/wordml" mc:Ignorable="w14">
+<w:styles xmlns:mc="http://schemas.openxmlformats.org/markup-compatibility/2006" xmlns:r="http://schemas.openxmlformats.org/officeDocument/2006/relationships" xmlns:w="http://schemas.openxmlformats.org/wordprocessingml/2006/main" xmlns:w14="http://schemas.microsoft.com/office/word/2010/wordml" xmlns:w15="http://schemas.microsoft.com/office/word/2012/wordml" xmlns:w16se="http://schemas.microsoft.com/office/word/2015/wordml/symex" mc:Ignorable="w14 w15 w16se">
   <w:docDefaults>
     <w:rPrDefault>
       <w:rPr>
@@ -5252,579 +5549,378 @@
       </w:pPr>
     </w:pPrDefault>
   </w:docDefaults>
-  <w:latentStyles w:defLockedState="0" w:defUIPriority="99" w:defSemiHidden="1" w:defUnhideWhenUsed="1" w:defQFormat="0" w:count="267">
-    <w:lsdException w:name="Normal" w:semiHidden="0" w:uiPriority="0" w:unhideWhenUsed="0" w:qFormat="1"/>
-    <w:lsdException w:name="heading 1" w:semiHidden="0" w:uiPriority="9" w:unhideWhenUsed="0" w:qFormat="1"/>
-    <w:lsdException w:name="heading 2" w:uiPriority="9" w:qFormat="1"/>
-    <w:lsdException w:name="heading 3" w:uiPriority="9" w:qFormat="1"/>
-    <w:lsdException w:name="heading 4" w:uiPriority="9" w:qFormat="1"/>
-    <w:lsdException w:name="heading 5" w:uiPriority="9" w:qFormat="1"/>
-    <w:lsdException w:name="heading 6" w:uiPriority="9" w:qFormat="1"/>
-    <w:lsdException w:name="heading 7" w:uiPriority="9" w:qFormat="1"/>
-    <w:lsdException w:name="heading 8" w:uiPriority="9" w:qFormat="1"/>
-    <w:lsdException w:name="heading 9" w:uiPriority="9" w:qFormat="1"/>
-    <w:lsdException w:name="toc 1" w:uiPriority="39"/>
-    <w:lsdException w:name="toc 2" w:uiPriority="39"/>
-    <w:lsdException w:name="toc 3" w:uiPriority="39"/>
-    <w:lsdException w:name="toc 4" w:uiPriority="39"/>
-    <w:lsdException w:name="toc 5" w:uiPriority="39"/>
-    <w:lsdException w:name="toc 6" w:uiPriority="39"/>
-    <w:lsdException w:name="toc 7" w:uiPriority="39"/>
-    <w:lsdException w:name="toc 8" w:uiPriority="39"/>
-    <w:lsdException w:name="toc 9" w:uiPriority="39"/>
-    <w:lsdException w:name="caption" w:uiPriority="35" w:qFormat="1"/>
-    <w:lsdException w:name="Title" w:semiHidden="0" w:uiPriority="10" w:unhideWhenUsed="0" w:qFormat="1"/>
-    <w:lsdException w:name="Default Paragraph Font" w:uiPriority="1"/>
-    <w:lsdException w:name="Subtitle" w:semiHidden="0" w:uiPriority="11" w:unhideWhenUsed="0" w:qFormat="1"/>
-    <w:lsdException w:name="Strong" w:semiHidden="0" w:uiPriority="22" w:unhideWhenUsed="0" w:qFormat="1"/>
-    <w:lsdException w:name="Emphasis" w:semiHidden="0" w:uiPriority="20" w:unhideWhenUsed="0" w:qFormat="1"/>
-    <w:lsdException w:name="Table Grid" w:semiHidden="0" w:uiPriority="59" w:unhideWhenUsed="0"/>
-    <w:lsdException w:name="Placeholder Text" w:unhideWhenUsed="0"/>
-    <w:lsdException w:name="No Spacing" w:semiHidden="0" w:uiPriority="1" w:unhideWhenUsed="0" w:qFormat="1"/>
-    <w:lsdException w:name="Light Shading" w:semiHidden="0" w:uiPriority="60" w:unhideWhenUsed="0"/>
-    <w:lsdException w:name="Light List" w:semiHidden="0" w:uiPriority="61" w:unhideWhenUsed="0"/>
-    <w:lsdException w:name="Light Grid" w:semiHidden="0" w:uiPriority="62" w:unhideWhenUsed="0"/>
-    <w:lsdException w:name="Medium Shading 1" w:semiHidden="0" w:uiPriority="63" w:unhideWhenUsed="0"/>
-    <w:lsdException w:name="Medium Shading 2" w:semiHidden="0" w:uiPriority="64" w:unhideWhenUsed="0"/>
-    <w:lsdException w:name="Medium List 1" w:semiHidden="0" w:uiPriority="65" w:unhideWhenUsed="0"/>
-    <w:lsdException w:name="Medium List 2" w:semiHidden="0" w:uiPriority="66" w:unhideWhenUsed="0"/>
-    <w:lsdException w:name="Medium Grid 1" w:semiHidden="0" w:uiPriority="67" w:unhideWhenUsed="0"/>
-    <w:lsdException w:name="Medium Grid 2" w:semiHidden="0" w:uiPriority="68" w:unhideWhenUsed="0"/>
-    <w:lsdException w:name="Medium Grid 3" w:semiHidden="0" w:uiPriority="69" w:unhideWhenUsed="0"/>
-    <w:lsdException w:name="Dark List" w:semiHidden="0" w:uiPriority="70" w:unhideWhenUsed="0"/>
-    <w:lsdException w:name="Colorful Shading" w:semiHidden="0" w:uiPriority="71" w:unhideWhenUsed="0"/>
-    <w:lsdException w:name="Colorful List" w:semiHidden="0" w:uiPriority="72" w:unhideWhenUsed="0"/>
-    <w:lsdException w:name="Colorful Grid" w:semiHidden="0" w:uiPriority="73" w:unhideWhenUsed="0"/>
-    <w:lsdException w:name="Light Shading Accent 1" w:semiHidden="0" w:uiPriority="60" w:unhideWhenUsed="0"/>
-    <w:lsdException w:name="Light List Accent 1" w:semiHidden="0" w:uiPriority="61" w:unhideWhenUsed="0"/>
-    <w:lsdException w:name="Light Grid Accent 1" w:semiHidden="0" w:uiPriority="62" w:unhideWhenUsed="0"/>
-    <w:lsdException w:name="Medium Shading 1 Accent 1" w:semiHidden="0" w:uiPriority="63" w:unhideWhenUsed="0"/>
-    <w:lsdException w:name="Medium Shading 2 Accent 1" w:semiHidden="0" w:uiPriority="64" w:unhideWhenUsed="0"/>
-    <w:lsdException w:name="Medium List 1 Accent 1" w:semiHidden="0" w:uiPriority="65" w:unhideWhenUsed="0"/>
-    <w:lsdException w:name="Revision" w:unhideWhenUsed="0"/>
-    <w:lsdException w:name="List Paragraph" w:semiHidden="0" w:uiPriority="34" w:unhideWhenUsed="0" w:qFormat="1"/>
-    <w:lsdException w:name="Quote" w:semiHidden="0" w:uiPriority="29" w:unhideWhenUsed="0" w:qFormat="1"/>
-    <w:lsdException w:name="Intense Quote" w:semiHidden="0" w:uiPriority="30" w:unhideWhenUsed="0" w:qFormat="1"/>
-    <w:lsdException w:name="Medium List 2 Accent 1" w:semiHidden="0" w:uiPriority="66" w:unhideWhenUsed="0"/>
-    <w:lsdException w:name="Medium Grid 1 Accent 1" w:semiHidden="0" w:uiPriority="67" w:unhideWhenUsed="0"/>
-    <w:lsdException w:name="Medium Grid 2 Accent 1" w:semiHidden="0" w:uiPriority="68" w:unhideWhenUsed="0"/>
-    <w:lsdException w:name="Medium Grid 3 Accent 1" w:semiHidden="0" w:uiPriority="69" w:unhideWhenUsed="0"/>
-    <w:lsdException w:name="Dark List Accent 1" w:semiHidden="0" w:uiPriority="70" w:unhideWhenUsed="0"/>
-    <w:lsdException w:name="Colorful Shading Accent 1" w:semiHidden="0" w:uiPriority="71" w:unhideWhenUsed="0"/>
-    <w:lsdException w:name="Colorful List Accent 1" w:semiHidden="0" w:uiPriority="72" w:unhideWhenUsed="0"/>
-    <w:lsdException w:name="Colorful Grid Accent 1" w:semiHidden="0" w:uiPriority="73" w:unhideWhenUsed="0"/>
-    <w:lsdException w:name="Light Shading Accent 2" w:semiHidden="0" w:uiPriority="60" w:unhideWhenUsed="0"/>
-    <w:lsdException w:name="Light List Accent 2" w:semiHidden="0" w:uiPriority="61" w:unhideWhenUsed="0"/>
-    <w:lsdException w:name="Light Grid Accent 2" w:semiHidden="0" w:uiPriority="62" w:unhideWhenUsed="0"/>
-    <w:lsdException w:name="Medium Shading 1 Accent 2" w:semiHidden="0" w:uiPriority="63" w:unhideWhenUsed="0"/>
-    <w:lsdException w:name="Medium Shading 2 Accent 2" w:semiHidden="0" w:uiPriority="64" w:unhideWhenUsed="0"/>
-    <w:lsdException w:name="Medium List 1 Accent 2" w:semiHidden="0" w:uiPriority="65" w:unhideWhenUsed="0"/>
-    <w:lsdException w:name="Medium List 2 Accent 2" w:semiHidden="0" w:uiPriority="66" w:unhideWhenUsed="0"/>
-    <w:lsdException w:name="Medium Grid 1 Accent 2" w:semiHidden="0" w:uiPriority="67" w:unhideWhenUsed="0"/>
-    <w:lsdException w:name="Medium Grid 2 Accent 2" w:semiHidden="0" w:uiPriority="68" w:unhideWhenUsed="0"/>
-    <w:lsdException w:name="Medium Grid 3 Accent 2" w:semiHidden="0" w:uiPriority="69" w:unhideWhenUsed="0"/>
-    <w:lsdException w:name="Dark List Accent 2" w:semiHidden="0" w:uiPriority="70" w:unhideWhenUsed="0"/>
-    <w:lsdException w:name="Colorful Shading Accent 2" w:semiHidden="0" w:uiPriority="71" w:unhideWhenUsed="0"/>
-    <w:lsdException w:name="Colorful List Accent 2" w:semiHidden="0" w:uiPriority="72" w:unhideWhenUsed="0"/>
-    <w:lsdException w:name="Colorful Grid Accent 2" w:semiHidden="0" w:uiPriority="73" w:unhideWhenUsed="0"/>
-    <w:lsdException w:name="Light Shading Accent 3" w:semiHidden="0" w:uiPriority="60" w:unhideWhenUsed="0"/>
-    <w:lsdException w:name="Light List Accent 3" w:semiHidden="0" w:uiPriority="61" w:unhideWhenUsed="0"/>
-    <w:lsdException w:name="Light Grid Accent 3" w:semiHidden="0" w:uiPriority="62" w:unhideWhenUsed="0"/>
-    <w:lsdException w:name="Medium Shading 1 Accent 3" w:semiHidden="0" w:uiPriority="63" w:unhideWhenUsed="0"/>
-    <w:lsdException w:name="Medium Shading 2 Accent 3" w:semiHidden="0" w:uiPriority="64" w:unhideWhenUsed="0"/>
-    <w:lsdException w:name="Medium List 1 Accent 3" w:semiHidden="0" w:uiPriority="65" w:unhideWhenUsed="0"/>
-    <w:lsdException w:name="Medium List 2 Accent 3" w:semiHidden="0" w:uiPriority="66" w:unhideWhenUsed="0"/>
-    <w:lsdException w:name="Medium Grid 1 Accent 3" w:semiHidden="0" w:uiPriority="67" w:unhideWhenUsed="0"/>
-    <w:lsdException w:name="Medium Grid 2 Accent 3" w:semiHidden="0" w:uiPriority="68" w:unhideWhenUsed="0"/>
-    <w:lsdException w:name="Medium Grid 3 Accent 3" w:semiHidden="0" w:uiPriority="69" w:unhideWhenUsed="0"/>
-    <w:lsdException w:name="Dark List Accent 3" w:semiHidden="0" w:uiPriority="70" w:unhideWhenUsed="0"/>
-    <w:lsdException w:name="Colorful Shading Accent 3" w:semiHidden="0" w:uiPriority="71" w:unhideWhenUsed="0"/>
-    <w:lsdException w:name="Colorful List Accent 3" w:semiHidden="0" w:uiPriority="72" w:unhideWhenUsed="0"/>
-    <w:lsdException w:name="Colorful Grid Accent 3" w:semiHidden="0" w:uiPriority="73" w:unhideWhenUsed="0"/>
-    <w:lsdException w:name="Light Shading Accent 4" w:semiHidden="0" w:uiPriority="60" w:unhideWhenUsed="0"/>
-    <w:lsdException w:name="Light List Accent 4" w:semiHidden="0" w:uiPriority="61" w:unhideWhenUsed="0"/>
-    <w:lsdException w:name="Light Grid Accent 4" w:semiHidden="0" w:uiPriority="62" w:unhideWhenUsed="0"/>
-    <w:lsdException w:name="Medium Shading 1 Accent 4" w:semiHidden="0" w:uiPriority="63" w:unhideWhenUsed="0"/>
-    <w:lsdException w:name="Medium Shading 2 Accent 4" w:semiHidden="0" w:uiPriority="64" w:unhideWhenUsed="0"/>
-    <w:lsdException w:name="Medium List 1 Accent 4" w:semiHidden="0" w:uiPriority="65" w:unhideWhenUsed="0"/>
-    <w:lsdException w:name="Medium List 2 Accent 4" w:semiHidden="0" w:uiPriority="66" w:unhideWhenUsed="0"/>
-    <w:lsdException w:name="Medium Grid 1 Accent 4" w:semiHidden="0" w:uiPriority="67" w:unhideWhenUsed="0"/>
-    <w:lsdException w:name="Medium Grid 2 Accent 4" w:semiHidden="0" w:uiPriority="68" w:unhideWhenUsed="0"/>
-    <w:lsdException w:name="Medium Grid 3 Accent 4" w:semiHidden="0" w:uiPriority="69" w:unhideWhenUsed="0"/>
-    <w:lsdException w:name="Dark List Accent 4" w:semiHidden="0" w:uiPriority="70" w:unhideWhenUsed="0"/>
-    <w:lsdException w:name="Colorful Shading Accent 4" w:semiHidden="0" w:uiPriority="71" w:unhideWhenUsed="0"/>
-    <w:lsdException w:name="Colorful List Accent 4" w:semiHidden="0" w:uiPriority="72" w:unhideWhenUsed="0"/>
-    <w:lsdException w:name="Colorful Grid Accent 4" w:semiHidden="0" w:uiPriority="73" w:unhideWhenUsed="0"/>
-    <w:lsdException w:name="Light Shading Accent 5" w:semiHidden="0" w:uiPriority="60" w:unhideWhenUsed="0"/>
-    <w:lsdException w:name="Light List Accent 5" w:semiHidden="0" w:uiPriority="61" w:unhideWhenUsed="0"/>
-    <w:lsdException w:name="Light Grid Accent 5" w:semiHidden="0" w:uiPriority="62" w:unhideWhenUsed="0"/>
-    <w:lsdException w:name="Medium Shading 1 Accent 5" w:semiHidden="0" w:uiPriority="63" w:unhideWhenUsed="0"/>
-    <w:lsdException w:name="Medium Shading 2 Accent 5" w:semiHidden="0" w:uiPriority="64" w:unhideWhenUsed="0"/>
-    <w:lsdException w:name="Medium List 1 Accent 5" w:semiHidden="0" w:uiPriority="65" w:unhideWhenUsed="0"/>
-    <w:lsdException w:name="Medium List 2 Accent 5" w:semiHidden="0" w:uiPriority="66" w:unhideWhenUsed="0"/>
-    <w:lsdException w:name="Medium Grid 1 Accent 5" w:semiHidden="0" w:uiPriority="67" w:unhideWhenUsed="0"/>
-    <w:lsdException w:name="Medium Grid 2 Accent 5" w:semiHidden="0" w:uiPriority="68" w:unhideWhenUsed="0"/>
-    <w:lsdException w:name="Medium Grid 3 Accent 5" w:semiHidden="0" w:uiPriority="69" w:unhideWhenUsed="0"/>
-    <w:lsdException w:name="Dark List Accent 5" w:semiHidden="0" w:uiPriority="70" w:unhideWhenUsed="0"/>
-    <w:lsdException w:name="Colorful Shading Accent 5" w:semiHidden="0" w:uiPriority="71" w:unhideWhenUsed="0"/>
-    <w:lsdException w:name="Colorful List Accent 5" w:semiHidden="0" w:uiPriority="72" w:unhideWhenUsed="0"/>
-    <w:lsdException w:name="Colorful Grid Accent 5" w:semiHidden="0" w:uiPriority="73" w:unhideWhenUsed="0"/>
-    <w:lsdException w:name="Light Shading Accent 6" w:semiHidden="0" w:uiPriority="60" w:unhideWhenUsed="0"/>
-    <w:lsdException w:name="Light List Accent 6" w:semiHidden="0" w:uiPriority="61" w:unhideWhenUsed="0"/>
-    <w:lsdException w:name="Light Grid Accent 6" w:semiHidden="0" w:uiPriority="62" w:unhideWhenUsed="0"/>
-    <w:lsdException w:name="Medium Shading 1 Accent 6" w:semiHidden="0" w:uiPriority="63" w:unhideWhenUsed="0"/>
-    <w:lsdException w:name="Medium Shading 2 Accent 6" w:semiHidden="0" w:uiPriority="64" w:unhideWhenUsed="0"/>
-    <w:lsdException w:name="Medium List 1 Accent 6" w:semiHidden="0" w:uiPriority="65" w:unhideWhenUsed="0"/>
-    <w:lsdException w:name="Medium List 2 Accent 6" w:semiHidden="0" w:uiPriority="66" w:unhideWhenUsed="0"/>
-    <w:lsdException w:name="Medium Grid 1 Accent 6" w:semiHidden="0" w:uiPriority="67" w:unhideWhenUsed="0"/>
-    <w:lsdException w:name="Medium Grid 2 Accent 6" w:semiHidden="0" w:uiPriority="68" w:unhideWhenUsed="0"/>
-    <w:lsdException w:name="Medium Grid 3 Accent 6" w:semiHidden="0" w:uiPriority="69" w:unhideWhenUsed="0"/>
-    <w:lsdException w:name="Dark List Accent 6" w:semiHidden="0" w:uiPriority="70" w:unhideWhenUsed="0"/>
-    <w:lsdException w:name="Colorful Shading Accent 6" w:semiHidden="0" w:uiPriority="71" w:unhideWhenUsed="0"/>
-    <w:lsdException w:name="Colorful List Accent 6" w:semiHidden="0" w:uiPriority="72" w:unhideWhenUsed="0"/>
-    <w:lsdException w:name="Colorful Grid Accent 6" w:semiHidden="0" w:uiPriority="73" w:unhideWhenUsed="0"/>
-    <w:lsdException w:name="Subtle Emphasis" w:semiHidden="0" w:uiPriority="19" w:unhideWhenUsed="0" w:qFormat="1"/>
-    <w:lsdException w:name="Intense Emphasis" w:semiHidden="0" w:uiPriority="21" w:unhideWhenUsed="0" w:qFormat="1"/>
-    <w:lsdException w:name="Subtle Reference" w:semiHidden="0" w:uiPriority="31" w:unhideWhenUsed="0" w:qFormat="1"/>
-    <w:lsdException w:name="Intense Reference" w:semiHidden="0" w:uiPriority="32" w:unhideWhenUsed="0" w:qFormat="1"/>
-    <w:lsdException w:name="Book Title" w:semiHidden="0" w:uiPriority="33" w:unhideWhenUsed="0" w:qFormat="1"/>
-    <w:lsdException w:name="Bibliography" w:uiPriority="37"/>
-    <w:lsdException w:name="TOC Heading" w:uiPriority="39" w:qFormat="1"/>
-  </w:latentStyles>
-  <w:style w:type="paragraph" w:default="1" w:styleId="Standard">
-    <w:name w:val="Normal"/>
-    <w:qFormat/>
-  </w:style>
-  <w:style w:type="paragraph" w:styleId="berschrift1">
-    <w:name w:val="heading 1"/>
-    <w:basedOn w:val="Standard"/>
-    <w:next w:val="Standard"/>
-    <w:link w:val="berschrift1Zchn"/>
-    <w:uiPriority w:val="9"/>
-    <w:qFormat/>
-    <w:rsid w:val="00461284"/>
-    <w:pPr>
-      <w:keepNext/>
-      <w:keepLines/>
-      <w:spacing w:before="480" w:after="0"/>
-      <w:outlineLvl w:val="0"/>
-    </w:pPr>
-    <w:rPr>
-      <w:rFonts w:asciiTheme="majorHAnsi" w:eastAsiaTheme="majorEastAsia" w:hAnsiTheme="majorHAnsi" w:cstheme="majorBidi"/>
-      <w:b/>
-      <w:bCs/>
-      <w:color w:val="365F91" w:themeColor="accent1" w:themeShade="BF"/>
-      <w:sz w:val="28"/>
-      <w:szCs w:val="28"/>
-    </w:rPr>
-  </w:style>
-  <w:style w:type="paragraph" w:styleId="berschrift2">
-    <w:name w:val="heading 2"/>
-    <w:basedOn w:val="Standard"/>
-    <w:next w:val="Standard"/>
-    <w:link w:val="berschrift2Zchn"/>
-    <w:uiPriority w:val="9"/>
-    <w:unhideWhenUsed/>
-    <w:qFormat/>
-    <w:rsid w:val="0032711E"/>
-    <w:pPr>
-      <w:keepNext/>
-      <w:keepLines/>
-      <w:spacing w:before="200" w:after="0"/>
-      <w:outlineLvl w:val="1"/>
-    </w:pPr>
-    <w:rPr>
-      <w:rFonts w:asciiTheme="majorHAnsi" w:eastAsiaTheme="majorEastAsia" w:hAnsiTheme="majorHAnsi" w:cstheme="majorBidi"/>
-      <w:b/>
-      <w:bCs/>
-      <w:color w:val="4F81BD" w:themeColor="accent1"/>
-      <w:sz w:val="26"/>
-      <w:szCs w:val="26"/>
-    </w:rPr>
-  </w:style>
-  <w:style w:type="paragraph" w:styleId="berschrift3">
-    <w:name w:val="heading 3"/>
-    <w:basedOn w:val="Standard"/>
-    <w:next w:val="Standard"/>
-    <w:link w:val="berschrift3Zchn"/>
-    <w:uiPriority w:val="9"/>
-    <w:unhideWhenUsed/>
-    <w:qFormat/>
-    <w:rsid w:val="00F81ED9"/>
-    <w:pPr>
-      <w:keepNext/>
-      <w:keepLines/>
-      <w:spacing w:before="200" w:after="0"/>
-      <w:outlineLvl w:val="2"/>
-    </w:pPr>
-    <w:rPr>
-      <w:rFonts w:asciiTheme="majorHAnsi" w:eastAsiaTheme="majorEastAsia" w:hAnsiTheme="majorHAnsi" w:cstheme="majorBidi"/>
-      <w:b/>
-      <w:bCs/>
-      <w:color w:val="4F81BD" w:themeColor="accent1"/>
-    </w:rPr>
-  </w:style>
-  <w:style w:type="character" w:default="1" w:styleId="Absatz-Standardschriftart">
-    <w:name w:val="Default Paragraph Font"/>
-    <w:uiPriority w:val="1"/>
-    <w:semiHidden/>
-    <w:unhideWhenUsed/>
-  </w:style>
-  <w:style w:type="table" w:default="1" w:styleId="NormaleTabelle">
-    <w:name w:val="Normal Table"/>
-    <w:uiPriority w:val="99"/>
-    <w:semiHidden/>
-    <w:unhideWhenUsed/>
-    <w:tblPr>
-      <w:tblInd w:w="0" w:type="dxa"/>
-      <w:tblCellMar>
-        <w:top w:w="0" w:type="dxa"/>
-        <w:left w:w="108" w:type="dxa"/>
-        <w:bottom w:w="0" w:type="dxa"/>
-        <w:right w:w="108" w:type="dxa"/>
-      </w:tblCellMar>
-    </w:tblPr>
-  </w:style>
-  <w:style w:type="numbering" w:default="1" w:styleId="KeineListe">
-    <w:name w:val="No List"/>
-    <w:uiPriority w:val="99"/>
-    <w:semiHidden/>
-    <w:unhideWhenUsed/>
-  </w:style>
-  <w:style w:type="character" w:customStyle="1" w:styleId="berschrift1Zchn">
-    <w:name w:val="Überschrift 1 Zchn"/>
-    <w:basedOn w:val="Absatz-Standardschriftart"/>
-    <w:link w:val="berschrift1"/>
-    <w:uiPriority w:val="9"/>
-    <w:rsid w:val="00461284"/>
-    <w:rPr>
-      <w:rFonts w:asciiTheme="majorHAnsi" w:eastAsiaTheme="majorEastAsia" w:hAnsiTheme="majorHAnsi" w:cstheme="majorBidi"/>
-      <w:b/>
-      <w:bCs/>
-      <w:color w:val="365F91" w:themeColor="accent1" w:themeShade="BF"/>
-      <w:sz w:val="28"/>
-      <w:szCs w:val="28"/>
-    </w:rPr>
-  </w:style>
-  <w:style w:type="paragraph" w:styleId="Titel">
-    <w:name w:val="Title"/>
-    <w:basedOn w:val="Standard"/>
-    <w:next w:val="Standard"/>
-    <w:link w:val="TitelZchn"/>
-    <w:uiPriority w:val="10"/>
-    <w:qFormat/>
-    <w:rsid w:val="0032711E"/>
-    <w:pPr>
-      <w:pBdr>
-        <w:bottom w:val="single" w:sz="8" w:space="4" w:color="4F81BD" w:themeColor="accent1"/>
-      </w:pBdr>
-      <w:spacing w:after="300" w:line="240" w:lineRule="auto"/>
-      <w:contextualSpacing/>
-    </w:pPr>
-    <w:rPr>
-      <w:rFonts w:asciiTheme="majorHAnsi" w:eastAsiaTheme="majorEastAsia" w:hAnsiTheme="majorHAnsi" w:cstheme="majorBidi"/>
-      <w:color w:val="17365D" w:themeColor="text2" w:themeShade="BF"/>
-      <w:spacing w:val="5"/>
-      <w:kern w:val="28"/>
-      <w:sz w:val="52"/>
-      <w:szCs w:val="52"/>
-    </w:rPr>
-  </w:style>
-  <w:style w:type="character" w:customStyle="1" w:styleId="TitelZchn">
-    <w:name w:val="Titel Zchn"/>
-    <w:basedOn w:val="Absatz-Standardschriftart"/>
-    <w:link w:val="Titel"/>
-    <w:uiPriority w:val="10"/>
-    <w:rsid w:val="0032711E"/>
-    <w:rPr>
-      <w:rFonts w:asciiTheme="majorHAnsi" w:eastAsiaTheme="majorEastAsia" w:hAnsiTheme="majorHAnsi" w:cstheme="majorBidi"/>
-      <w:color w:val="17365D" w:themeColor="text2" w:themeShade="BF"/>
-      <w:spacing w:val="5"/>
-      <w:kern w:val="28"/>
-      <w:sz w:val="52"/>
-      <w:szCs w:val="52"/>
-    </w:rPr>
-  </w:style>
-  <w:style w:type="character" w:customStyle="1" w:styleId="berschrift2Zchn">
-    <w:name w:val="Überschrift 2 Zchn"/>
-    <w:basedOn w:val="Absatz-Standardschriftart"/>
-    <w:link w:val="berschrift2"/>
-    <w:uiPriority w:val="9"/>
-    <w:rsid w:val="0032711E"/>
-    <w:rPr>
-      <w:rFonts w:asciiTheme="majorHAnsi" w:eastAsiaTheme="majorEastAsia" w:hAnsiTheme="majorHAnsi" w:cstheme="majorBidi"/>
-      <w:b/>
-      <w:bCs/>
-      <w:color w:val="4F81BD" w:themeColor="accent1"/>
-      <w:sz w:val="26"/>
-      <w:szCs w:val="26"/>
-    </w:rPr>
-  </w:style>
-  <w:style w:type="character" w:customStyle="1" w:styleId="berschrift3Zchn">
-    <w:name w:val="Überschrift 3 Zchn"/>
-    <w:basedOn w:val="Absatz-Standardschriftart"/>
-    <w:link w:val="berschrift3"/>
-    <w:uiPriority w:val="9"/>
-    <w:rsid w:val="00F81ED9"/>
-    <w:rPr>
-      <w:rFonts w:asciiTheme="majorHAnsi" w:eastAsiaTheme="majorEastAsia" w:hAnsiTheme="majorHAnsi" w:cstheme="majorBidi"/>
-      <w:b/>
-      <w:bCs/>
-      <w:color w:val="4F81BD" w:themeColor="accent1"/>
-    </w:rPr>
-  </w:style>
-  <w:style w:type="paragraph" w:styleId="Sprechblasentext">
-    <w:name w:val="Balloon Text"/>
-    <w:basedOn w:val="Standard"/>
-    <w:link w:val="SprechblasentextZchn"/>
-    <w:uiPriority w:val="99"/>
-    <w:semiHidden/>
-    <w:unhideWhenUsed/>
-    <w:rsid w:val="00A078B0"/>
-    <w:pPr>
-      <w:spacing w:after="0" w:line="240" w:lineRule="auto"/>
-    </w:pPr>
-    <w:rPr>
-      <w:rFonts w:ascii="Tahoma" w:hAnsi="Tahoma" w:cs="Tahoma"/>
-      <w:sz w:val="16"/>
-      <w:szCs w:val="16"/>
-    </w:rPr>
-  </w:style>
-  <w:style w:type="character" w:customStyle="1" w:styleId="SprechblasentextZchn">
-    <w:name w:val="Sprechblasentext Zchn"/>
-    <w:basedOn w:val="Absatz-Standardschriftart"/>
-    <w:link w:val="Sprechblasentext"/>
-    <w:uiPriority w:val="99"/>
-    <w:semiHidden/>
-    <w:rsid w:val="00A078B0"/>
-    <w:rPr>
-      <w:rFonts w:ascii="Tahoma" w:hAnsi="Tahoma" w:cs="Tahoma"/>
-      <w:sz w:val="16"/>
-      <w:szCs w:val="16"/>
-    </w:rPr>
-  </w:style>
-  <w:style w:type="paragraph" w:styleId="Listenabsatz">
-    <w:name w:val="List Paragraph"/>
-    <w:basedOn w:val="Standard"/>
-    <w:uiPriority w:val="34"/>
-    <w:qFormat/>
-    <w:rsid w:val="00ED15F7"/>
-    <w:pPr>
-      <w:ind w:left="720"/>
-      <w:contextualSpacing/>
-    </w:pPr>
-  </w:style>
-  <w:style w:type="paragraph" w:styleId="KeinLeerraum">
-    <w:name w:val="No Spacing"/>
-    <w:uiPriority w:val="1"/>
-    <w:qFormat/>
-    <w:rsid w:val="004F67A4"/>
-    <w:pPr>
-      <w:spacing w:after="0" w:line="240" w:lineRule="auto"/>
-    </w:pPr>
-  </w:style>
-  <w:style w:type="paragraph" w:styleId="Kopfzeile">
-    <w:name w:val="header"/>
-    <w:basedOn w:val="Standard"/>
-    <w:link w:val="KopfzeileZchn"/>
-    <w:uiPriority w:val="99"/>
-    <w:unhideWhenUsed/>
-    <w:rsid w:val="004A105D"/>
-    <w:pPr>
-      <w:tabs>
-        <w:tab w:val="center" w:pos="4536"/>
-        <w:tab w:val="right" w:pos="9072"/>
-      </w:tabs>
-      <w:spacing w:after="0" w:line="240" w:lineRule="auto"/>
-    </w:pPr>
-  </w:style>
-  <w:style w:type="character" w:customStyle="1" w:styleId="KopfzeileZchn">
-    <w:name w:val="Kopfzeile Zchn"/>
-    <w:basedOn w:val="Absatz-Standardschriftart"/>
-    <w:link w:val="Kopfzeile"/>
-    <w:uiPriority w:val="99"/>
-    <w:rsid w:val="004A105D"/>
-  </w:style>
-  <w:style w:type="paragraph" w:styleId="Fuzeile">
-    <w:name w:val="footer"/>
-    <w:basedOn w:val="Standard"/>
-    <w:link w:val="FuzeileZchn"/>
-    <w:uiPriority w:val="99"/>
-    <w:unhideWhenUsed/>
-    <w:rsid w:val="004A105D"/>
-    <w:pPr>
-      <w:tabs>
-        <w:tab w:val="center" w:pos="4536"/>
-        <w:tab w:val="right" w:pos="9072"/>
-      </w:tabs>
-      <w:spacing w:after="0" w:line="240" w:lineRule="auto"/>
-    </w:pPr>
-  </w:style>
-  <w:style w:type="character" w:customStyle="1" w:styleId="FuzeileZchn">
-    <w:name w:val="Fußzeile Zchn"/>
-    <w:basedOn w:val="Absatz-Standardschriftart"/>
-    <w:link w:val="Fuzeile"/>
-    <w:uiPriority w:val="99"/>
-    <w:rsid w:val="004A105D"/>
-  </w:style>
-</w:styles>
-</file>
-
-<file path=word/stylesWithEffects.xml><?xml version="1.0" encoding="utf-8"?>
-<w:styles xmlns:wpc="http://schemas.microsoft.com/office/word/2010/wordprocessingCanvas" xmlns:mc="http://schemas.openxmlformats.org/markup-compatibility/2006" xmlns:o="urn:schemas-microsoft-com:office:office" xmlns:r="http://schemas.openxmlformats.org/officeDocument/2006/relationships" xmlns:m="http://schemas.openxmlformats.org/officeDocument/2006/math" xmlns:v="urn:schemas-microsoft-com:vml" xmlns:wp14="http://schemas.microsoft.com/office/word/2010/wordprocessingDrawing" xmlns:wp="http://schemas.openxmlformats.org/drawingml/2006/wordprocessingDrawing" xmlns:w10="urn:schemas-microsoft-com:office:word" xmlns:w="http://schemas.openxmlformats.org/wordprocessingml/2006/main" xmlns:w14="http://schemas.microsoft.com/office/word/2010/wordml" xmlns:wpg="http://schemas.microsoft.com/office/word/2010/wordprocessingGroup" xmlns:wpi="http://schemas.microsoft.com/office/word/2010/wordprocessingInk" xmlns:wne="http://schemas.microsoft.com/office/word/2006/wordml" xmlns:wps="http://schemas.microsoft.com/office/word/2010/wordprocessingShape" mc:Ignorable="w14 wp14">
-  <w:docDefaults>
-    <w:rPrDefault>
-      <w:rPr>
-        <w:rFonts w:asciiTheme="minorHAnsi" w:eastAsiaTheme="minorHAnsi" w:hAnsiTheme="minorHAnsi" w:cstheme="minorBidi"/>
-        <w:sz w:val="22"/>
-        <w:szCs w:val="22"/>
-        <w:lang w:val="de-DE" w:eastAsia="en-US" w:bidi="ar-SA"/>
-      </w:rPr>
-    </w:rPrDefault>
-    <w:pPrDefault>
-      <w:pPr>
-        <w:spacing w:after="200" w:line="276" w:lineRule="auto"/>
-      </w:pPr>
-    </w:pPrDefault>
-  </w:docDefaults>
-  <w:latentStyles w:defLockedState="0" w:defUIPriority="99" w:defSemiHidden="1" w:defUnhideWhenUsed="1" w:defQFormat="0" w:count="267">
-    <w:lsdException w:name="Normal" w:semiHidden="0" w:uiPriority="0" w:unhideWhenUsed="0" w:qFormat="1"/>
-    <w:lsdException w:name="heading 1" w:semiHidden="0" w:uiPriority="9" w:unhideWhenUsed="0" w:qFormat="1"/>
-    <w:lsdException w:name="heading 2" w:uiPriority="9" w:qFormat="1"/>
-    <w:lsdException w:name="heading 3" w:uiPriority="9" w:qFormat="1"/>
-    <w:lsdException w:name="heading 4" w:uiPriority="9" w:qFormat="1"/>
-    <w:lsdException w:name="heading 5" w:uiPriority="9" w:qFormat="1"/>
-    <w:lsdException w:name="heading 6" w:uiPriority="9" w:qFormat="1"/>
-    <w:lsdException w:name="heading 7" w:uiPriority="9" w:qFormat="1"/>
-    <w:lsdException w:name="heading 8" w:uiPriority="9" w:qFormat="1"/>
-    <w:lsdException w:name="heading 9" w:uiPriority="9" w:qFormat="1"/>
-    <w:lsdException w:name="toc 1" w:uiPriority="39"/>
-    <w:lsdException w:name="toc 2" w:uiPriority="39"/>
-    <w:lsdException w:name="toc 3" w:uiPriority="39"/>
-    <w:lsdException w:name="toc 4" w:uiPriority="39"/>
-    <w:lsdException w:name="toc 5" w:uiPriority="39"/>
-    <w:lsdException w:name="toc 6" w:uiPriority="39"/>
-    <w:lsdException w:name="toc 7" w:uiPriority="39"/>
-    <w:lsdException w:name="toc 8" w:uiPriority="39"/>
-    <w:lsdException w:name="toc 9" w:uiPriority="39"/>
-    <w:lsdException w:name="caption" w:uiPriority="35" w:qFormat="1"/>
-    <w:lsdException w:name="Title" w:semiHidden="0" w:uiPriority="10" w:unhideWhenUsed="0" w:qFormat="1"/>
-    <w:lsdException w:name="Default Paragraph Font" w:uiPriority="1"/>
-    <w:lsdException w:name="Subtitle" w:semiHidden="0" w:uiPriority="11" w:unhideWhenUsed="0" w:qFormat="1"/>
-    <w:lsdException w:name="Strong" w:semiHidden="0" w:uiPriority="22" w:unhideWhenUsed="0" w:qFormat="1"/>
-    <w:lsdException w:name="Emphasis" w:semiHidden="0" w:uiPriority="20" w:unhideWhenUsed="0" w:qFormat="1"/>
-    <w:lsdException w:name="Table Grid" w:semiHidden="0" w:uiPriority="59" w:unhideWhenUsed="0"/>
-    <w:lsdException w:name="Placeholder Text" w:unhideWhenUsed="0"/>
-    <w:lsdException w:name="No Spacing" w:semiHidden="0" w:uiPriority="1" w:unhideWhenUsed="0" w:qFormat="1"/>
-    <w:lsdException w:name="Light Shading" w:semiHidden="0" w:uiPriority="60" w:unhideWhenUsed="0"/>
-    <w:lsdException w:name="Light List" w:semiHidden="0" w:uiPriority="61" w:unhideWhenUsed="0"/>
-    <w:lsdException w:name="Light Grid" w:semiHidden="0" w:uiPriority="62" w:unhideWhenUsed="0"/>
-    <w:lsdException w:name="Medium Shading 1" w:semiHidden="0" w:uiPriority="63" w:unhideWhenUsed="0"/>
-    <w:lsdException w:name="Medium Shading 2" w:semiHidden="0" w:uiPriority="64" w:unhideWhenUsed="0"/>
-    <w:lsdException w:name="Medium List 1" w:semiHidden="0" w:uiPriority="65" w:unhideWhenUsed="0"/>
-    <w:lsdException w:name="Medium List 2" w:semiHidden="0" w:uiPriority="66" w:unhideWhenUsed="0"/>
-    <w:lsdException w:name="Medium Grid 1" w:semiHidden="0" w:uiPriority="67" w:unhideWhenUsed="0"/>
-    <w:lsdException w:name="Medium Grid 2" w:semiHidden="0" w:uiPriority="68" w:unhideWhenUsed="0"/>
-    <w:lsdException w:name="Medium Grid 3" w:semiHidden="0" w:uiPriority="69" w:unhideWhenUsed="0"/>
-    <w:lsdException w:name="Dark List" w:semiHidden="0" w:uiPriority="70" w:unhideWhenUsed="0"/>
-    <w:lsdException w:name="Colorful Shading" w:semiHidden="0" w:uiPriority="71" w:unhideWhenUsed="0"/>
-    <w:lsdException w:name="Colorful List" w:semiHidden="0" w:uiPriority="72" w:unhideWhenUsed="0"/>
-    <w:lsdException w:name="Colorful Grid" w:semiHidden="0" w:uiPriority="73" w:unhideWhenUsed="0"/>
-    <w:lsdException w:name="Light Shading Accent 1" w:semiHidden="0" w:uiPriority="60" w:unhideWhenUsed="0"/>
-    <w:lsdException w:name="Light List Accent 1" w:semiHidden="0" w:uiPriority="61" w:unhideWhenUsed="0"/>
-    <w:lsdException w:name="Light Grid Accent 1" w:semiHidden="0" w:uiPriority="62" w:unhideWhenUsed="0"/>
-    <w:lsdException w:name="Medium Shading 1 Accent 1" w:semiHidden="0" w:uiPriority="63" w:unhideWhenUsed="0"/>
-    <w:lsdException w:name="Medium Shading 2 Accent 1" w:semiHidden="0" w:uiPriority="64" w:unhideWhenUsed="0"/>
-    <w:lsdException w:name="Medium List 1 Accent 1" w:semiHidden="0" w:uiPriority="65" w:unhideWhenUsed="0"/>
-    <w:lsdException w:name="Revision" w:unhideWhenUsed="0"/>
-    <w:lsdException w:name="List Paragraph" w:semiHidden="0" w:uiPriority="34" w:unhideWhenUsed="0" w:qFormat="1"/>
-    <w:lsdException w:name="Quote" w:semiHidden="0" w:uiPriority="29" w:unhideWhenUsed="0" w:qFormat="1"/>
-    <w:lsdException w:name="Intense Quote" w:semiHidden="0" w:uiPriority="30" w:unhideWhenUsed="0" w:qFormat="1"/>
-    <w:lsdException w:name="Medium List 2 Accent 1" w:semiHidden="0" w:uiPriority="66" w:unhideWhenUsed="0"/>
-    <w:lsdException w:name="Medium Grid 1 Accent 1" w:semiHidden="0" w:uiPriority="67" w:unhideWhenUsed="0"/>
-    <w:lsdException w:name="Medium Grid 2 Accent 1" w:semiHidden="0" w:uiPriority="68" w:unhideWhenUsed="0"/>
-    <w:lsdException w:name="Medium Grid 3 Accent 1" w:semiHidden="0" w:uiPriority="69" w:unhideWhenUsed="0"/>
-    <w:lsdException w:name="Dark List Accent 1" w:semiHidden="0" w:uiPriority="70" w:unhideWhenUsed="0"/>
-    <w:lsdException w:name="Colorful Shading Accent 1" w:semiHidden="0" w:uiPriority="71" w:unhideWhenUsed="0"/>
-    <w:lsdException w:name="Colorful List Accent 1" w:semiHidden="0" w:uiPriority="72" w:unhideWhenUsed="0"/>
-    <w:lsdException w:name="Colorful Grid Accent 1" w:semiHidden="0" w:uiPriority="73" w:unhideWhenUsed="0"/>
-    <w:lsdException w:name="Light Shading Accent 2" w:semiHidden="0" w:uiPriority="60" w:unhideWhenUsed="0"/>
-    <w:lsdException w:name="Light List Accent 2" w:semiHidden="0" w:uiPriority="61" w:unhideWhenUsed="0"/>
-    <w:lsdException w:name="Light Grid Accent 2" w:semiHidden="0" w:uiPriority="62" w:unhideWhenUsed="0"/>
-    <w:lsdException w:name="Medium Shading 1 Accent 2" w:semiHidden="0" w:uiPriority="63" w:unhideWhenUsed="0"/>
-    <w:lsdException w:name="Medium Shading 2 Accent 2" w:semiHidden="0" w:uiPriority="64" w:unhideWhenUsed="0"/>
-    <w:lsdException w:name="Medium List 1 Accent 2" w:semiHidden="0" w:uiPriority="65" w:unhideWhenUsed="0"/>
-    <w:lsdException w:name="Medium List 2 Accent 2" w:semiHidden="0" w:uiPriority="66" w:unhideWhenUsed="0"/>
-    <w:lsdException w:name="Medium Grid 1 Accent 2" w:semiHidden="0" w:uiPriority="67" w:unhideWhenUsed="0"/>
-    <w:lsdException w:name="Medium Grid 2 Accent 2" w:semiHidden="0" w:uiPriority="68" w:unhideWhenUsed="0"/>
-    <w:lsdException w:name="Medium Grid 3 Accent 2" w:semiHidden="0" w:uiPriority="69" w:unhideWhenUsed="0"/>
-    <w:lsdException w:name="Dark List Accent 2" w:semiHidden="0" w:uiPriority="70" w:unhideWhenUsed="0"/>
-    <w:lsdException w:name="Colorful Shading Accent 2" w:semiHidden="0" w:uiPriority="71" w:unhideWhenUsed="0"/>
-    <w:lsdException w:name="Colorful List Accent 2" w:semiHidden="0" w:uiPriority="72" w:unhideWhenUsed="0"/>
-    <w:lsdException w:name="Colorful Grid Accent 2" w:semiHidden="0" w:uiPriority="73" w:unhideWhenUsed="0"/>
-    <w:lsdException w:name="Light Shading Accent 3" w:semiHidden="0" w:uiPriority="60" w:unhideWhenUsed="0"/>
-    <w:lsdException w:name="Light List Accent 3" w:semiHidden="0" w:uiPriority="61" w:unhideWhenUsed="0"/>
-    <w:lsdException w:name="Light Grid Accent 3" w:semiHidden="0" w:uiPriority="62" w:unhideWhenUsed="0"/>
-    <w:lsdException w:name="Medium Shading 1 Accent 3" w:semiHidden="0" w:uiPriority="63" w:unhideWhenUsed="0"/>
-    <w:lsdException w:name="Medium Shading 2 Accent 3" w:semiHidden="0" w:uiPriority="64" w:unhideWhenUsed="0"/>
-    <w:lsdException w:name="Medium List 1 Accent 3" w:semiHidden="0" w:uiPriority="65" w:unhideWhenUsed="0"/>
-    <w:lsdException w:name="Medium List 2 Accent 3" w:semiHidden="0" w:uiPriority="66" w:unhideWhenUsed="0"/>
-    <w:lsdException w:name="Medium Grid 1 Accent 3" w:semiHidden="0" w:uiPriority="67" w:unhideWhenUsed="0"/>
-    <w:lsdException w:name="Medium Grid 2 Accent 3" w:semiHidden="0" w:uiPriority="68" w:unhideWhenUsed="0"/>
-    <w:lsdException w:name="Medium Grid 3 Accent 3" w:semiHidden="0" w:uiPriority="69" w:unhideWhenUsed="0"/>
-    <w:lsdException w:name="Dark List Accent 3" w:semiHidden="0" w:uiPriority="70" w:unhideWhenUsed="0"/>
-    <w:lsdException w:name="Colorful Shading Accent 3" w:semiHidden="0" w:uiPriority="71" w:unhideWhenUsed="0"/>
-    <w:lsdException w:name="Colorful List Accent 3" w:semiHidden="0" w:uiPriority="72" w:unhideWhenUsed="0"/>
-    <w:lsdException w:name="Colorful Grid Accent 3" w:semiHidden="0" w:uiPriority="73" w:unhideWhenUsed="0"/>
-    <w:lsdException w:name="Light Shading Accent 4" w:semiHidden="0" w:uiPriority="60" w:unhideWhenUsed="0"/>
-    <w:lsdException w:name="Light List Accent 4" w:semiHidden="0" w:uiPriority="61" w:unhideWhenUsed="0"/>
-    <w:lsdException w:name="Light Grid Accent 4" w:semiHidden="0" w:uiPriority="62" w:unhideWhenUsed="0"/>
-    <w:lsdException w:name="Medium Shading 1 Accent 4" w:semiHidden="0" w:uiPriority="63" w:unhideWhenUsed="0"/>
-    <w:lsdException w:name="Medium Shading 2 Accent 4" w:semiHidden="0" w:uiPriority="64" w:unhideWhenUsed="0"/>
-    <w:lsdException w:name="Medium List 1 Accent 4" w:semiHidden="0" w:uiPriority="65" w:unhideWhenUsed="0"/>
-    <w:lsdException w:name="Medium List 2 Accent 4" w:semiHidden="0" w:uiPriority="66" w:unhideWhenUsed="0"/>
-    <w:lsdException w:name="Medium Grid 1 Accent 4" w:semiHidden="0" w:uiPriority="67" w:unhideWhenUsed="0"/>
-    <w:lsdException w:name="Medium Grid 2 Accent 4" w:semiHidden="0" w:uiPriority="68" w:unhideWhenUsed="0"/>
-    <w:lsdException w:name="Medium Grid 3 Accent 4" w:semiHidden="0" w:uiPriority="69" w:unhideWhenUsed="0"/>
-    <w:lsdException w:name="Dark List Accent 4" w:semiHidden="0" w:uiPriority="70" w:unhideWhenUsed="0"/>
-    <w:lsdException w:name="Colorful Shading Accent 4" w:semiHidden="0" w:uiPriority="71" w:unhideWhenUsed="0"/>
-    <w:lsdException w:name="Colorful List Accent 4" w:semiHidden="0" w:uiPriority="72" w:unhideWhenUsed="0"/>
-    <w:lsdException w:name="Colorful Grid Accent 4" w:semiHidden="0" w:uiPriority="73" w:unhideWhenUsed="0"/>
-    <w:lsdException w:name="Light Shading Accent 5" w:semiHidden="0" w:uiPriority="60" w:unhideWhenUsed="0"/>
-    <w:lsdException w:name="Light List Accent 5" w:semiHidden="0" w:uiPriority="61" w:unhideWhenUsed="0"/>
-    <w:lsdException w:name="Light Grid Accent 5" w:semiHidden="0" w:uiPriority="62" w:unhideWhenUsed="0"/>
-    <w:lsdException w:name="Medium Shading 1 Accent 5" w:semiHidden="0" w:uiPriority="63" w:unhideWhenUsed="0"/>
-    <w:lsdException w:name="Medium Shading 2 Accent 5" w:semiHidden="0" w:uiPriority="64" w:unhideWhenUsed="0"/>
-    <w:lsdException w:name="Medium List 1 Accent 5" w:semiHidden="0" w:uiPriority="65" w:unhideWhenUsed="0"/>
-    <w:lsdException w:name="Medium List 2 Accent 5" w:semiHidden="0" w:uiPriority="66" w:unhideWhenUsed="0"/>
-    <w:lsdException w:name="Medium Grid 1 Accent 5" w:semiHidden="0" w:uiPriority="67" w:unhideWhenUsed="0"/>
-    <w:lsdException w:name="Medium Grid 2 Accent 5" w:semiHidden="0" w:uiPriority="68" w:unhideWhenUsed="0"/>
-    <w:lsdException w:name="Medium Grid 3 Accent 5" w:semiHidden="0" w:uiPriority="69" w:unhideWhenUsed="0"/>
-    <w:lsdException w:name="Dark List Accent 5" w:semiHidden="0" w:uiPriority="70" w:unhideWhenUsed="0"/>
-    <w:lsdException w:name="Colorful Shading Accent 5" w:semiHidden="0" w:uiPriority="71" w:unhideWhenUsed="0"/>
-    <w:lsdException w:name="Colorful List Accent 5" w:semiHidden="0" w:uiPriority="72" w:unhideWhenUsed="0"/>
-    <w:lsdException w:name="Colorful Grid Accent 5" w:semiHidden="0" w:uiPriority="73" w:unhideWhenUsed="0"/>
-    <w:lsdException w:name="Light Shading Accent 6" w:semiHidden="0" w:uiPriority="60" w:unhideWhenUsed="0"/>
-    <w:lsdException w:name="Light List Accent 6" w:semiHidden="0" w:uiPriority="61" w:unhideWhenUsed="0"/>
-    <w:lsdException w:name="Light Grid Accent 6" w:semiHidden="0" w:uiPriority="62" w:unhideWhenUsed="0"/>
-    <w:lsdException w:name="Medium Shading 1 Accent 6" w:semiHidden="0" w:uiPriority="63" w:unhideWhenUsed="0"/>
-    <w:lsdException w:name="Medium Shading 2 Accent 6" w:semiHidden="0" w:uiPriority="64" w:unhideWhenUsed="0"/>
-    <w:lsdException w:name="Medium List 1 Accent 6" w:semiHidden="0" w:uiPriority="65" w:unhideWhenUsed="0"/>
-    <w:lsdException w:name="Medium List 2 Accent 6" w:semiHidden="0" w:uiPriority="66" w:unhideWhenUsed="0"/>
-    <w:lsdException w:name="Medium Grid 1 Accent 6" w:semiHidden="0" w:uiPriority="67" w:unhideWhenUsed="0"/>
-    <w:lsdException w:name="Medium Grid 2 Accent 6" w:semiHidden="0" w:uiPriority="68" w:unhideWhenUsed="0"/>
-    <w:lsdException w:name="Medium Grid 3 Accent 6" w:semiHidden="0" w:uiPriority="69" w:unhideWhenUsed="0"/>
-    <w:lsdException w:name="Dark List Accent 6" w:semiHidden="0" w:uiPriority="70" w:unhideWhenUsed="0"/>
-    <w:lsdException w:name="Colorful Shading Accent 6" w:semiHidden="0" w:uiPriority="71" w:unhideWhenUsed="0"/>
-    <w:lsdException w:name="Colorful List Accent 6" w:semiHidden="0" w:uiPriority="72" w:unhideWhenUsed="0"/>
-    <w:lsdException w:name="Colorful Grid Accent 6" w:semiHidden="0" w:uiPriority="73" w:unhideWhenUsed="0"/>
-    <w:lsdException w:name="Subtle Emphasis" w:semiHidden="0" w:uiPriority="19" w:unhideWhenUsed="0" w:qFormat="1"/>
-    <w:lsdException w:name="Intense Emphasis" w:semiHidden="0" w:uiPriority="21" w:unhideWhenUsed="0" w:qFormat="1"/>
-    <w:lsdException w:name="Subtle Reference" w:semiHidden="0" w:uiPriority="31" w:unhideWhenUsed="0" w:qFormat="1"/>
-    <w:lsdException w:name="Intense Reference" w:semiHidden="0" w:uiPriority="32" w:unhideWhenUsed="0" w:qFormat="1"/>
-    <w:lsdException w:name="Book Title" w:semiHidden="0" w:uiPriority="33" w:unhideWhenUsed="0" w:qFormat="1"/>
-    <w:lsdException w:name="Bibliography" w:uiPriority="37"/>
-    <w:lsdException w:name="TOC Heading" w:uiPriority="39" w:qFormat="1"/>
+  <w:latentStyles w:defLockedState="0" w:defUIPriority="99" w:defSemiHidden="0" w:defUnhideWhenUsed="0" w:defQFormat="0" w:count="371">
+    <w:lsdException w:name="Normal" w:uiPriority="0" w:qFormat="1"/>
+    <w:lsdException w:name="heading 1" w:uiPriority="9" w:qFormat="1"/>
+    <w:lsdException w:name="heading 2" w:semiHidden="1" w:uiPriority="9" w:unhideWhenUsed="1" w:qFormat="1"/>
+    <w:lsdException w:name="heading 3" w:semiHidden="1" w:uiPriority="9" w:unhideWhenUsed="1" w:qFormat="1"/>
+    <w:lsdException w:name="heading 4" w:semiHidden="1" w:uiPriority="9" w:unhideWhenUsed="1" w:qFormat="1"/>
+    <w:lsdException w:name="heading 5" w:semiHidden="1" w:uiPriority="9" w:unhideWhenUsed="1" w:qFormat="1"/>
+    <w:lsdException w:name="heading 6" w:semiHidden="1" w:uiPriority="9" w:unhideWhenUsed="1" w:qFormat="1"/>
+    <w:lsdException w:name="heading 7" w:semiHidden="1" w:uiPriority="9" w:unhideWhenUsed="1" w:qFormat="1"/>
+    <w:lsdException w:name="heading 8" w:semiHidden="1" w:uiPriority="9" w:unhideWhenUsed="1" w:qFormat="1"/>
+    <w:lsdException w:name="heading 9" w:semiHidden="1" w:uiPriority="9" w:unhideWhenUsed="1" w:qFormat="1"/>
+    <w:lsdException w:name="index 1" w:semiHidden="1" w:unhideWhenUsed="1"/>
+    <w:lsdException w:name="index 2" w:semiHidden="1" w:unhideWhenUsed="1"/>
+    <w:lsdException w:name="index 3" w:semiHidden="1" w:unhideWhenUsed="1"/>
+    <w:lsdException w:name="index 4" w:semiHidden="1" w:unhideWhenUsed="1"/>
+    <w:lsdException w:name="index 5" w:semiHidden="1" w:unhideWhenUsed="1"/>
+    <w:lsdException w:name="index 6" w:semiHidden="1" w:unhideWhenUsed="1"/>
+    <w:lsdException w:name="index 7" w:semiHidden="1" w:unhideWhenUsed="1"/>
+    <w:lsdException w:name="index 8" w:semiHidden="1" w:unhideWhenUsed="1"/>
+    <w:lsdException w:name="index 9" w:semiHidden="1" w:unhideWhenUsed="1"/>
+    <w:lsdException w:name="toc 1" w:semiHidden="1" w:uiPriority="39" w:unhideWhenUsed="1"/>
+    <w:lsdException w:name="toc 2" w:semiHidden="1" w:uiPriority="39" w:unhideWhenUsed="1"/>
+    <w:lsdException w:name="toc 3" w:semiHidden="1" w:uiPriority="39" w:unhideWhenUsed="1"/>
+    <w:lsdException w:name="toc 4" w:semiHidden="1" w:uiPriority="39" w:unhideWhenUsed="1"/>
+    <w:lsdException w:name="toc 5" w:semiHidden="1" w:uiPriority="39" w:unhideWhenUsed="1"/>
+    <w:lsdException w:name="toc 6" w:semiHidden="1" w:uiPriority="39" w:unhideWhenUsed="1"/>
+    <w:lsdException w:name="toc 7" w:semiHidden="1" w:uiPriority="39" w:unhideWhenUsed="1"/>
+    <w:lsdException w:name="toc 8" w:semiHidden="1" w:uiPriority="39" w:unhideWhenUsed="1"/>
+    <w:lsdException w:name="toc 9" w:semiHidden="1" w:uiPriority="39" w:unhideWhenUsed="1"/>
+    <w:lsdException w:name="Normal Indent" w:semiHidden="1" w:unhideWhenUsed="1"/>
+    <w:lsdException w:name="footnote text" w:semiHidden="1" w:unhideWhenUsed="1"/>
+    <w:lsdException w:name="annotation text" w:semiHidden="1" w:unhideWhenUsed="1"/>
+    <w:lsdException w:name="header" w:semiHidden="1" w:unhideWhenUsed="1"/>
+    <w:lsdException w:name="footer" w:semiHidden="1" w:unhideWhenUsed="1"/>
+    <w:lsdException w:name="index heading" w:semiHidden="1" w:unhideWhenUsed="1"/>
+    <w:lsdException w:name="caption" w:semiHidden="1" w:uiPriority="35" w:unhideWhenUsed="1" w:qFormat="1"/>
+    <w:lsdException w:name="table of figures" w:semiHidden="1" w:unhideWhenUsed="1"/>
+    <w:lsdException w:name="envelope address" w:semiHidden="1" w:unhideWhenUsed="1"/>
+    <w:lsdException w:name="envelope return" w:semiHidden="1" w:unhideWhenUsed="1"/>
+    <w:lsdException w:name="footnote reference" w:semiHidden="1" w:unhideWhenUsed="1"/>
+    <w:lsdException w:name="annotation reference" w:semiHidden="1" w:unhideWhenUsed="1"/>
+    <w:lsdException w:name="line number" w:semiHidden="1" w:unhideWhenUsed="1"/>
+    <w:lsdException w:name="page number" w:semiHidden="1" w:unhideWhenUsed="1"/>
+    <w:lsdException w:name="endnote reference" w:semiHidden="1" w:unhideWhenUsed="1"/>
+    <w:lsdException w:name="endnote text" w:semiHidden="1" w:unhideWhenUsed="1"/>
+    <w:lsdException w:name="table of authorities" w:semiHidden="1" w:unhideWhenUsed="1"/>
+    <w:lsdException w:name="macro" w:semiHidden="1" w:unhideWhenUsed="1"/>
+    <w:lsdException w:name="toa heading" w:semiHidden="1" w:unhideWhenUsed="1"/>
+    <w:lsdException w:name="List" w:semiHidden="1" w:unhideWhenUsed="1"/>
+    <w:lsdException w:name="List Bullet" w:semiHidden="1" w:unhideWhenUsed="1"/>
+    <w:lsdException w:name="List Number" w:semiHidden="1" w:unhideWhenUsed="1"/>
+    <w:lsdException w:name="List 2" w:semiHidden="1" w:unhideWhenUsed="1"/>
+    <w:lsdException w:name="List 3" w:semiHidden="1" w:unhideWhenUsed="1"/>
+    <w:lsdException w:name="List 4" w:semiHidden="1" w:unhideWhenUsed="1"/>
+    <w:lsdException w:name="List 5" w:semiHidden="1" w:unhideWhenUsed="1"/>
+    <w:lsdException w:name="List Bullet 2" w:semiHidden="1" w:unhideWhenUsed="1"/>
+    <w:lsdException w:name="List Bullet 3" w:semiHidden="1" w:unhideWhenUsed="1"/>
+    <w:lsdException w:name="List Bullet 4" w:semiHidden="1" w:unhideWhenUsed="1"/>
+    <w:lsdException w:name="List Bullet 5" w:semiHidden="1" w:unhideWhenUsed="1"/>
+    <w:lsdException w:name="List Number 2" w:semiHidden="1" w:unhideWhenUsed="1"/>
+    <w:lsdException w:name="List Number 3" w:semiHidden="1" w:unhideWhenUsed="1"/>
+    <w:lsdException w:name="List Number 4" w:semiHidden="1" w:unhideWhenUsed="1"/>
+    <w:lsdException w:name="List Number 5" w:semiHidden="1" w:unhideWhenUsed="1"/>
+    <w:lsdException w:name="Title" w:uiPriority="10" w:qFormat="1"/>
+    <w:lsdException w:name="Closing" w:semiHidden="1" w:unhideWhenUsed="1"/>
+    <w:lsdException w:name="Signature" w:semiHidden="1" w:unhideWhenUsed="1"/>
+    <w:lsdException w:name="Default Paragraph Font" w:semiHidden="1" w:uiPriority="1" w:unhideWhenUsed="1"/>
+    <w:lsdException w:name="Body Text" w:semiHidden="1" w:unhideWhenUsed="1"/>
+    <w:lsdException w:name="Body Text Indent" w:semiHidden="1" w:unhideWhenUsed="1"/>
+    <w:lsdException w:name="List Continue" w:semiHidden="1" w:unhideWhenUsed="1"/>
+    <w:lsdException w:name="List Continue 2" w:semiHidden="1" w:unhideWhenUsed="1"/>
+    <w:lsdException w:name="List Continue 3" w:semiHidden="1" w:unhideWhenUsed="1"/>
+    <w:lsdException w:name="List Continue 4" w:semiHidden="1" w:unhideWhenUsed="1"/>
+    <w:lsdException w:name="List Continue 5" w:semiHidden="1" w:unhideWhenUsed="1"/>
+    <w:lsdException w:name="Message Header" w:semiHidden="1" w:unhideWhenUsed="1"/>
+    <w:lsdException w:name="Subtitle" w:uiPriority="11" w:qFormat="1"/>
+    <w:lsdException w:name="Salutation" w:semiHidden="1" w:unhideWhenUsed="1"/>
+    <w:lsdException w:name="Date" w:semiHidden="1" w:unhideWhenUsed="1"/>
+    <w:lsdException w:name="Body Text First Indent" w:semiHidden="1" w:unhideWhenUsed="1"/>
+    <w:lsdException w:name="Body Text First Indent 2" w:semiHidden="1" w:unhideWhenUsed="1"/>
+    <w:lsdException w:name="Note Heading" w:semiHidden="1" w:unhideWhenUsed="1"/>
+    <w:lsdException w:name="Body Text 2" w:semiHidden="1" w:unhideWhenUsed="1"/>
+    <w:lsdException w:name="Body Text 3" w:semiHidden="1" w:unhideWhenUsed="1"/>
+    <w:lsdException w:name="Body Text Indent 2" w:semiHidden="1" w:unhideWhenUsed="1"/>
+    <w:lsdException w:name="Body Text Indent 3" w:semiHidden="1" w:unhideWhenUsed="1"/>
+    <w:lsdException w:name="Block Text" w:semiHidden="1" w:unhideWhenUsed="1"/>
+    <w:lsdException w:name="Hyperlink" w:semiHidden="1" w:unhideWhenUsed="1"/>
+    <w:lsdException w:name="FollowedHyperlink" w:semiHidden="1" w:unhideWhenUsed="1"/>
+    <w:lsdException w:name="Strong" w:uiPriority="22" w:qFormat="1"/>
+    <w:lsdException w:name="Emphasis" w:uiPriority="20" w:qFormat="1"/>
+    <w:lsdException w:name="Document Map" w:semiHidden="1" w:unhideWhenUsed="1"/>
+    <w:lsdException w:name="Plain Text" w:semiHidden="1" w:unhideWhenUsed="1"/>
+    <w:lsdException w:name="E-mail Signature" w:semiHidden="1" w:unhideWhenUsed="1"/>
+    <w:lsdException w:name="HTML Top of Form" w:semiHidden="1" w:unhideWhenUsed="1"/>
+    <w:lsdException w:name="HTML Bottom of Form" w:semiHidden="1" w:unhideWhenUsed="1"/>
+    <w:lsdException w:name="Normal (Web)" w:semiHidden="1" w:unhideWhenUsed="1"/>
+    <w:lsdException w:name="HTML Acronym" w:semiHidden="1" w:unhideWhenUsed="1"/>
+    <w:lsdException w:name="HTML Address" w:semiHidden="1" w:unhideWhenUsed="1"/>
+    <w:lsdException w:name="HTML Cite" w:semiHidden="1" w:unhideWhenUsed="1"/>
+    <w:lsdException w:name="HTML Code" w:semiHidden="1" w:unhideWhenUsed="1"/>
+    <w:lsdException w:name="HTML Definition" w:semiHidden="1" w:unhideWhenUsed="1"/>
+    <w:lsdException w:name="HTML Keyboard" w:semiHidden="1" w:unhideWhenUsed="1"/>
+    <w:lsdException w:name="HTML Preformatted" w:semiHidden="1" w:unhideWhenUsed="1"/>
+    <w:lsdException w:name="HTML Sample" w:semiHidden="1" w:unhideWhenUsed="1"/>
+    <w:lsdException w:name="HTML Typewriter" w:semiHidden="1" w:unhideWhenUsed="1"/>
+    <w:lsdException w:name="HTML Variable" w:semiHidden="1" w:unhideWhenUsed="1"/>
+    <w:lsdException w:name="Normal Table" w:semiHidden="1" w:unhideWhenUsed="1"/>
+    <w:lsdException w:name="annotation subject" w:semiHidden="1" w:unhideWhenUsed="1"/>
+    <w:lsdException w:name="No List" w:semiHidden="1" w:unhideWhenUsed="1"/>
+    <w:lsdException w:name="Outline List 1" w:semiHidden="1" w:unhideWhenUsed="1"/>
+    <w:lsdException w:name="Outline List 2" w:semiHidden="1" w:unhideWhenUsed="1"/>
+    <w:lsdException w:name="Outline List 3" w:semiHidden="1" w:unhideWhenUsed="1"/>
+    <w:lsdException w:name="Table Simple 1" w:semiHidden="1" w:unhideWhenUsed="1"/>
+    <w:lsdException w:name="Table Simple 2" w:semiHidden="1" w:unhideWhenUsed="1"/>
+    <w:lsdException w:name="Table Simple 3" w:semiHidden="1" w:unhideWhenUsed="1"/>
+    <w:lsdException w:name="Table Classic 1" w:semiHidden="1" w:unhideWhenUsed="1"/>
+    <w:lsdException w:name="Table Classic 2" w:semiHidden="1" w:unhideWhenUsed="1"/>
+    <w:lsdException w:name="Table Classic 3" w:semiHidden="1" w:unhideWhenUsed="1"/>
+    <w:lsdException w:name="Table Classic 4" w:semiHidden="1" w:unhideWhenUsed="1"/>
+    <w:lsdException w:name="Table Colorful 1" w:semiHidden="1" w:unhideWhenUsed="1"/>
+    <w:lsdException w:name="Table Colorful 2" w:semiHidden="1" w:unhideWhenUsed="1"/>
+    <w:lsdException w:name="Table Colorful 3" w:semiHidden="1" w:unhideWhenUsed="1"/>
+    <w:lsdException w:name="Table Columns 1" w:semiHidden="1" w:unhideWhenUsed="1"/>
+    <w:lsdException w:name="Table Columns 2" w:semiHidden="1" w:unhideWhenUsed="1"/>
+    <w:lsdException w:name="Table Columns 3" w:semiHidden="1" w:unhideWhenUsed="1"/>
+    <w:lsdException w:name="Table Columns 4" w:semiHidden="1" w:unhideWhenUsed="1"/>
+    <w:lsdException w:name="Table Columns 5" w:semiHidden="1" w:unhideWhenUsed="1"/>
+    <w:lsdException w:name="Table Grid 1" w:semiHidden="1" w:unhideWhenUsed="1"/>
+    <w:lsdException w:name="Table Grid 2" w:semiHidden="1" w:unhideWhenUsed="1"/>
+    <w:lsdException w:name="Table Grid 3" w:semiHidden="1" w:unhideWhenUsed="1"/>
+    <w:lsdException w:name="Table Grid 4" w:semiHidden="1" w:unhideWhenUsed="1"/>
+    <w:lsdException w:name="Table Grid 5" w:semiHidden="1" w:unhideWhenUsed="1"/>
+    <w:lsdException w:name="Table Grid 6" w:semiHidden="1" w:unhideWhenUsed="1"/>
+    <w:lsdException w:name="Table Grid 7" w:semiHidden="1" w:unhideWhenUsed="1"/>
+    <w:lsdException w:name="Table Grid 8" w:semiHidden="1" w:unhideWhenUsed="1"/>
+    <w:lsdException w:name="Table List 1" w:semiHidden="1" w:unhideWhenUsed="1"/>
+    <w:lsdException w:name="Table List 2" w:semiHidden="1" w:unhideWhenUsed="1"/>
+    <w:lsdException w:name="Table List 3" w:semiHidden="1" w:unhideWhenUsed="1"/>
+    <w:lsdException w:name="Table List 4" w:semiHidden="1" w:unhideWhenUsed="1"/>
+    <w:lsdException w:name="Table List 5" w:semiHidden="1" w:unhideWhenUsed="1"/>
+    <w:lsdException w:name="Table List 6" w:semiHidden="1" w:unhideWhenUsed="1"/>
+    <w:lsdException w:name="Table List 7" w:semiHidden="1" w:unhideWhenUsed="1"/>
+    <w:lsdException w:name="Table List 8" w:semiHidden="1" w:unhideWhenUsed="1"/>
+    <w:lsdException w:name="Table 3D effects 1" w:semiHidden="1" w:unhideWhenUsed="1"/>
+    <w:lsdException w:name="Table 3D effects 2" w:semiHidden="1" w:unhideWhenUsed="1"/>
+    <w:lsdException w:name="Table 3D effects 3" w:semiHidden="1" w:unhideWhenUsed="1"/>
+    <w:lsdException w:name="Table Contemporary" w:semiHidden="1" w:unhideWhenUsed="1"/>
+    <w:lsdException w:name="Table Elegant" w:semiHidden="1" w:unhideWhenUsed="1"/>
+    <w:lsdException w:name="Table Professional" w:semiHidden="1" w:unhideWhenUsed="1"/>
+    <w:lsdException w:name="Table Subtle 1" w:semiHidden="1" w:unhideWhenUsed="1"/>
+    <w:lsdException w:name="Table Subtle 2" w:semiHidden="1" w:unhideWhenUsed="1"/>
+    <w:lsdException w:name="Table Web 1" w:semiHidden="1" w:unhideWhenUsed="1"/>
+    <w:lsdException w:name="Table Web 2" w:semiHidden="1" w:unhideWhenUsed="1"/>
+    <w:lsdException w:name="Table Web 3" w:semiHidden="1" w:unhideWhenUsed="1"/>
+    <w:lsdException w:name="Balloon Text" w:semiHidden="1" w:unhideWhenUsed="1"/>
+    <w:lsdException w:name="Table Grid" w:uiPriority="59"/>
+    <w:lsdException w:name="Table Theme" w:semiHidden="1" w:unhideWhenUsed="1"/>
+    <w:lsdException w:name="Placeholder Text" w:semiHidden="1"/>
+    <w:lsdException w:name="No Spacing" w:uiPriority="1" w:qFormat="1"/>
+    <w:lsdException w:name="Light Shading" w:uiPriority="60"/>
+    <w:lsdException w:name="Light List" w:uiPriority="61"/>
+    <w:lsdException w:name="Light Grid" w:uiPriority="62"/>
+    <w:lsdException w:name="Medium Shading 1" w:uiPriority="63"/>
+    <w:lsdException w:name="Medium Shading 2" w:uiPriority="64"/>
+    <w:lsdException w:name="Medium List 1" w:uiPriority="65"/>
+    <w:lsdException w:name="Medium List 2" w:uiPriority="66"/>
+    <w:lsdException w:name="Medium Grid 1" w:uiPriority="67"/>
+    <w:lsdException w:name="Medium Grid 2" w:uiPriority="68"/>
+    <w:lsdException w:name="Medium Grid 3" w:uiPriority="69"/>
+    <w:lsdException w:name="Dark List" w:uiPriority="70"/>
+    <w:lsdException w:name="Colorful Shading" w:uiPriority="71"/>
+    <w:lsdException w:name="Colorful List" w:uiPriority="72"/>
+    <w:lsdException w:name="Colorful Grid" w:uiPriority="73"/>
+    <w:lsdException w:name="Light Shading Accent 1" w:uiPriority="60"/>
+    <w:lsdException w:name="Light List Accent 1" w:uiPriority="61"/>
+    <w:lsdException w:name="Light Grid Accent 1" w:uiPriority="62"/>
+    <w:lsdException w:name="Medium Shading 1 Accent 1" w:uiPriority="63"/>
+    <w:lsdException w:name="Medium Shading 2 Accent 1" w:uiPriority="64"/>
+    <w:lsdException w:name="Medium List 1 Accent 1" w:uiPriority="65"/>
+    <w:lsdException w:name="Revision" w:semiHidden="1"/>
+    <w:lsdException w:name="List Paragraph" w:uiPriority="34" w:qFormat="1"/>
+    <w:lsdException w:name="Quote" w:uiPriority="29" w:qFormat="1"/>
+    <w:lsdException w:name="Intense Quote" w:uiPriority="30" w:qFormat="1"/>
+    <w:lsdException w:name="Medium List 2 Accent 1" w:uiPriority="66"/>
+    <w:lsdException w:name="Medium Grid 1 Accent 1" w:uiPriority="67"/>
+    <w:lsdException w:name="Medium Grid 2 Accent 1" w:uiPriority="68"/>
+    <w:lsdException w:name="Medium Grid 3 Accent 1" w:uiPriority="69"/>
+    <w:lsdException w:name="Dark List Accent 1" w:uiPriority="70"/>
+    <w:lsdException w:name="Colorful Shading Accent 1" w:uiPriority="71"/>
+    <w:lsdException w:name="Colorful List Accent 1" w:uiPriority="72"/>
+    <w:lsdException w:name="Colorful Grid Accent 1" w:uiPriority="73"/>
+    <w:lsdException w:name="Light Shading Accent 2" w:uiPriority="60"/>
+    <w:lsdException w:name="Light List Accent 2" w:uiPriority="61"/>
+    <w:lsdException w:name="Light Grid Accent 2" w:uiPriority="62"/>
+    <w:lsdException w:name="Medium Shading 1 Accent 2" w:uiPriority="63"/>
+    <w:lsdException w:name="Medium Shading 2 Accent 2" w:uiPriority="64"/>
+    <w:lsdException w:name="Medium List 1 Accent 2" w:uiPriority="65"/>
+    <w:lsdException w:name="Medium List 2 Accent 2" w:uiPriority="66"/>
+    <w:lsdException w:name="Medium Grid 1 Accent 2" w:uiPriority="67"/>
+    <w:lsdException w:name="Medium Grid 2 Accent 2" w:uiPriority="68"/>
+    <w:lsdException w:name="Medium Grid 3 Accent 2" w:uiPriority="69"/>
+    <w:lsdException w:name="Dark List Accent 2" w:uiPriority="70"/>
+    <w:lsdException w:name="Colorful Shading Accent 2" w:uiPriority="71"/>
+    <w:lsdException w:name="Colorful List Accent 2" w:uiPriority="72"/>
+    <w:lsdException w:name="Colorful Grid Accent 2" w:uiPriority="73"/>
+    <w:lsdException w:name="Light Shading Accent 3" w:uiPriority="60"/>
+    <w:lsdException w:name="Light List Accent 3" w:uiPriority="61"/>
+    <w:lsdException w:name="Light Grid Accent 3" w:uiPriority="62"/>
+    <w:lsdException w:name="Medium Shading 1 Accent 3" w:uiPriority="63"/>
+    <w:lsdException w:name="Medium Shading 2 Accent 3" w:uiPriority="64"/>
+    <w:lsdException w:name="Medium List 1 Accent 3" w:uiPriority="65"/>
+    <w:lsdException w:name="Medium List 2 Accent 3" w:uiPriority="66"/>
+    <w:lsdException w:name="Medium Grid 1 Accent 3" w:uiPriority="67"/>
+    <w:lsdException w:name="Medium Grid 2 Accent 3" w:uiPriority="68"/>
+    <w:lsdException w:name="Medium Grid 3 Accent 3" w:uiPriority="69"/>
+    <w:lsdException w:name="Dark List Accent 3" w:uiPriority="70"/>
+    <w:lsdException w:name="Colorful Shading Accent 3" w:uiPriority="71"/>
+    <w:lsdException w:name="Colorful List Accent 3" w:uiPriority="72"/>
+    <w:lsdException w:name="Colorful Grid Accent 3" w:uiPriority="73"/>
+    <w:lsdException w:name="Light Shading Accent 4" w:uiPriority="60"/>
+    <w:lsdException w:name="Light List Accent 4" w:uiPriority="61"/>
+    <w:lsdException w:name="Light Grid Accent 4" w:uiPriority="62"/>
+    <w:lsdException w:name="Medium Shading 1 Accent 4" w:uiPriority="63"/>
+    <w:lsdException w:name="Medium Shading 2 Accent 4" w:uiPriority="64"/>
+    <w:lsdException w:name="Medium List 1 Accent 4" w:uiPriority="65"/>
+    <w:lsdException w:name="Medium List 2 Accent 4" w:uiPriority="66"/>
+    <w:lsdException w:name="Medium Grid 1 Accent 4" w:uiPriority="67"/>
+    <w:lsdException w:name="Medium Grid 2 Accent 4" w:uiPriority="68"/>
+    <w:lsdException w:name="Medium Grid 3 Accent 4" w:uiPriority="69"/>
+    <w:lsdException w:name="Dark List Accent 4" w:uiPriority="70"/>
+    <w:lsdException w:name="Colorful Shading Accent 4" w:uiPriority="71"/>
+    <w:lsdException w:name="Colorful List Accent 4" w:uiPriority="72"/>
+    <w:lsdException w:name="Colorful Grid Accent 4" w:uiPriority="73"/>
+    <w:lsdException w:name="Light Shading Accent 5" w:uiPriority="60"/>
+    <w:lsdException w:name="Light List Accent 5" w:uiPriority="61"/>
+    <w:lsdException w:name="Light Grid Accent 5" w:uiPriority="62"/>
+    <w:lsdException w:name="Medium Shading 1 Accent 5" w:uiPriority="63"/>
+    <w:lsdException w:name="Medium Shading 2 Accent 5" w:uiPriority="64"/>
+    <w:lsdException w:name="Medium List 1 Accent 5" w:uiPriority="65"/>
+    <w:lsdException w:name="Medium List 2 Accent 5" w:uiPriority="66"/>
+    <w:lsdException w:name="Medium Grid 1 Accent 5" w:uiPriority="67"/>
+    <w:lsdException w:name="Medium Grid 2 Accent 5" w:uiPriority="68"/>
+    <w:lsdException w:name="Medium Grid 3 Accent 5" w:uiPriority="69"/>
+    <w:lsdException w:name="Dark List Accent 5" w:uiPriority="70"/>
+    <w:lsdException w:name="Colorful Shading Accent 5" w:uiPriority="71"/>
+    <w:lsdException w:name="Colorful List Accent 5" w:uiPriority="72"/>
+    <w:lsdException w:name="Colorful Grid Accent 5" w:uiPriority="73"/>
+    <w:lsdException w:name="Light Shading Accent 6" w:uiPriority="60"/>
+    <w:lsdException w:name="Light List Accent 6" w:uiPriority="61"/>
+    <w:lsdException w:name="Light Grid Accent 6" w:uiPriority="62"/>
+    <w:lsdException w:name="Medium Shading 1 Accent 6" w:uiPriority="63"/>
+    <w:lsdException w:name="Medium Shading 2 Accent 6" w:uiPriority="64"/>
+    <w:lsdException w:name="Medium List 1 Accent 6" w:uiPriority="65"/>
+    <w:lsdException w:name="Medium List 2 Accent 6" w:uiPriority="66"/>
+    <w:lsdException w:name="Medium Grid 1 Accent 6" w:uiPriority="67"/>
+    <w:lsdException w:name="Medium Grid 2 Accent 6" w:uiPriority="68"/>
+    <w:lsdException w:name="Medium Grid 3 Accent 6" w:uiPriority="69"/>
+    <w:lsdException w:name="Dark List Accent 6" w:uiPriority="70"/>
+    <w:lsdException w:name="Colorful Shading Accent 6" w:uiPriority="71"/>
+    <w:lsdException w:name="Colorful List Accent 6" w:uiPriority="72"/>
+    <w:lsdException w:name="Colorful Grid Accent 6" w:uiPriority="73"/>
+    <w:lsdException w:name="Subtle Emphasis" w:uiPriority="19" w:qFormat="1"/>
+    <w:lsdException w:name="Intense Emphasis" w:uiPriority="21" w:qFormat="1"/>
+    <w:lsdException w:name="Subtle Reference" w:uiPriority="31" w:qFormat="1"/>
+    <w:lsdException w:name="Intense Reference" w:uiPriority="32" w:qFormat="1"/>
+    <w:lsdException w:name="Book Title" w:uiPriority="33" w:qFormat="1"/>
+    <w:lsdException w:name="Bibliography" w:semiHidden="1" w:uiPriority="37" w:unhideWhenUsed="1"/>
+    <w:lsdException w:name="TOC Heading" w:semiHidden="1" w:uiPriority="39" w:unhideWhenUsed="1" w:qFormat="1"/>
+    <w:lsdException w:name="Plain Table 1" w:uiPriority="41"/>
+    <w:lsdException w:name="Plain Table 2" w:uiPriority="42"/>
+    <w:lsdException w:name="Plain Table 3" w:uiPriority="43"/>
+    <w:lsdException w:name="Plain Table 4" w:uiPriority="44"/>
+    <w:lsdException w:name="Plain Table 5" w:uiPriority="45"/>
+    <w:lsdException w:name="Grid Table Light" w:uiPriority="40"/>
+    <w:lsdException w:name="Grid Table 1 Light" w:uiPriority="46"/>
+    <w:lsdException w:name="Grid Table 2" w:uiPriority="47"/>
+    <w:lsdException w:name="Grid Table 3" w:uiPriority="48"/>
+    <w:lsdException w:name="Grid Table 4" w:uiPriority="49"/>
+    <w:lsdException w:name="Grid Table 5 Dark" w:uiPriority="50"/>
+    <w:lsdException w:name="Grid Table 6 Colorful" w:uiPriority="51"/>
+    <w:lsdException w:name="Grid Table 7 Colorful" w:uiPriority="52"/>
+    <w:lsdException w:name="Grid Table 1 Light Accent 1" w:uiPriority="46"/>
+    <w:lsdException w:name="Grid Table 2 Accent 1" w:uiPriority="47"/>
+    <w:lsdException w:name="Grid Table 3 Accent 1" w:uiPriority="48"/>
+    <w:lsdException w:name="Grid Table 4 Accent 1" w:uiPriority="49"/>
+    <w:lsdException w:name="Grid Table 5 Dark Accent 1" w:uiPriority="50"/>
+    <w:lsdException w:name="Grid Table 6 Colorful Accent 1" w:uiPriority="51"/>
+    <w:lsdException w:name="Grid Table 7 Colorful Accent 1" w:uiPriority="52"/>
+    <w:lsdException w:name="Grid Table 1 Light Accent 2" w:uiPriority="46"/>
+    <w:lsdException w:name="Grid Table 2 Accent 2" w:uiPriority="47"/>
+    <w:lsdException w:name="Grid Table 3 Accent 2" w:uiPriority="48"/>
+    <w:lsdException w:name="Grid Table 4 Accent 2" w:uiPriority="49"/>
+    <w:lsdException w:name="Grid Table 5 Dark Accent 2" w:uiPriority="50"/>
+    <w:lsdException w:name="Grid Table 6 Colorful Accent 2" w:uiPriority="51"/>
+    <w:lsdException w:name="Grid Table 7 Colorful Accent 2" w:uiPriority="52"/>
+    <w:lsdException w:name="Grid Table 1 Light Accent 3" w:uiPriority="46"/>
+    <w:lsdException w:name="Grid Table 2 Accent 3" w:uiPriority="47"/>
+    <w:lsdException w:name="Grid Table 3 Accent 3" w:uiPriority="48"/>
+    <w:lsdException w:name="Grid Table 4 Accent 3" w:uiPriority="49"/>
+    <w:lsdException w:name="Grid Table 5 Dark Accent 3" w:uiPriority="50"/>
+    <w:lsdException w:name="Grid Table 6 Colorful Accent 3" w:uiPriority="51"/>
+    <w:lsdException w:name="Grid Table 7 Colorful Accent 3" w:uiPriority="52"/>
+    <w:lsdException w:name="Grid Table 1 Light Accent 4" w:uiPriority="46"/>
+    <w:lsdException w:name="Grid Table 2 Accent 4" w:uiPriority="47"/>
+    <w:lsdException w:name="Grid Table 3 Accent 4" w:uiPriority="48"/>
+    <w:lsdException w:name="Grid Table 4 Accent 4" w:uiPriority="49"/>
+    <w:lsdException w:name="Grid Table 5 Dark Accent 4" w:uiPriority="50"/>
+    <w:lsdException w:name="Grid Table 6 Colorful Accent 4" w:uiPriority="51"/>
+    <w:lsdException w:name="Grid Table 7 Colorful Accent 4" w:uiPriority="52"/>
+    <w:lsdException w:name="Grid Table 1 Light Accent 5" w:uiPriority="46"/>
+    <w:lsdException w:name="Grid Table 2 Accent 5" w:uiPriority="47"/>
+    <w:lsdException w:name="Grid Table 3 Accent 5" w:uiPriority="48"/>
+    <w:lsdException w:name="Grid Table 4 Accent 5" w:uiPriority="49"/>
+    <w:lsdException w:name="Grid Table 5 Dark Accent 5" w:uiPriority="50"/>
+    <w:lsdException w:name="Grid Table 6 Colorful Accent 5" w:uiPriority="51"/>
+    <w:lsdException w:name="Grid Table 7 Colorful Accent 5" w:uiPriority="52"/>
+    <w:lsdException w:name="Grid Table 1 Light Accent 6" w:uiPriority="46"/>
+    <w:lsdException w:name="Grid Table 2 Accent 6" w:uiPriority="47"/>
+    <w:lsdException w:name="Grid Table 3 Accent 6" w:uiPriority="48"/>
+    <w:lsdException w:name="Grid Table 4 Accent 6" w:uiPriority="49"/>
+    <w:lsdException w:name="Grid Table 5 Dark Accent 6" w:uiPriority="50"/>
+    <w:lsdException w:name="Grid Table 6 Colorful Accent 6" w:uiPriority="51"/>
+    <w:lsdException w:name="Grid Table 7 Colorful Accent 6" w:uiPriority="52"/>
+    <w:lsdException w:name="List Table 1 Light" w:uiPriority="46"/>
+    <w:lsdException w:name="List Table 2" w:uiPriority="47"/>
+    <w:lsdException w:name="List Table 3" w:uiPriority="48"/>
+    <w:lsdException w:name="List Table 4" w:uiPriority="49"/>
+    <w:lsdException w:name="List Table 5 Dark" w:uiPriority="50"/>
+    <w:lsdException w:name="List Table 6 Colorful" w:uiPriority="51"/>
+    <w:lsdException w:name="List Table 7 Colorful" w:uiPriority="52"/>
+    <w:lsdException w:name="List Table 1 Light Accent 1" w:uiPriority="46"/>
+    <w:lsdException w:name="List Table 2 Accent 1" w:uiPriority="47"/>
+    <w:lsdException w:name="List Table 3 Accent 1" w:uiPriority="48"/>
+    <w:lsdException w:name="List Table 4 Accent 1" w:uiPriority="49"/>
+    <w:lsdException w:name="List Table 5 Dark Accent 1" w:uiPriority="50"/>
+    <w:lsdException w:name="List Table 6 Colorful Accent 1" w:uiPriority="51"/>
+    <w:lsdException w:name="List Table 7 Colorful Accent 1" w:uiPriority="52"/>
+    <w:lsdException w:name="List Table 1 Light Accent 2" w:uiPriority="46"/>
+    <w:lsdException w:name="List Table 2 Accent 2" w:uiPriority="47"/>
+    <w:lsdException w:name="List Table 3 Accent 2" w:uiPriority="48"/>
+    <w:lsdException w:name="List Table 4 Accent 2" w:uiPriority="49"/>
+    <w:lsdException w:name="List Table 5 Dark Accent 2" w:uiPriority="50"/>
+    <w:lsdException w:name="List Table 6 Colorful Accent 2" w:uiPriority="51"/>
+    <w:lsdException w:name="List Table 7 Colorful Accent 2" w:uiPriority="52"/>
+    <w:lsdException w:name="List Table 1 Light Accent 3" w:uiPriority="46"/>
+    <w:lsdException w:name="List Table 2 Accent 3" w:uiPriority="47"/>
+    <w:lsdException w:name="List Table 3 Accent 3" w:uiPriority="48"/>
+    <w:lsdException w:name="List Table 4 Accent 3" w:uiPriority="49"/>
+    <w:lsdException w:name="List Table 5 Dark Accent 3" w:uiPriority="50"/>
+    <w:lsdException w:name="List Table 6 Colorful Accent 3" w:uiPriority="51"/>
+    <w:lsdException w:name="List Table 7 Colorful Accent 3" w:uiPriority="52"/>
+    <w:lsdException w:name="List Table 1 Light Accent 4" w:uiPriority="46"/>
+    <w:lsdException w:name="List Table 2 Accent 4" w:uiPriority="47"/>
+    <w:lsdException w:name="List Table 3 Accent 4" w:uiPriority="48"/>
+    <w:lsdException w:name="List Table 4 Accent 4" w:uiPriority="49"/>
+    <w:lsdException w:name="List Table 5 Dark Accent 4" w:uiPriority="50"/>
+    <w:lsdException w:name="List Table 6 Colorful Accent 4" w:uiPriority="51"/>
+    <w:lsdException w:name="List Table 7 Colorful Accent 4" w:uiPriority="52"/>
+    <w:lsdException w:name="List Table 1 Light Accent 5" w:uiPriority="46"/>
+    <w:lsdException w:name="List Table 2 Accent 5" w:uiPriority="47"/>
+    <w:lsdException w:name="List Table 3 Accent 5" w:uiPriority="48"/>
+    <w:lsdException w:name="List Table 4 Accent 5" w:uiPriority="49"/>
+    <w:lsdException w:name="List Table 5 Dark Accent 5" w:uiPriority="50"/>
+    <w:lsdException w:name="List Table 6 Colorful Accent 5" w:uiPriority="51"/>
+    <w:lsdException w:name="List Table 7 Colorful Accent 5" w:uiPriority="52"/>
+    <w:lsdException w:name="List Table 1 Light Accent 6" w:uiPriority="46"/>
+    <w:lsdException w:name="List Table 2 Accent 6" w:uiPriority="47"/>
+    <w:lsdException w:name="List Table 3 Accent 6" w:uiPriority="48"/>
+    <w:lsdException w:name="List Table 4 Accent 6" w:uiPriority="49"/>
+    <w:lsdException w:name="List Table 5 Dark Accent 6" w:uiPriority="50"/>
+    <w:lsdException w:name="List Table 6 Colorful Accent 6" w:uiPriority="51"/>
+    <w:lsdException w:name="List Table 7 Colorful Accent 6" w:uiPriority="52"/>
   </w:latentStyles>
   <w:style w:type="paragraph" w:default="1" w:styleId="Standard">
     <w:name w:val="Normal"/>

--- a/help/ThToolBox_Doc_de.docx
+++ b/help/ThToolBox_Doc_de.docx
@@ -18,13 +18,13 @@
           <wp:anchor distT="0" distB="0" distL="114300" distR="114300" simplePos="0" relativeHeight="251672576" behindDoc="0" locked="0" layoutInCell="1" allowOverlap="1">
             <wp:simplePos x="0" y="0"/>
             <wp:positionH relativeFrom="column">
-              <wp:posOffset>4427855</wp:posOffset>
+              <wp:posOffset>4220845</wp:posOffset>
             </wp:positionH>
             <wp:positionV relativeFrom="paragraph">
-              <wp:posOffset>15817</wp:posOffset>
+              <wp:posOffset>408779</wp:posOffset>
             </wp:positionV>
-            <wp:extent cx="1776845" cy="1920240"/>
-            <wp:effectExtent l="19050" t="19050" r="13970" b="22860"/>
+            <wp:extent cx="1996300" cy="1972102"/>
+            <wp:effectExtent l="19050" t="19050" r="23495" b="9525"/>
             <wp:wrapNone/>
             <wp:docPr id="1" name="Grafik 1"/>
             <wp:cNvGraphicFramePr>
@@ -52,15 +52,15 @@
                   <pic:spPr>
                     <a:xfrm>
                       <a:off x="0" y="0"/>
-                      <a:ext cx="1776845" cy="1920240"/>
+                      <a:ext cx="1996300" cy="1972102"/>
                     </a:xfrm>
                     <a:prstGeom prst="rect">
                       <a:avLst/>
                     </a:prstGeom>
                     <a:ln>
                       <a:solidFill>
-                        <a:schemeClr val="bg1">
-                          <a:lumMod val="50000"/>
+                        <a:schemeClr val="accent1">
+                          <a:shade val="50000"/>
                         </a:schemeClr>
                       </a:solidFill>
                     </a:ln>
@@ -68,15 +68,24 @@
                 </pic:pic>
               </a:graphicData>
             </a:graphic>
-            <wp14:sizeRelH relativeFrom="page">
+            <wp14:sizeRelH relativeFrom="margin">
               <wp14:pctWidth>0</wp14:pctWidth>
             </wp14:sizeRelH>
-            <wp14:sizeRelV relativeFrom="page">
+            <wp14:sizeRelV relativeFrom="margin">
               <wp14:pctHeight>0</wp14:pctHeight>
             </wp14:sizeRelV>
           </wp:anchor>
         </w:drawing>
       </w:r>
+      <w:r>
+        <w:rPr>
+          <w:noProof/>
+          <w:lang w:eastAsia="de-DE"/>
+        </w:rPr>
+        <w:t xml:space="preserve"> </w:t>
+      </w:r>
+      <w:bookmarkStart w:id="0" w:name="_GoBack"/>
+      <w:bookmarkEnd w:id="0"/>
       <w:r>
         <w:rPr>
           <w:noProof/>
@@ -214,6 +223,7 @@
           <w:color w:val="auto"/>
           <w:sz w:val="22"/>
           <w:szCs w:val="22"/>
+          <w:lang w:val="en-US"/>
         </w:rPr>
       </w:pPr>
       <w:r>
@@ -224,6 +234,7 @@
           <w:color w:val="auto"/>
           <w:sz w:val="22"/>
           <w:szCs w:val="22"/>
+          <w:lang w:val="en-US"/>
         </w:rPr>
         <w:t>Aut</w:t>
       </w:r>
@@ -235,6 +246,7 @@
           <w:color w:val="auto"/>
           <w:sz w:val="22"/>
           <w:szCs w:val="22"/>
+          <w:lang w:val="en-US"/>
         </w:rPr>
         <w:t>h</w:t>
       </w:r>
@@ -246,6 +258,7 @@
           <w:color w:val="auto"/>
           <w:sz w:val="22"/>
           <w:szCs w:val="22"/>
+          <w:lang w:val="en-US"/>
         </w:rPr>
         <w:t xml:space="preserve">or: Michael Kürbs </w:t>
       </w:r>
@@ -257,6 +270,7 @@
           <w:color w:val="auto"/>
           <w:sz w:val="22"/>
           <w:szCs w:val="22"/>
+          <w:lang w:val="en-US"/>
         </w:rPr>
         <w:tab/>
       </w:r>
@@ -268,6 +282,7 @@
           <w:color w:val="auto"/>
           <w:sz w:val="22"/>
           <w:szCs w:val="22"/>
+          <w:lang w:val="en-US"/>
         </w:rPr>
         <w:tab/>
       </w:r>
@@ -279,6 +294,7 @@
           <w:color w:val="auto"/>
           <w:sz w:val="22"/>
           <w:szCs w:val="22"/>
+          <w:lang w:val="en-US"/>
         </w:rPr>
         <w:tab/>
       </w:r>
@@ -290,6 +306,7 @@
           <w:color w:val="auto"/>
           <w:sz w:val="22"/>
           <w:szCs w:val="22"/>
+          <w:lang w:val="en-US"/>
         </w:rPr>
         <w:tab/>
         <w:t xml:space="preserve">              </w:t>
@@ -302,6 +319,7 @@
           <w:color w:val="auto"/>
           <w:sz w:val="22"/>
           <w:szCs w:val="22"/>
+          <w:lang w:val="en-US"/>
         </w:rPr>
         <w:tab/>
       </w:r>
@@ -313,6 +331,7 @@
           <w:color w:val="auto"/>
           <w:sz w:val="22"/>
           <w:szCs w:val="22"/>
+          <w:lang w:val="en-US"/>
         </w:rPr>
         <w:tab/>
       </w:r>
@@ -324,6 +343,7 @@
           <w:color w:val="auto"/>
           <w:sz w:val="22"/>
           <w:szCs w:val="22"/>
+          <w:lang w:val="en-US"/>
         </w:rPr>
         <w:tab/>
       </w:r>
@@ -335,6 +355,7 @@
           <w:color w:val="auto"/>
           <w:sz w:val="22"/>
           <w:szCs w:val="22"/>
+          <w:lang w:val="en-US"/>
         </w:rPr>
         <w:tab/>
       </w:r>
@@ -346,6 +367,7 @@
           <w:color w:val="auto"/>
           <w:sz w:val="22"/>
           <w:szCs w:val="22"/>
+          <w:lang w:val="en-US"/>
         </w:rPr>
         <w:tab/>
       </w:r>
@@ -357,6 +379,7 @@
           <w:color w:val="auto"/>
           <w:sz w:val="22"/>
           <w:szCs w:val="22"/>
+          <w:lang w:val="en-US"/>
         </w:rPr>
         <w:t>Weimar</w:t>
       </w:r>
@@ -368,6 +391,7 @@
           <w:color w:val="auto"/>
           <w:sz w:val="22"/>
           <w:szCs w:val="22"/>
+          <w:lang w:val="en-US"/>
         </w:rPr>
         <w:t xml:space="preserve">, </w:t>
       </w:r>
@@ -379,8 +403,9 @@
           <w:color w:val="auto"/>
           <w:sz w:val="22"/>
           <w:szCs w:val="22"/>
-        </w:rPr>
-        <w:t>27</w:t>
+          <w:lang w:val="en-US"/>
+        </w:rPr>
+        <w:t>14</w:t>
       </w:r>
       <w:r>
         <w:rPr>
@@ -390,6 +415,7 @@
           <w:color w:val="auto"/>
           <w:sz w:val="22"/>
           <w:szCs w:val="22"/>
+          <w:lang w:val="en-US"/>
         </w:rPr>
         <w:t>.</w:t>
       </w:r>
@@ -401,8 +427,9 @@
           <w:color w:val="auto"/>
           <w:sz w:val="22"/>
           <w:szCs w:val="22"/>
-        </w:rPr>
-        <w:t>10</w:t>
+          <w:lang w:val="en-US"/>
+        </w:rPr>
+        <w:t>12</w:t>
       </w:r>
       <w:r>
         <w:rPr>
@@ -412,6 +439,7 @@
           <w:color w:val="auto"/>
           <w:sz w:val="22"/>
           <w:szCs w:val="22"/>
+          <w:lang w:val="en-US"/>
         </w:rPr>
         <w:t>.20</w:t>
       </w:r>
@@ -423,19 +451,35 @@
           <w:color w:val="auto"/>
           <w:sz w:val="22"/>
           <w:szCs w:val="22"/>
+          <w:lang w:val="en-US"/>
         </w:rPr>
         <w:t>23</w:t>
       </w:r>
     </w:p>
-    <w:p/>
+    <w:p>
+      <w:pPr>
+        <w:rPr>
+          <w:lang w:val="en-US"/>
+        </w:rPr>
+      </w:pPr>
+    </w:p>
     <w:p>
       <w:pPr>
         <w:pStyle w:val="berschrift1"/>
-      </w:pPr>
-      <w:r>
+        <w:rPr>
+          <w:lang w:val="en-US"/>
+        </w:rPr>
+      </w:pPr>
+      <w:r>
+        <w:rPr>
+          <w:lang w:val="en-US"/>
+        </w:rPr>
         <w:t xml:space="preserve">2D -&gt; </w:t>
       </w:r>
       <w:r>
+        <w:rPr>
+          <w:lang w:val="en-US"/>
+        </w:rPr>
         <w:t>3D</w:t>
       </w:r>
     </w:p>
@@ -683,10 +727,7 @@
         <w:pStyle w:val="berschrift3"/>
       </w:pPr>
       <w:r>
-        <w:t>Files Transfer by</w:t>
-      </w:r>
-      <w:r>
-        <w:t xml:space="preserve"> Table</w:t>
+        <w:t>Files Transfer by Table</w:t>
       </w:r>
     </w:p>
     <w:p>
@@ -699,7 +740,7 @@
           <w:lang w:eastAsia="de-DE"/>
         </w:rPr>
         <w:drawing>
-          <wp:anchor distT="0" distB="0" distL="114300" distR="114300" simplePos="0" relativeHeight="251659264" behindDoc="0" locked="0" layoutInCell="1" allowOverlap="1">
+          <wp:anchor distT="0" distB="0" distL="114300" distR="114300" simplePos="0" relativeHeight="251657216" behindDoc="0" locked="0" layoutInCell="1" allowOverlap="1">
             <wp:simplePos x="0" y="0"/>
             <wp:positionH relativeFrom="column">
               <wp:posOffset>3810</wp:posOffset>
@@ -1033,7 +1074,7 @@
         <mc:AlternateContent>
           <mc:Choice Requires="wps">
             <w:drawing>
-              <wp:anchor distT="0" distB="0" distL="114300" distR="114300" simplePos="0" relativeHeight="251654144" behindDoc="0" locked="0" layoutInCell="1" allowOverlap="1" wp14:anchorId="707B979E" wp14:editId="5074721F">
+              <wp:anchor distT="0" distB="0" distL="114300" distR="114300" simplePos="0" relativeHeight="251653120" behindDoc="0" locked="0" layoutInCell="1" allowOverlap="1" wp14:anchorId="707B979E" wp14:editId="5074721F">
                 <wp:simplePos x="0" y="0"/>
                 <wp:positionH relativeFrom="column">
                   <wp:posOffset>2868321</wp:posOffset>
@@ -1109,7 +1150,7 @@
                 <v:stroke joinstyle="miter"/>
                 <v:path gradientshapeok="t" o:connecttype="rect"/>
               </v:shapetype>
-              <v:shape id="Textfeld 2" o:spid="_x0000_s1026" type="#_x0000_t202" style="position:absolute;margin-left:225.85pt;margin-top:84.45pt;width:89.2pt;height:22.85pt;z-index:251654144;visibility:visible;mso-wrap-style:square;mso-width-percent:0;mso-height-percent:0;mso-wrap-distance-left:9pt;mso-wrap-distance-top:0;mso-wrap-distance-right:9pt;mso-wrap-distance-bottom:0;mso-position-horizontal:absolute;mso-position-horizontal-relative:text;mso-position-vertical:absolute;mso-position-vertical-relative:text;mso-width-percent:0;mso-height-percent:0;mso-width-relative:margin;mso-height-relative:margin;v-text-anchor:top" o:gfxdata="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" filled="f" stroked="f">
+              <v:shape id="Textfeld 2" o:spid="_x0000_s1026" type="#_x0000_t202" style="position:absolute;margin-left:225.85pt;margin-top:84.45pt;width:89.2pt;height:22.85pt;z-index:251653120;visibility:visible;mso-wrap-style:square;mso-width-percent:0;mso-height-percent:0;mso-wrap-distance-left:9pt;mso-wrap-distance-top:0;mso-wrap-distance-right:9pt;mso-wrap-distance-bottom:0;mso-position-horizontal:absolute;mso-position-horizontal-relative:text;mso-position-vertical:absolute;mso-position-vertical-relative:text;mso-width-percent:0;mso-height-percent:0;mso-width-relative:margin;mso-height-relative:margin;v-text-anchor:top" o:gfxdata="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" filled="f" stroked="f">
                 <v:textbox>
                   <w:txbxContent>
                     <w:p>
@@ -1141,7 +1182,7 @@
         <mc:AlternateContent>
           <mc:Choice Requires="wps">
             <w:drawing>
-              <wp:anchor distT="0" distB="0" distL="114300" distR="114300" simplePos="0" relativeHeight="251651072" behindDoc="0" locked="0" layoutInCell="1" allowOverlap="1" wp14:anchorId="1E4AF47E" wp14:editId="3C924876">
+              <wp:anchor distT="0" distB="0" distL="114300" distR="114300" simplePos="0" relativeHeight="251650048" behindDoc="0" locked="0" layoutInCell="1" allowOverlap="1" wp14:anchorId="1E4AF47E" wp14:editId="3C924876">
                 <wp:simplePos x="0" y="0"/>
                 <wp:positionH relativeFrom="column">
                   <wp:posOffset>2835910</wp:posOffset>
@@ -1213,7 +1254,7 @@
           </mc:Choice>
           <mc:Fallback>
             <w:pict>
-              <v:shape w14:anchorId="1E4AF47E" id="_x0000_s1027" type="#_x0000_t202" style="position:absolute;margin-left:223.3pt;margin-top:1.1pt;width:89.2pt;height:22.85pt;z-index:251651072;visibility:visible;mso-wrap-style:square;mso-width-percent:0;mso-height-percent:0;mso-wrap-distance-left:9pt;mso-wrap-distance-top:0;mso-wrap-distance-right:9pt;mso-wrap-distance-bottom:0;mso-position-horizontal:absolute;mso-position-horizontal-relative:text;mso-position-vertical:absolute;mso-position-vertical-relative:text;mso-width-percent:0;mso-height-percent:0;mso-width-relative:margin;mso-height-relative:margin;v-text-anchor:top" o:gfxdata="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" filled="f" stroked="f">
+              <v:shape w14:anchorId="1E4AF47E" id="_x0000_s1027" type="#_x0000_t202" style="position:absolute;margin-left:223.3pt;margin-top:1.1pt;width:89.2pt;height:22.85pt;z-index:251650048;visibility:visible;mso-wrap-style:square;mso-width-percent:0;mso-height-percent:0;mso-wrap-distance-left:9pt;mso-wrap-distance-top:0;mso-wrap-distance-right:9pt;mso-wrap-distance-bottom:0;mso-position-horizontal:absolute;mso-position-horizontal-relative:text;mso-position-vertical:absolute;mso-position-vertical-relative:text;mso-width-percent:0;mso-height-percent:0;mso-width-relative:margin;mso-height-relative:margin;v-text-anchor:top" o:gfxdata="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" filled="f" stroked="f">
                 <v:textbox>
                   <w:txbxContent>
                     <w:p>
@@ -1243,7 +1284,7 @@
           <w:lang w:eastAsia="de-DE"/>
         </w:rPr>
         <w:drawing>
-          <wp:anchor distT="0" distB="0" distL="114300" distR="114300" simplePos="0" relativeHeight="251649024" behindDoc="0" locked="0" layoutInCell="1" allowOverlap="1" wp14:anchorId="52F2A3AB" wp14:editId="417DB7EE">
+          <wp:anchor distT="0" distB="0" distL="114300" distR="114300" simplePos="0" relativeHeight="251648000" behindDoc="0" locked="0" layoutInCell="1" allowOverlap="1" wp14:anchorId="52F2A3AB" wp14:editId="417DB7EE">
             <wp:simplePos x="0" y="0"/>
             <wp:positionH relativeFrom="column">
               <wp:posOffset>2069465</wp:posOffset>
@@ -1311,7 +1352,7 @@
           <w:lang w:eastAsia="de-DE"/>
         </w:rPr>
         <w:drawing>
-          <wp:anchor distT="0" distB="0" distL="114300" distR="114300" simplePos="0" relativeHeight="251650048" behindDoc="0" locked="0" layoutInCell="1" allowOverlap="1" wp14:anchorId="0F05F304" wp14:editId="724893DA">
+          <wp:anchor distT="0" distB="0" distL="114300" distR="114300" simplePos="0" relativeHeight="251649024" behindDoc="0" locked="0" layoutInCell="1" allowOverlap="1" wp14:anchorId="0F05F304" wp14:editId="724893DA">
             <wp:simplePos x="0" y="0"/>
             <wp:positionH relativeFrom="column">
               <wp:posOffset>2070100</wp:posOffset>
@@ -1499,7 +1540,7 @@
           <w:lang w:eastAsia="de-DE"/>
         </w:rPr>
         <w:drawing>
-          <wp:anchor distT="0" distB="0" distL="114300" distR="114300" simplePos="0" relativeHeight="251656192" behindDoc="0" locked="0" layoutInCell="1" allowOverlap="1" wp14:anchorId="570A9EEA" wp14:editId="4D7F6886">
+          <wp:anchor distT="0" distB="0" distL="114300" distR="114300" simplePos="0" relativeHeight="251654144" behindDoc="0" locked="0" layoutInCell="1" allowOverlap="1" wp14:anchorId="570A9EEA" wp14:editId="4D7F6886">
             <wp:simplePos x="0" y="0"/>
             <wp:positionH relativeFrom="column">
               <wp:posOffset>1790007</wp:posOffset>
@@ -1637,7 +1678,7 @@
         <mc:AlternateContent>
           <mc:Choice Requires="wps">
             <w:drawing>
-              <wp:anchor distT="0" distB="0" distL="114300" distR="114300" simplePos="0" relativeHeight="251666432" behindDoc="0" locked="0" layoutInCell="1" allowOverlap="1" wp14:anchorId="12AA3857" wp14:editId="27401981">
+              <wp:anchor distT="0" distB="0" distL="114300" distR="114300" simplePos="0" relativeHeight="251667456" behindDoc="0" locked="0" layoutInCell="1" allowOverlap="1" wp14:anchorId="12AA3857" wp14:editId="27401981">
                 <wp:simplePos x="0" y="0"/>
                 <wp:positionH relativeFrom="column">
                   <wp:posOffset>3082521</wp:posOffset>
@@ -1696,7 +1737,7 @@
           </mc:Choice>
           <mc:Fallback>
             <w:pict>
-              <v:shapetype w14:anchorId="16B9C419" id="_x0000_t13" coordsize="21600,21600" o:spt="13" adj="16200,5400" path="m@0,l@0@1,0@1,0@2@0@2@0,21600,21600,10800xe">
+              <v:shapetype w14:anchorId="11BB7A06" id="_x0000_t13" coordsize="21600,21600" o:spt="13" adj="16200,5400" path="m@0,l@0@1,0@1,0@2@0@2@0,21600,21600,10800xe">
                 <v:stroke joinstyle="miter"/>
                 <v:formulas>
                   <v:f eqn="val #0"/>
@@ -1712,7 +1753,7 @@
                   <v:h position="#0,#1" xrange="0,21600" yrange="0,10800"/>
                 </v:handles>
               </v:shapetype>
-              <v:shape id="Pfeil nach rechts 301" o:spid="_x0000_s1026" type="#_x0000_t13" style="position:absolute;margin-left:242.7pt;margin-top:65.6pt;width:21.6pt;height:12.45pt;z-index:251666432;visibility:visible;mso-wrap-style:square;mso-height-percent:0;mso-wrap-distance-left:9pt;mso-wrap-distance-top:0;mso-wrap-distance-right:9pt;mso-wrap-distance-bottom:0;mso-position-horizontal:absolute;mso-position-horizontal-relative:text;mso-position-vertical:absolute;mso-position-vertical-relative:text;mso-height-percent:0;mso-height-relative:margin;v-text-anchor:middle" o:gfxdata="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" adj="15382" fillcolor="#4f81bd [3204]" strokecolor="#243f60 [1604]" strokeweight="2pt"/>
+              <v:shape id="Pfeil nach rechts 301" o:spid="_x0000_s1026" type="#_x0000_t13" style="position:absolute;margin-left:242.7pt;margin-top:65.6pt;width:21.6pt;height:12.45pt;z-index:251667456;visibility:visible;mso-wrap-style:square;mso-height-percent:0;mso-wrap-distance-left:9pt;mso-wrap-distance-top:0;mso-wrap-distance-right:9pt;mso-wrap-distance-bottom:0;mso-position-horizontal:absolute;mso-position-horizontal-relative:text;mso-position-vertical:absolute;mso-position-vertical-relative:text;mso-height-percent:0;mso-height-relative:margin;v-text-anchor:middle" o:gfxdata="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" adj="15382" fillcolor="#4f81bd [3204]" strokecolor="#243f60 [1604]" strokeweight="2pt"/>
             </w:pict>
           </mc:Fallback>
         </mc:AlternateContent>
@@ -1725,7 +1766,7 @@
         <mc:AlternateContent>
           <mc:Choice Requires="wps">
             <w:drawing>
-              <wp:anchor distT="0" distB="0" distL="114300" distR="114300" simplePos="0" relativeHeight="251663360" behindDoc="0" locked="0" layoutInCell="1" allowOverlap="1">
+              <wp:anchor distT="0" distB="0" distL="114300" distR="114300" simplePos="0" relativeHeight="251662336" behindDoc="0" locked="0" layoutInCell="1" allowOverlap="1">
                 <wp:simplePos x="0" y="0"/>
                 <wp:positionH relativeFrom="column">
                   <wp:posOffset>1433945</wp:posOffset>
@@ -1781,7 +1822,7 @@
           </mc:Choice>
           <mc:Fallback>
             <w:pict>
-              <v:shape w14:anchorId="385AEE6F" id="Pfeil nach rechts 300" o:spid="_x0000_s1026" type="#_x0000_t13" style="position:absolute;margin-left:112.9pt;margin-top:64.75pt;width:21.6pt;height:12.45pt;z-index:251663360;visibility:visible;mso-wrap-style:square;mso-wrap-distance-left:9pt;mso-wrap-distance-top:0;mso-wrap-distance-right:9pt;mso-wrap-distance-bottom:0;mso-position-horizontal:absolute;mso-position-horizontal-relative:text;mso-position-vertical:absolute;mso-position-vertical-relative:text;v-text-anchor:middle" o:gfxdata="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" adj="15382" fillcolor="#4f81bd [3204]" strokecolor="#243f60 [1604]" strokeweight="2pt"/>
+              <v:shape w14:anchorId="3D0CE579" id="Pfeil nach rechts 300" o:spid="_x0000_s1026" type="#_x0000_t13" style="position:absolute;margin-left:112.9pt;margin-top:64.75pt;width:21.6pt;height:12.45pt;z-index:251662336;visibility:visible;mso-wrap-style:square;mso-wrap-distance-left:9pt;mso-wrap-distance-top:0;mso-wrap-distance-right:9pt;mso-wrap-distance-bottom:0;mso-position-horizontal:absolute;mso-position-horizontal-relative:text;mso-position-vertical:absolute;mso-position-vertical-relative:text;v-text-anchor:middle" o:gfxdata="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" adj="15382" fillcolor="#4f81bd [3204]" strokecolor="#243f60 [1604]" strokeweight="2pt"/>
             </w:pict>
           </mc:Fallback>
         </mc:AlternateContent>
@@ -1906,7 +1947,7 @@
         <mc:AlternateContent>
           <mc:Choice Requires="wps">
             <w:drawing>
-              <wp:anchor distT="0" distB="0" distL="114300" distR="114300" simplePos="0" relativeHeight="251646976" behindDoc="0" locked="0" layoutInCell="1" allowOverlap="1" wp14:anchorId="0651C057" wp14:editId="094C6E40">
+              <wp:anchor distT="0" distB="0" distL="114300" distR="114300" simplePos="0" relativeHeight="251645952" behindDoc="0" locked="0" layoutInCell="1" allowOverlap="1" wp14:anchorId="0651C057" wp14:editId="094C6E40">
                 <wp:simplePos x="0" y="0"/>
                 <wp:positionH relativeFrom="column">
                   <wp:posOffset>4269550</wp:posOffset>
@@ -1995,7 +2036,7 @@
           </mc:Choice>
           <mc:Fallback>
             <w:pict>
-              <v:shape w14:anchorId="0651C057" id="_x0000_s1028" type="#_x0000_t202" style="position:absolute;margin-left:336.2pt;margin-top:2.9pt;width:89.2pt;height:22.85pt;z-index:251646976;visibility:visible;mso-wrap-style:square;mso-width-percent:0;mso-height-percent:0;mso-wrap-distance-left:9pt;mso-wrap-distance-top:0;mso-wrap-distance-right:9pt;mso-wrap-distance-bottom:0;mso-position-horizontal:absolute;mso-position-horizontal-relative:text;mso-position-vertical:absolute;mso-position-vertical-relative:text;mso-width-percent:0;mso-height-percent:0;mso-width-relative:margin;mso-height-relative:margin;v-text-anchor:top" o:gfxdata="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" filled="f" stroked="f">
+              <v:shape w14:anchorId="0651C057" id="_x0000_s1028" type="#_x0000_t202" style="position:absolute;margin-left:336.2pt;margin-top:2.9pt;width:89.2pt;height:22.85pt;z-index:251645952;visibility:visible;mso-wrap-style:square;mso-width-percent:0;mso-height-percent:0;mso-wrap-distance-left:9pt;mso-wrap-distance-top:0;mso-wrap-distance-right:9pt;mso-wrap-distance-bottom:0;mso-position-horizontal:absolute;mso-position-horizontal-relative:text;mso-position-vertical:absolute;mso-position-vertical-relative:text;mso-width-percent:0;mso-height-percent:0;mso-width-relative:margin;mso-height-relative:margin;v-text-anchor:top" o:gfxdata="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" filled="f" stroked="f">
                 <v:textbox>
                   <w:txbxContent>
                     <w:p>
@@ -2044,7 +2085,7 @@
         <mc:AlternateContent>
           <mc:Choice Requires="wps">
             <w:drawing>
-              <wp:anchor distT="0" distB="0" distL="114300" distR="114300" simplePos="0" relativeHeight="251645952" behindDoc="0" locked="0" layoutInCell="1" allowOverlap="1" wp14:anchorId="542E39E8" wp14:editId="0C705D04">
+              <wp:anchor distT="0" distB="0" distL="114300" distR="114300" simplePos="0" relativeHeight="251644928" behindDoc="0" locked="0" layoutInCell="1" allowOverlap="1" wp14:anchorId="542E39E8" wp14:editId="0C705D04">
                 <wp:simplePos x="0" y="0"/>
                 <wp:positionH relativeFrom="column">
                   <wp:posOffset>2733675</wp:posOffset>
@@ -2121,7 +2162,7 @@
           </mc:Choice>
           <mc:Fallback>
             <w:pict>
-              <v:shape w14:anchorId="542E39E8" id="_x0000_s1029" type="#_x0000_t202" style="position:absolute;margin-left:215.25pt;margin-top:3.05pt;width:89.2pt;height:22.85pt;z-index:251645952;visibility:visible;mso-wrap-style:square;mso-width-percent:0;mso-height-percent:0;mso-wrap-distance-left:9pt;mso-wrap-distance-top:0;mso-wrap-distance-right:9pt;mso-wrap-distance-bottom:0;mso-position-horizontal:absolute;mso-position-horizontal-relative:text;mso-position-vertical:absolute;mso-position-vertical-relative:text;mso-width-percent:0;mso-height-percent:0;mso-width-relative:margin;mso-height-relative:margin;v-text-anchor:top" o:gfxdata="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" filled="f" stroked="f">
+              <v:shape w14:anchorId="542E39E8" id="_x0000_s1029" type="#_x0000_t202" style="position:absolute;margin-left:215.25pt;margin-top:3.05pt;width:89.2pt;height:22.85pt;z-index:251644928;visibility:visible;mso-wrap-style:square;mso-width-percent:0;mso-height-percent:0;mso-wrap-distance-left:9pt;mso-wrap-distance-top:0;mso-wrap-distance-right:9pt;mso-wrap-distance-bottom:0;mso-position-horizontal:absolute;mso-position-horizontal-relative:text;mso-position-vertical:absolute;mso-position-vertical-relative:text;mso-width-percent:0;mso-height-percent:0;mso-width-relative:margin;mso-height-relative:margin;v-text-anchor:top" o:gfxdata="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" filled="f" stroked="f">
                 <v:textbox>
                   <w:txbxContent>
                     <w:p>
@@ -2158,7 +2199,7 @@
           <w:lang w:eastAsia="de-DE"/>
         </w:rPr>
         <w:drawing>
-          <wp:anchor distT="0" distB="0" distL="114300" distR="114300" simplePos="0" relativeHeight="251648000" behindDoc="0" locked="0" layoutInCell="1" allowOverlap="1" wp14:anchorId="4DAD0CDD" wp14:editId="02D34CC9">
+          <wp:anchor distT="0" distB="0" distL="114300" distR="114300" simplePos="0" relativeHeight="251646976" behindDoc="0" locked="0" layoutInCell="1" allowOverlap="1" wp14:anchorId="4DAD0CDD" wp14:editId="02D34CC9">
             <wp:simplePos x="0" y="0"/>
             <wp:positionH relativeFrom="column">
               <wp:posOffset>4110252</wp:posOffset>
@@ -2226,7 +2267,7 @@
           <w:lang w:eastAsia="de-DE"/>
         </w:rPr>
         <w:drawing>
-          <wp:anchor distT="0" distB="0" distL="114300" distR="114300" simplePos="0" relativeHeight="251643904" behindDoc="0" locked="0" layoutInCell="1" allowOverlap="1" wp14:anchorId="7F356DF8" wp14:editId="3FC8B0B7">
+          <wp:anchor distT="0" distB="0" distL="114300" distR="114300" simplePos="0" relativeHeight="251642880" behindDoc="0" locked="0" layoutInCell="1" allowOverlap="1" wp14:anchorId="7F356DF8" wp14:editId="3FC8B0B7">
             <wp:simplePos x="0" y="0"/>
             <wp:positionH relativeFrom="column">
               <wp:posOffset>4112895</wp:posOffset>
@@ -2294,7 +2335,7 @@
           <w:lang w:eastAsia="de-DE"/>
         </w:rPr>
         <w:drawing>
-          <wp:anchor distT="0" distB="0" distL="114300" distR="114300" simplePos="0" relativeHeight="251644928" behindDoc="0" locked="0" layoutInCell="1" allowOverlap="1" wp14:anchorId="1130435C" wp14:editId="0394E2F6">
+          <wp:anchor distT="0" distB="0" distL="114300" distR="114300" simplePos="0" relativeHeight="251643904" behindDoc="0" locked="0" layoutInCell="1" allowOverlap="1" wp14:anchorId="1130435C" wp14:editId="0394E2F6">
             <wp:simplePos x="0" y="0"/>
             <wp:positionH relativeFrom="column">
               <wp:posOffset>2513330</wp:posOffset>
@@ -2362,7 +2403,7 @@
           <w:lang w:eastAsia="de-DE"/>
         </w:rPr>
         <w:drawing>
-          <wp:anchor distT="0" distB="0" distL="114300" distR="114300" simplePos="0" relativeHeight="251642880" behindDoc="0" locked="0" layoutInCell="1" allowOverlap="1" wp14:anchorId="01D3B63C" wp14:editId="3202DE7C">
+          <wp:anchor distT="0" distB="0" distL="114300" distR="114300" simplePos="0" relativeHeight="251641856" behindDoc="0" locked="0" layoutInCell="1" allowOverlap="1" wp14:anchorId="01D3B63C" wp14:editId="3202DE7C">
             <wp:simplePos x="0" y="0"/>
             <wp:positionH relativeFrom="column">
               <wp:posOffset>2519045</wp:posOffset>
@@ -2611,7 +2652,7 @@
         <mc:AlternateContent>
           <mc:Choice Requires="wps">
             <w:drawing>
-              <wp:anchor distT="0" distB="0" distL="114300" distR="114300" simplePos="0" relativeHeight="251657216" behindDoc="0" locked="0" layoutInCell="1" allowOverlap="1" wp14:anchorId="41D2096D" wp14:editId="31C07530">
+              <wp:anchor distT="0" distB="0" distL="114300" distR="114300" simplePos="0" relativeHeight="251656192" behindDoc="0" locked="0" layoutInCell="1" allowOverlap="1" wp14:anchorId="41D2096D" wp14:editId="31C07530">
                 <wp:simplePos x="0" y="0"/>
                 <wp:positionH relativeFrom="column">
                   <wp:posOffset>1621584</wp:posOffset>
@@ -2683,7 +2724,7 @@
           </mc:Choice>
           <mc:Fallback>
             <w:pict>
-              <v:shape w14:anchorId="41D2096D" id="_x0000_s1030" type="#_x0000_t202" style="position:absolute;margin-left:127.7pt;margin-top:13.85pt;width:89.2pt;height:22.85pt;z-index:251657216;visibility:visible;mso-wrap-style:square;mso-width-percent:0;mso-height-percent:0;mso-wrap-distance-left:9pt;mso-wrap-distance-top:0;mso-wrap-distance-right:9pt;mso-wrap-distance-bottom:0;mso-position-horizontal:absolute;mso-position-horizontal-relative:text;mso-position-vertical:absolute;mso-position-vertical-relative:text;mso-width-percent:0;mso-height-percent:0;mso-width-relative:margin;mso-height-relative:margin;v-text-anchor:top" o:gfxdata="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" filled="f" stroked="f">
+              <v:shape w14:anchorId="41D2096D" id="_x0000_s1030" type="#_x0000_t202" style="position:absolute;margin-left:127.7pt;margin-top:13.85pt;width:89.2pt;height:22.85pt;z-index:251656192;visibility:visible;mso-wrap-style:square;mso-width-percent:0;mso-height-percent:0;mso-wrap-distance-left:9pt;mso-wrap-distance-top:0;mso-wrap-distance-right:9pt;mso-wrap-distance-bottom:0;mso-position-horizontal:absolute;mso-position-horizontal-relative:text;mso-position-vertical:absolute;mso-position-vertical-relative:text;mso-width-percent:0;mso-height-percent:0;mso-width-relative:margin;mso-height-relative:margin;v-text-anchor:top" o:gfxdata="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" filled="f" stroked="f">
                 <v:textbox>
                   <w:txbxContent>
                     <w:p>
@@ -2715,7 +2756,7 @@
         <mc:AlternateContent>
           <mc:Choice Requires="wps">
             <w:drawing>
-              <wp:anchor distT="0" distB="0" distL="114300" distR="114300" simplePos="0" relativeHeight="251659264" behindDoc="0" locked="0" layoutInCell="1" allowOverlap="1" wp14:anchorId="3F5C7D11" wp14:editId="5A36CBB7">
+              <wp:anchor distT="0" distB="0" distL="114300" distR="114300" simplePos="0" relativeHeight="251658240" behindDoc="0" locked="0" layoutInCell="1" allowOverlap="1" wp14:anchorId="3F5C7D11" wp14:editId="5A36CBB7">
                 <wp:simplePos x="0" y="0"/>
                 <wp:positionH relativeFrom="column">
                   <wp:posOffset>2968196</wp:posOffset>
@@ -2787,7 +2828,7 @@
           </mc:Choice>
           <mc:Fallback>
             <w:pict>
-              <v:shape w14:anchorId="3F5C7D11" id="_x0000_s1031" type="#_x0000_t202" style="position:absolute;margin-left:233.7pt;margin-top:14.1pt;width:89.2pt;height:22.85pt;z-index:251659264;visibility:visible;mso-wrap-style:square;mso-width-percent:0;mso-height-percent:0;mso-wrap-distance-left:9pt;mso-wrap-distance-top:0;mso-wrap-distance-right:9pt;mso-wrap-distance-bottom:0;mso-position-horizontal:absolute;mso-position-horizontal-relative:text;mso-position-vertical:absolute;mso-position-vertical-relative:text;mso-width-percent:0;mso-height-percent:0;mso-width-relative:margin;mso-height-relative:margin;v-text-anchor:top" o:gfxdata="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" filled="f" stroked="f">
+              <v:shape w14:anchorId="3F5C7D11" id="_x0000_s1031" type="#_x0000_t202" style="position:absolute;margin-left:233.7pt;margin-top:14.1pt;width:89.2pt;height:22.85pt;z-index:251658240;visibility:visible;mso-wrap-style:square;mso-width-percent:0;mso-height-percent:0;mso-wrap-distance-left:9pt;mso-wrap-distance-top:0;mso-wrap-distance-right:9pt;mso-wrap-distance-bottom:0;mso-position-horizontal:absolute;mso-position-horizontal-relative:text;mso-position-vertical:absolute;mso-position-vertical-relative:text;mso-width-percent:0;mso-height-percent:0;mso-width-relative:margin;mso-height-relative:margin;v-text-anchor:top" o:gfxdata="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" filled="f" stroked="f">
                 <v:textbox>
                   <w:txbxContent>
                     <w:p>
@@ -2830,7 +2871,7 @@
         <mc:AlternateContent>
           <mc:Choice Requires="wps">
             <w:drawing>
-              <wp:anchor distT="0" distB="0" distL="114300" distR="114300" simplePos="0" relativeHeight="251661312" behindDoc="0" locked="0" layoutInCell="1" allowOverlap="1" wp14:anchorId="033223D2" wp14:editId="3594D7D4">
+              <wp:anchor distT="0" distB="0" distL="114300" distR="114300" simplePos="0" relativeHeight="251660288" behindDoc="0" locked="0" layoutInCell="1" allowOverlap="1" wp14:anchorId="033223D2" wp14:editId="3594D7D4">
                 <wp:simplePos x="0" y="0"/>
                 <wp:positionH relativeFrom="column">
                   <wp:posOffset>3885855</wp:posOffset>
@@ -2913,7 +2954,7 @@
           </mc:Choice>
           <mc:Fallback>
             <w:pict>
-              <v:shape w14:anchorId="0AF71ABB" id="Pfeil nach rechts 28" o:spid="_x0000_s1026" type="#_x0000_t13" style="position:absolute;margin-left:305.95pt;margin-top:131.5pt;width:8.5pt;height:4.6pt;rotation:-9251704fd;z-index:251661312;visibility:visible;mso-wrap-style:square;mso-width-percent:0;mso-height-percent:0;mso-wrap-distance-left:9pt;mso-wrap-distance-top:0;mso-wrap-distance-right:9pt;mso-wrap-distance-bottom:0;mso-position-horizontal:absolute;mso-position-horizontal-relative:text;mso-position-vertical:absolute;mso-position-vertical-relative:text;mso-width-percent:0;mso-height-percent:0;mso-width-relative:margin;mso-height-relative:margin;v-text-anchor:middle" o:gfxdata="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" adj="4178,9236" fillcolor="white [3212]" strokecolor="#404040 [2429]" strokeweight=".5pt">
+              <v:shape w14:anchorId="728E1D05" id="Pfeil nach rechts 28" o:spid="_x0000_s1026" type="#_x0000_t13" style="position:absolute;margin-left:305.95pt;margin-top:131.5pt;width:8.5pt;height:4.6pt;rotation:-9251704fd;z-index:251660288;visibility:visible;mso-wrap-style:square;mso-width-percent:0;mso-height-percent:0;mso-wrap-distance-left:9pt;mso-wrap-distance-top:0;mso-wrap-distance-right:9pt;mso-wrap-distance-bottom:0;mso-position-horizontal:absolute;mso-position-horizontal-relative:text;mso-position-vertical:absolute;mso-position-vertical-relative:text;mso-width-percent:0;mso-height-percent:0;mso-width-relative:margin;mso-height-relative:margin;v-text-anchor:middle" o:gfxdata="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" adj="4178,9236" fillcolor="white [3212]" strokecolor="#404040 [2429]" strokeweight=".5pt">
                 <v:shadow on="t" color="black" opacity="26214f" origin="-.5,.5" offset=".74836mm,-.74836mm"/>
               </v:shape>
             </w:pict>
@@ -2928,7 +2969,7 @@
         <mc:AlternateContent>
           <mc:Choice Requires="wps">
             <w:drawing>
-              <wp:anchor distT="0" distB="0" distL="114300" distR="114300" simplePos="0" relativeHeight="251660288" behindDoc="0" locked="0" layoutInCell="1" allowOverlap="1" wp14:anchorId="2A289DC3" wp14:editId="7338FFBA">
+              <wp:anchor distT="0" distB="0" distL="114300" distR="114300" simplePos="0" relativeHeight="251659264" behindDoc="0" locked="0" layoutInCell="1" allowOverlap="1" wp14:anchorId="2A289DC3" wp14:editId="7338FFBA">
                 <wp:simplePos x="0" y="0"/>
                 <wp:positionH relativeFrom="column">
                   <wp:posOffset>3349487</wp:posOffset>
@@ -3055,7 +3096,7 @@
           </mc:Choice>
           <mc:Fallback>
             <w:pict>
-              <v:shape w14:anchorId="719C77C2" id="Freihandform 26" o:spid="_x0000_s1026" style="position:absolute;margin-left:263.75pt;margin-top:113.3pt;width:48.5pt;height:17.55pt;z-index:251660288;visibility:visible;mso-wrap-style:square;mso-wrap-distance-left:9pt;mso-wrap-distance-top:0;mso-wrap-distance-right:9pt;mso-wrap-distance-bottom:0;mso-position-horizontal:absolute;mso-position-horizontal-relative:text;mso-position-vertical:absolute;mso-position-vertical-relative:text;v-text-anchor:middle" coordsize="616226,222636" o:gfxdata="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" path="m39756,l616226,143123r-71562,79513l206734,166977,,47707,39756,xe" fillcolor="#fbd4b4 [1305]" strokecolor="#c00000" strokeweight="0">
+              <v:shape w14:anchorId="149182AF" id="Freihandform 26" o:spid="_x0000_s1026" style="position:absolute;margin-left:263.75pt;margin-top:113.3pt;width:48.5pt;height:17.55pt;z-index:251659264;visibility:visible;mso-wrap-style:square;mso-wrap-distance-left:9pt;mso-wrap-distance-top:0;mso-wrap-distance-right:9pt;mso-wrap-distance-bottom:0;mso-position-horizontal:absolute;mso-position-horizontal-relative:text;mso-position-vertical:absolute;mso-position-vertical-relative:text;v-text-anchor:middle" coordsize="616226,222636" o:gfxdata="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" path="m39756,l616226,143123r-71562,79513l206734,166977,,47707,39756,xe" fillcolor="#fbd4b4 [1305]" strokecolor="#c00000" strokeweight="0">
                 <v:fill opacity="32896f"/>
                 <v:path arrowok="t" o:connecttype="custom" o:connectlocs="39756,0;616226,143123;544664,222636;206734,166977;0,47707;39756,0" o:connectangles="0,0,0,0,0,0"/>
               </v:shape>
@@ -3553,7 +3594,7 @@
         <mc:AlternateContent>
           <mc:Choice Requires="wps">
             <w:drawing>
-              <wp:anchor distT="0" distB="0" distL="114300" distR="114300" simplePos="0" relativeHeight="251656192" behindDoc="0" locked="0" layoutInCell="1" allowOverlap="1" wp14:anchorId="5FB0832B" wp14:editId="11A4EF0D">
+              <wp:anchor distT="0" distB="0" distL="114300" distR="114300" simplePos="0" relativeHeight="251655168" behindDoc="0" locked="0" layoutInCell="1" allowOverlap="1" wp14:anchorId="5FB0832B" wp14:editId="11A4EF0D">
                 <wp:simplePos x="0" y="0"/>
                 <wp:positionH relativeFrom="column">
                   <wp:posOffset>2750185</wp:posOffset>
@@ -3651,7 +3692,7 @@
           </mc:Choice>
           <mc:Fallback>
             <w:pict>
-              <v:shape w14:anchorId="5FB0832B" id="_x0000_s1033" type="#_x0000_t202" style="position:absolute;margin-left:216.55pt;margin-top:19.8pt;width:299pt;height:52pt;z-index:251656192;visibility:visible;mso-wrap-style:square;mso-width-percent:0;mso-height-percent:0;mso-wrap-distance-left:9pt;mso-wrap-distance-top:0;mso-wrap-distance-right:9pt;mso-wrap-distance-bottom:0;mso-position-horizontal:absolute;mso-position-horizontal-relative:text;mso-position-vertical:absolute;mso-position-vertical-relative:text;mso-width-percent:0;mso-height-percent:0;mso-width-relative:margin;mso-height-relative:margin;v-text-anchor:top" o:gfxdata="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" filled="f" stroked="f">
+              <v:shape w14:anchorId="5FB0832B" id="_x0000_s1033" type="#_x0000_t202" style="position:absolute;margin-left:216.55pt;margin-top:19.8pt;width:299pt;height:52pt;z-index:251655168;visibility:visible;mso-wrap-style:square;mso-width-percent:0;mso-height-percent:0;mso-wrap-distance-left:9pt;mso-wrap-distance-top:0;mso-wrap-distance-right:9pt;mso-wrap-distance-bottom:0;mso-position-horizontal:absolute;mso-position-horizontal-relative:text;mso-position-vertical:absolute;mso-position-vertical-relative:text;mso-width-percent:0;mso-height-percent:0;mso-width-relative:margin;mso-height-relative:margin;v-text-anchor:top" o:gfxdata="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" filled="f" stroked="f">
                 <v:textbox>
                   <w:txbxContent>
                     <w:p>
@@ -4184,7 +4225,7 @@
         <mc:AlternateContent>
           <mc:Choice Requires="wps">
             <w:drawing>
-              <wp:anchor distT="0" distB="0" distL="114300" distR="114300" simplePos="0" relativeHeight="251665408" behindDoc="0" locked="0" layoutInCell="1" allowOverlap="1" wp14:anchorId="0EFBE852" wp14:editId="710C4543">
+              <wp:anchor distT="0" distB="0" distL="114300" distR="114300" simplePos="0" relativeHeight="251659776" behindDoc="0" locked="0" layoutInCell="1" allowOverlap="1" wp14:anchorId="0EFBE852" wp14:editId="710C4543">
                 <wp:simplePos x="0" y="0"/>
                 <wp:positionH relativeFrom="column">
                   <wp:posOffset>-1160145</wp:posOffset>
@@ -4300,7 +4341,7 @@
           </mc:Choice>
           <mc:Fallback>
             <w:pict>
-              <v:shape w14:anchorId="2D7F7ABC" id="Freihandform 288" o:spid="_x0000_s1026" style="position:absolute;margin-left:-91.35pt;margin-top:16.45pt;width:41.25pt;height:35.1pt;z-index:251665408;visibility:visible;mso-wrap-style:square;mso-height-percent:0;mso-wrap-distance-left:9pt;mso-wrap-distance-top:0;mso-wrap-distance-right:9pt;mso-wrap-distance-bottom:0;mso-position-horizontal:absolute;mso-position-horizontal-relative:text;mso-position-vertical:absolute;mso-position-vertical-relative:text;mso-height-percent:0;mso-height-relative:margin;v-text-anchor:middle" coordsize="525780,466725" o:gfxdata="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" path="m525780,466725l1905,228600,,,525780,466725xe" fillcolor="#e5b8b7 [1301]" strokecolor="#e36c0a [2409]" strokeweight="0">
+              <v:shape w14:anchorId="273C0059" id="Freihandform 288" o:spid="_x0000_s1026" style="position:absolute;margin-left:-91.35pt;margin-top:16.45pt;width:41.25pt;height:35.1pt;z-index:251659776;visibility:visible;mso-wrap-style:square;mso-height-percent:0;mso-wrap-distance-left:9pt;mso-wrap-distance-top:0;mso-wrap-distance-right:9pt;mso-wrap-distance-bottom:0;mso-position-horizontal:absolute;mso-position-horizontal-relative:text;mso-position-vertical:absolute;mso-position-vertical-relative:text;mso-height-percent:0;mso-height-relative:margin;v-text-anchor:middle" coordsize="525780,466725" o:gfxdata="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" path="m525780,466725l1905,228600,,,525780,466725xe" fillcolor="#e5b8b7 [1301]" strokecolor="#e36c0a [2409]" strokeweight="0">
                 <v:fill opacity="24929f"/>
                 <v:path arrowok="t" o:connecttype="custom" o:connectlocs="523875,445770;1898,218336;0,0;523875,445770" o:connectangles="0,0,0,0"/>
               </v:shape>
@@ -4314,7 +4355,7 @@
           <w:lang w:eastAsia="de-DE"/>
         </w:rPr>
         <w:drawing>
-          <wp:anchor distT="0" distB="0" distL="114300" distR="114300" simplePos="0" relativeHeight="251664384" behindDoc="1" locked="0" layoutInCell="1" allowOverlap="1" wp14:anchorId="7ECA135F" wp14:editId="2956236B">
+          <wp:anchor distT="0" distB="0" distL="114300" distR="114300" simplePos="0" relativeHeight="251657728" behindDoc="1" locked="0" layoutInCell="1" allowOverlap="1" wp14:anchorId="7ECA135F" wp14:editId="2956236B">
             <wp:simplePos x="0" y="0"/>
             <wp:positionH relativeFrom="column">
               <wp:posOffset>19050</wp:posOffset>
@@ -4448,9 +4489,348 @@
     <w:p>
       <w:pPr>
         <w:pStyle w:val="berschrift3"/>
+        <w:rPr>
+          <w:lang w:val="en-US"/>
+        </w:rPr>
+      </w:pPr>
+      <w:r>
+        <w:rPr>
+          <w:lang w:val="en-US"/>
+        </w:rPr>
+        <w:t>Plane - Baseline Intersections (directed points)</w:t>
+      </w:r>
+    </w:p>
+    <w:p>
+      <w:pPr>
+        <w:rPr>
+          <w:noProof/>
+          <w:lang w:val="en-US" w:eastAsia="de-DE"/>
+        </w:rPr>
+      </w:pPr>
+    </w:p>
+    <w:p>
+      <w:r>
+        <w:rPr>
+          <w:noProof/>
+          <w:lang w:eastAsia="de-DE"/>
+        </w:rPr>
+        <mc:AlternateContent>
+          <mc:Choice Requires="wps">
+            <w:drawing>
+              <wp:anchor distT="0" distB="0" distL="114300" distR="114300" simplePos="0" relativeHeight="251655680" behindDoc="0" locked="0" layoutInCell="1" allowOverlap="1" wp14:anchorId="2F1AC4E7" wp14:editId="3100AE15">
+                <wp:simplePos x="0" y="0"/>
+                <wp:positionH relativeFrom="column">
+                  <wp:posOffset>2215344</wp:posOffset>
+                </wp:positionH>
+                <wp:positionV relativeFrom="paragraph">
+                  <wp:posOffset>798527</wp:posOffset>
+                </wp:positionV>
+                <wp:extent cx="274320" cy="157942"/>
+                <wp:effectExtent l="0" t="19050" r="30480" b="33020"/>
+                <wp:wrapNone/>
+                <wp:docPr id="302" name="Pfeil nach rechts 302"/>
+                <wp:cNvGraphicFramePr/>
+                <a:graphic xmlns:a="http://schemas.openxmlformats.org/drawingml/2006/main">
+                  <a:graphicData uri="http://schemas.microsoft.com/office/word/2010/wordprocessingShape">
+                    <wps:wsp>
+                      <wps:cNvSpPr/>
+                      <wps:spPr>
+                        <a:xfrm>
+                          <a:off x="0" y="0"/>
+                          <a:ext cx="274320" cy="157942"/>
+                        </a:xfrm>
+                        <a:prstGeom prst="rightArrow">
+                          <a:avLst/>
+                        </a:prstGeom>
+                      </wps:spPr>
+                      <wps:style>
+                        <a:lnRef idx="2">
+                          <a:schemeClr val="accent1">
+                            <a:shade val="50000"/>
+                          </a:schemeClr>
+                        </a:lnRef>
+                        <a:fillRef idx="1">
+                          <a:schemeClr val="accent1"/>
+                        </a:fillRef>
+                        <a:effectRef idx="0">
+                          <a:schemeClr val="accent1"/>
+                        </a:effectRef>
+                        <a:fontRef idx="minor">
+                          <a:schemeClr val="lt1"/>
+                        </a:fontRef>
+                      </wps:style>
+                      <wps:bodyPr rot="0" spcFirstLastPara="0" vertOverflow="overflow" horzOverflow="overflow" vert="horz" wrap="square" lIns="91440" tIns="45720" rIns="91440" bIns="45720" numCol="1" spcCol="0" rtlCol="0" fromWordArt="0" anchor="ctr" anchorCtr="0" forceAA="0" compatLnSpc="1">
+                        <a:prstTxWarp prst="textNoShape">
+                          <a:avLst/>
+                        </a:prstTxWarp>
+                        <a:noAutofit/>
+                      </wps:bodyPr>
+                    </wps:wsp>
+                  </a:graphicData>
+                </a:graphic>
+                <wp14:sizeRelV relativeFrom="margin">
+                  <wp14:pctHeight>0</wp14:pctHeight>
+                </wp14:sizeRelV>
+              </wp:anchor>
+            </w:drawing>
+          </mc:Choice>
+          <mc:Fallback>
+            <w:pict>
+              <v:shape w14:anchorId="6FB68140" id="Pfeil nach rechts 302" o:spid="_x0000_s1026" type="#_x0000_t13" style="position:absolute;margin-left:174.45pt;margin-top:62.9pt;width:21.6pt;height:12.45pt;z-index:251655680;visibility:visible;mso-wrap-style:square;mso-height-percent:0;mso-wrap-distance-left:9pt;mso-wrap-distance-top:0;mso-wrap-distance-right:9pt;mso-wrap-distance-bottom:0;mso-position-horizontal:absolute;mso-position-horizontal-relative:text;mso-position-vertical:absolute;mso-position-vertical-relative:text;mso-height-percent:0;mso-height-relative:margin;v-text-anchor:middle" o:gfxdata="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" adj="15382" fillcolor="#4f81bd [3204]" strokecolor="#243f60 [1604]" strokeweight="2pt"/>
+            </w:pict>
+          </mc:Fallback>
+        </mc:AlternateContent>
+      </w:r>
+      <w:r>
+        <w:rPr>
+          <w:noProof/>
+          <w:lang w:eastAsia="de-DE"/>
+        </w:rPr>
+        <w:drawing>
+          <wp:inline distT="0" distB="0" distL="0" distR="0" wp14:anchorId="1B713446" wp14:editId="4E891F62">
+            <wp:extent cx="1531329" cy="1699146"/>
+            <wp:effectExtent l="19050" t="19050" r="12065" b="15875"/>
+            <wp:docPr id="308" name="Grafik 308"/>
+            <wp:cNvGraphicFramePr>
+              <a:graphicFrameLocks xmlns:a="http://schemas.openxmlformats.org/drawingml/2006/main" noChangeAspect="1"/>
+            </wp:cNvGraphicFramePr>
+            <a:graphic xmlns:a="http://schemas.openxmlformats.org/drawingml/2006/main">
+              <a:graphicData uri="http://schemas.openxmlformats.org/drawingml/2006/picture">
+                <pic:pic xmlns:pic="http://schemas.openxmlformats.org/drawingml/2006/picture">
+                  <pic:nvPicPr>
+                    <pic:cNvPr id="1" name=""/>
+                    <pic:cNvPicPr/>
+                  </pic:nvPicPr>
+                  <pic:blipFill>
+                    <a:blip r:embed="rId32"/>
+                    <a:stretch>
+                      <a:fillRect/>
+                    </a:stretch>
+                  </pic:blipFill>
+                  <pic:spPr>
+                    <a:xfrm>
+                      <a:off x="0" y="0"/>
+                      <a:ext cx="1552217" cy="1722323"/>
+                    </a:xfrm>
+                    <a:prstGeom prst="rect">
+                      <a:avLst/>
+                    </a:prstGeom>
+                    <a:ln>
+                      <a:solidFill>
+                        <a:schemeClr val="bg1">
+                          <a:lumMod val="50000"/>
+                        </a:schemeClr>
+                      </a:solidFill>
+                    </a:ln>
+                  </pic:spPr>
+                </pic:pic>
+              </a:graphicData>
+            </a:graphic>
+          </wp:inline>
+        </w:drawing>
+      </w:r>
+      <w:r>
+        <w:rPr>
+          <w:noProof/>
+          <w:lang w:eastAsia="de-DE"/>
+        </w:rPr>
+        <w:t xml:space="preserve"> </w:t>
+      </w:r>
+      <w:r>
+        <w:rPr>
+          <w:noProof/>
+          <w:lang w:eastAsia="de-DE"/>
+        </w:rPr>
+        <w:t xml:space="preserve">  </w:t>
+      </w:r>
+      <w:r>
+        <w:rPr>
+          <w:noProof/>
+          <w:lang w:eastAsia="de-DE"/>
+        </w:rPr>
+        <w:tab/>
+        <w:t xml:space="preserve">                                            </w:t>
+      </w:r>
+      <w:r>
+        <w:rPr>
+          <w:noProof/>
+          <w:lang w:eastAsia="de-DE"/>
+        </w:rPr>
+        <w:drawing>
+          <wp:inline distT="0" distB="0" distL="0" distR="0" wp14:anchorId="728EA3BE" wp14:editId="16D8B5EF">
+            <wp:extent cx="2933676" cy="1692304"/>
+            <wp:effectExtent l="19050" t="19050" r="19685" b="22225"/>
+            <wp:docPr id="309" name="Grafik 309"/>
+            <wp:cNvGraphicFramePr>
+              <a:graphicFrameLocks xmlns:a="http://schemas.openxmlformats.org/drawingml/2006/main" noChangeAspect="1"/>
+            </wp:cNvGraphicFramePr>
+            <a:graphic xmlns:a="http://schemas.openxmlformats.org/drawingml/2006/main">
+              <a:graphicData uri="http://schemas.openxmlformats.org/drawingml/2006/picture">
+                <pic:pic xmlns:pic="http://schemas.openxmlformats.org/drawingml/2006/picture">
+                  <pic:nvPicPr>
+                    <pic:cNvPr id="1" name=""/>
+                    <pic:cNvPicPr/>
+                  </pic:nvPicPr>
+                  <pic:blipFill rotWithShape="1">
+                    <a:blip r:embed="rId33"/>
+                    <a:srcRect t="21233" b="12111"/>
+                    <a:stretch/>
+                  </pic:blipFill>
+                  <pic:spPr bwMode="auto">
+                    <a:xfrm>
+                      <a:off x="0" y="0"/>
+                      <a:ext cx="2974840" cy="1716050"/>
+                    </a:xfrm>
+                    <a:prstGeom prst="rect">
+                      <a:avLst/>
+                    </a:prstGeom>
+                    <a:ln w="9525" cap="flat" cmpd="sng" algn="ctr">
+                      <a:solidFill>
+                        <a:sysClr val="window" lastClr="FFFFFF">
+                          <a:lumMod val="50000"/>
+                        </a:sysClr>
+                      </a:solidFill>
+                      <a:prstDash val="solid"/>
+                      <a:round/>
+                      <a:headEnd type="none" w="med" len="med"/>
+                      <a:tailEnd type="none" w="med" len="med"/>
+                    </a:ln>
+                    <a:extLst>
+                      <a:ext uri="{53640926-AAD7-44D8-BBD7-CCE9431645EC}">
+                        <a14:shadowObscured xmlns:a14="http://schemas.microsoft.com/office/drawing/2010/main"/>
+                      </a:ext>
+                    </a:extLst>
+                  </pic:spPr>
+                </pic:pic>
+              </a:graphicData>
+            </a:graphic>
+          </wp:inline>
+        </w:drawing>
+      </w:r>
+    </w:p>
+    <w:p>
+      <w:pPr>
         <w:jc w:val="both"/>
       </w:pPr>
       <w:r>
+        <w:rPr>
+          <w:noProof/>
+          <w:lang w:eastAsia="de-DE"/>
+        </w:rPr>
+        <w:drawing>
+          <wp:anchor distT="0" distB="0" distL="114300" distR="114300" simplePos="0" relativeHeight="251661824" behindDoc="0" locked="0" layoutInCell="1" allowOverlap="1">
+            <wp:simplePos x="0" y="0"/>
+            <wp:positionH relativeFrom="column">
+              <wp:posOffset>4179570</wp:posOffset>
+            </wp:positionH>
+            <wp:positionV relativeFrom="paragraph">
+              <wp:posOffset>66675</wp:posOffset>
+            </wp:positionV>
+            <wp:extent cx="1937385" cy="1439545"/>
+            <wp:effectExtent l="19050" t="19050" r="24765" b="27305"/>
+            <wp:wrapSquare wrapText="bothSides"/>
+            <wp:docPr id="315" name="Grafik 315"/>
+            <wp:cNvGraphicFramePr>
+              <a:graphicFrameLocks xmlns:a="http://schemas.openxmlformats.org/drawingml/2006/main" noChangeAspect="1"/>
+            </wp:cNvGraphicFramePr>
+            <a:graphic xmlns:a="http://schemas.openxmlformats.org/drawingml/2006/main">
+              <a:graphicData uri="http://schemas.openxmlformats.org/drawingml/2006/picture">
+                <pic:pic xmlns:pic="http://schemas.openxmlformats.org/drawingml/2006/picture">
+                  <pic:nvPicPr>
+                    <pic:cNvPr id="315" name="fallrichtung_fallwinkel.png"/>
+                    <pic:cNvPicPr/>
+                  </pic:nvPicPr>
+                  <pic:blipFill>
+                    <a:blip r:embed="rId34" cstate="print">
+                      <a:extLst>
+                        <a:ext uri="{28A0092B-C50C-407E-A947-70E740481C1C}">
+                          <a14:useLocalDpi xmlns:a14="http://schemas.microsoft.com/office/drawing/2010/main" val="0"/>
+                        </a:ext>
+                      </a:extLst>
+                    </a:blip>
+                    <a:stretch>
+                      <a:fillRect/>
+                    </a:stretch>
+                  </pic:blipFill>
+                  <pic:spPr>
+                    <a:xfrm>
+                      <a:off x="0" y="0"/>
+                      <a:ext cx="1937385" cy="1439545"/>
+                    </a:xfrm>
+                    <a:prstGeom prst="rect">
+                      <a:avLst/>
+                    </a:prstGeom>
+                    <a:ln>
+                      <a:solidFill>
+                        <a:schemeClr val="accent1">
+                          <a:shade val="50000"/>
+                        </a:schemeClr>
+                      </a:solidFill>
+                    </a:ln>
+                  </pic:spPr>
+                </pic:pic>
+              </a:graphicData>
+            </a:graphic>
+            <wp14:sizeRelH relativeFrom="margin">
+              <wp14:pctWidth>0</wp14:pctWidth>
+            </wp14:sizeRelH>
+            <wp14:sizeRelV relativeFrom="margin">
+              <wp14:pctHeight>0</wp14:pctHeight>
+            </wp14:sizeRelV>
+          </wp:anchor>
+        </w:drawing>
+      </w:r>
+      <w:r>
+        <w:t xml:space="preserve">Diese Funktion überführt Punkte mit </w:t>
+      </w:r>
+      <w:r>
+        <w:t>Richtungsinformationen in eine Ebene und berechnet die dreidimensionale Schnittlinie mit der vertikal gelagerten Ebene des Profils. Benötigt werden zu jedem Punktobjekt die Horizontal-Richtung und der Vertikalwinkel des Neigungsvektors der Ebene (kein Normalenvektor).</w:t>
+      </w:r>
+      <w:r>
+        <w:t xml:space="preserve"> </w:t>
+      </w:r>
+    </w:p>
+    <w:p>
+      <w:pPr>
+        <w:jc w:val="both"/>
+      </w:pPr>
+      <w:r>
+        <w:t xml:space="preserve"> </w:t>
+      </w:r>
+    </w:p>
+    <w:p>
+      <w:pPr>
+        <w:jc w:val="both"/>
+      </w:pPr>
+      <w:r>
+        <w:t xml:space="preserve">Falls die Punkte eine Koordinate haben wird diese automatisch verwendet. </w:t>
+      </w:r>
+      <w:r>
+        <w:t xml:space="preserve">Bei </w:t>
+      </w:r>
+      <w:r>
+        <w:t>Punkte</w:t>
+      </w:r>
+      <w:r>
+        <w:t>n</w:t>
+      </w:r>
+      <w:r>
+        <w:t xml:space="preserve"> ohne Z-Wert </w:t>
+      </w:r>
+      <w:r>
+        <w:t>wird die Höheninformation aus einem Höhenmodell genutzt. Alternativ kann auch der Z-Wert aus einem Feldwert verwendet werden.</w:t>
+      </w:r>
+      <w:r>
+        <w:t xml:space="preserve"> Diese Funktion unterstützt auch Profillinien mit Brechpunkten.</w:t>
+      </w:r>
+    </w:p>
+    <w:p>
+      <w:pPr>
+        <w:pStyle w:val="berschrift3"/>
+        <w:jc w:val="both"/>
+      </w:pPr>
+      <w:r>
+        <w:lastRenderedPageBreak/>
         <w:t>Reverse To Real World</w:t>
       </w:r>
     </w:p>
@@ -4539,7 +4919,7 @@
                     <pic:cNvPicPr/>
                   </pic:nvPicPr>
                   <pic:blipFill>
-                    <a:blip r:embed="rId32"/>
+                    <a:blip r:embed="rId35"/>
                     <a:stretch>
                       <a:fillRect/>
                     </a:stretch>
@@ -4587,7 +4967,7 @@
                     <pic:cNvPicPr/>
                   </pic:nvPicPr>
                   <pic:blipFill rotWithShape="1">
-                    <a:blip r:embed="rId33"/>
+                    <a:blip r:embed="rId36"/>
                     <a:srcRect r="25050"/>
                     <a:stretch/>
                   </pic:blipFill>
@@ -4672,7 +5052,7 @@
                     <pic:cNvPicPr/>
                   </pic:nvPicPr>
                   <pic:blipFill>
-                    <a:blip r:embed="rId34" cstate="print">
+                    <a:blip r:embed="rId37" cstate="print">
                       <a:extLst>
                         <a:ext uri="{28A0092B-C50C-407E-A947-70E740481C1C}">
                           <a14:useLocalDpi xmlns:a14="http://schemas.microsoft.com/office/drawing/2010/main" val="0"/>
@@ -4760,8 +5140,6 @@
       <w:pPr>
         <w:pStyle w:val="berschrift1"/>
       </w:pPr>
-      <w:bookmarkStart w:id="0" w:name="_GoBack"/>
-      <w:bookmarkEnd w:id="0"/>
     </w:p>
     <w:p>
       <w:pPr>
@@ -4813,7 +5191,7 @@
                     <pic:cNvPicPr/>
                   </pic:nvPicPr>
                   <pic:blipFill>
-                    <a:blip r:embed="rId35">
+                    <a:blip r:embed="rId38">
                       <a:extLst>
                         <a:ext uri="{28A0092B-C50C-407E-A947-70E740481C1C}">
                           <a14:useLocalDpi xmlns:a14="http://schemas.microsoft.com/office/drawing/2010/main" val="0"/>
@@ -5020,7 +5398,7 @@
                     <pic:cNvPicPr/>
                   </pic:nvPicPr>
                   <pic:blipFill>
-                    <a:blip r:embed="rId36" cstate="print">
+                    <a:blip r:embed="rId39" cstate="print">
                       <a:extLst>
                         <a:ext uri="{28A0092B-C50C-407E-A947-70E740481C1C}">
                           <a14:useLocalDpi xmlns:a14="http://schemas.microsoft.com/office/drawing/2010/main" val="0"/>
@@ -5112,7 +5490,7 @@
           <w:lang w:eastAsia="de-DE"/>
         </w:rPr>
         <w:drawing>
-          <wp:anchor distT="0" distB="0" distL="114300" distR="114300" simplePos="0" relativeHeight="251669504" behindDoc="1" locked="0" layoutInCell="1" allowOverlap="1" wp14:anchorId="1D5FC073" wp14:editId="7D66C940">
+          <wp:anchor distT="0" distB="0" distL="114300" distR="114300" simplePos="0" relativeHeight="251670528" behindDoc="1" locked="0" layoutInCell="1" allowOverlap="1" wp14:anchorId="1D5FC073" wp14:editId="7D66C940">
             <wp:simplePos x="0" y="0"/>
             <wp:positionH relativeFrom="column">
               <wp:posOffset>4542790</wp:posOffset>
@@ -5143,7 +5521,7 @@
                     <pic:cNvPicPr/>
                   </pic:nvPicPr>
                   <pic:blipFill rotWithShape="1">
-                    <a:blip r:embed="rId37" cstate="print">
+                    <a:blip r:embed="rId40" cstate="print">
                       <a:extLst>
                         <a:ext uri="{28A0092B-C50C-407E-A947-70E740481C1C}">
                           <a14:useLocalDpi xmlns:a14="http://schemas.microsoft.com/office/drawing/2010/main" val="0"/>
@@ -5210,7 +5588,7 @@
       </w:r>
     </w:p>
     <w:sectPr>
-      <w:footerReference w:type="default" r:id="rId38"/>
+      <w:footerReference w:type="default" r:id="rId41"/>
       <w:pgSz w:w="11906" w:h="16838"/>
       <w:pgMar w:top="1440" w:right="1080" w:bottom="1440" w:left="1080" w:header="708" w:footer="708" w:gutter="0"/>
       <w:cols w:space="708"/>
@@ -5278,7 +5656,7 @@
         <w:b/>
         <w:noProof/>
       </w:rPr>
-      <w:t>7</w:t>
+      <w:t>1</w:t>
     </w:r>
     <w:r>
       <w:rPr>
@@ -5312,7 +5690,7 @@
         <w:b/>
         <w:noProof/>
       </w:rPr>
-      <w:t>7</w:t>
+      <w:t>8</w:t>
     </w:r>
     <w:r>
       <w:rPr>
@@ -5925,6 +6303,7 @@
   <w:style w:type="paragraph" w:default="1" w:styleId="Standard">
     <w:name w:val="Normal"/>
     <w:qFormat/>
+    <w:rsid w:val="003D338F"/>
   </w:style>
   <w:style w:type="paragraph" w:styleId="berschrift1">
     <w:name w:val="heading 1"/>
